--- a/Documentatie/Acceptatietestplan.docx
+++ b/Documentatie/Acceptatietestplan.docx
@@ -480,6 +480,13 @@
     </w:sdt>
     <w:sdt>
       <w:sdtPr>
+        <w:rPr>
+          <w:caps w:val="0"/>
+          <w:color w:val="auto"/>
+          <w:spacing w:val="0"/>
+          <w:sz w:val="20"/>
+          <w:szCs w:val="20"/>
+        </w:rPr>
         <w:id w:val="852916692"/>
         <w:docPartObj>
           <w:docPartGallery w:val="Table of Contents"/>
@@ -490,11 +497,6 @@
         <w:rPr>
           <w:b/>
           <w:bCs/>
-          <w:caps w:val="0"/>
-          <w:color w:val="auto"/>
-          <w:spacing w:val="0"/>
-          <w:sz w:val="20"/>
-          <w:szCs w:val="20"/>
         </w:rPr>
       </w:sdtEndPr>
       <w:sdtContent>
@@ -507,16 +509,798 @@
           </w:r>
         </w:p>
         <w:p>
-          <w:fldSimple w:instr=" TOC \o &quot;1-3&quot; \h \z \u ">
-            <w:r>
-              <w:rPr>
-                <w:b/>
-                <w:bCs/>
-                <w:noProof/>
-              </w:rPr>
-              <w:t>Geen inhoudsopgavegegevens gevonden.</w:t>
-            </w:r>
-          </w:fldSimple>
+          <w:pPr>
+            <w:pStyle w:val="Inhopg1"/>
+            <w:tabs>
+              <w:tab w:val="right" w:leader="dot" w:pos="9062"/>
+            </w:tabs>
+            <w:rPr>
+              <w:noProof/>
+              <w:sz w:val="22"/>
+              <w:szCs w:val="22"/>
+              <w:lang w:eastAsia="nl-NL"/>
+            </w:rPr>
+          </w:pPr>
+          <w:r>
+            <w:fldChar w:fldCharType="begin"/>
+          </w:r>
+          <w:r>
+            <w:instrText xml:space="preserve"> TOC \o "1-3" \h \z \u </w:instrText>
+          </w:r>
+          <w:r>
+            <w:fldChar w:fldCharType="separate"/>
+          </w:r>
+          <w:hyperlink w:anchor="_Toc485732874" w:history="1">
+            <w:r>
+              <w:rPr>
+                <w:rStyle w:val="Hyperlink"/>
+                <w:noProof/>
+              </w:rPr>
+              <w:t>Begrippen</w:t>
+            </w:r>
+            <w:r>
+              <w:rPr>
+                <w:noProof/>
+                <w:webHidden/>
+              </w:rPr>
+              <w:tab/>
+            </w:r>
+            <w:r>
+              <w:rPr>
+                <w:noProof/>
+                <w:webHidden/>
+              </w:rPr>
+              <w:fldChar w:fldCharType="begin"/>
+            </w:r>
+            <w:r>
+              <w:rPr>
+                <w:noProof/>
+                <w:webHidden/>
+              </w:rPr>
+              <w:instrText xml:space="preserve"> PAGEREF _Toc485732874 \h </w:instrText>
+            </w:r>
+            <w:r>
+              <w:rPr>
+                <w:noProof/>
+                <w:webHidden/>
+              </w:rPr>
+            </w:r>
+            <w:r>
+              <w:rPr>
+                <w:noProof/>
+                <w:webHidden/>
+              </w:rPr>
+              <w:fldChar w:fldCharType="separate"/>
+            </w:r>
+            <w:r>
+              <w:rPr>
+                <w:noProof/>
+                <w:webHidden/>
+              </w:rPr>
+              <w:t>2</w:t>
+            </w:r>
+            <w:r>
+              <w:rPr>
+                <w:noProof/>
+                <w:webHidden/>
+              </w:rPr>
+              <w:fldChar w:fldCharType="end"/>
+            </w:r>
+          </w:hyperlink>
+        </w:p>
+        <w:p>
+          <w:pPr>
+            <w:pStyle w:val="Inhopg1"/>
+            <w:tabs>
+              <w:tab w:val="right" w:leader="dot" w:pos="9062"/>
+            </w:tabs>
+            <w:rPr>
+              <w:noProof/>
+              <w:sz w:val="22"/>
+              <w:szCs w:val="22"/>
+              <w:lang w:eastAsia="nl-NL"/>
+            </w:rPr>
+          </w:pPr>
+          <w:hyperlink w:anchor="_Toc485732875" w:history="1">
+            <w:r>
+              <w:rPr>
+                <w:rStyle w:val="Hyperlink"/>
+                <w:noProof/>
+              </w:rPr>
+              <w:t>Inleiding</w:t>
+            </w:r>
+            <w:r>
+              <w:rPr>
+                <w:noProof/>
+                <w:webHidden/>
+              </w:rPr>
+              <w:tab/>
+            </w:r>
+            <w:r>
+              <w:rPr>
+                <w:noProof/>
+                <w:webHidden/>
+              </w:rPr>
+              <w:fldChar w:fldCharType="begin"/>
+            </w:r>
+            <w:r>
+              <w:rPr>
+                <w:noProof/>
+                <w:webHidden/>
+              </w:rPr>
+              <w:instrText xml:space="preserve"> PAGEREF _Toc485732875 \h </w:instrText>
+            </w:r>
+            <w:r>
+              <w:rPr>
+                <w:noProof/>
+                <w:webHidden/>
+              </w:rPr>
+            </w:r>
+            <w:r>
+              <w:rPr>
+                <w:noProof/>
+                <w:webHidden/>
+              </w:rPr>
+              <w:fldChar w:fldCharType="separate"/>
+            </w:r>
+            <w:r>
+              <w:rPr>
+                <w:noProof/>
+                <w:webHidden/>
+              </w:rPr>
+              <w:t>3</w:t>
+            </w:r>
+            <w:r>
+              <w:rPr>
+                <w:noProof/>
+                <w:webHidden/>
+              </w:rPr>
+              <w:fldChar w:fldCharType="end"/>
+            </w:r>
+          </w:hyperlink>
+        </w:p>
+        <w:p>
+          <w:pPr>
+            <w:pStyle w:val="Inhopg1"/>
+            <w:tabs>
+              <w:tab w:val="right" w:leader="dot" w:pos="9062"/>
+            </w:tabs>
+            <w:rPr>
+              <w:noProof/>
+              <w:sz w:val="22"/>
+              <w:szCs w:val="22"/>
+              <w:lang w:eastAsia="nl-NL"/>
+            </w:rPr>
+          </w:pPr>
+          <w:hyperlink w:anchor="_Toc485732876" w:history="1">
+            <w:r>
+              <w:rPr>
+                <w:rStyle w:val="Hyperlink"/>
+                <w:noProof/>
+              </w:rPr>
+              <w:t>Testaanpak</w:t>
+            </w:r>
+            <w:r>
+              <w:rPr>
+                <w:noProof/>
+                <w:webHidden/>
+              </w:rPr>
+              <w:tab/>
+            </w:r>
+            <w:r>
+              <w:rPr>
+                <w:noProof/>
+                <w:webHidden/>
+              </w:rPr>
+              <w:fldChar w:fldCharType="begin"/>
+            </w:r>
+            <w:r>
+              <w:rPr>
+                <w:noProof/>
+                <w:webHidden/>
+              </w:rPr>
+              <w:instrText xml:space="preserve"> PAGEREF _Toc485732876 \h </w:instrText>
+            </w:r>
+            <w:r>
+              <w:rPr>
+                <w:noProof/>
+                <w:webHidden/>
+              </w:rPr>
+            </w:r>
+            <w:r>
+              <w:rPr>
+                <w:noProof/>
+                <w:webHidden/>
+              </w:rPr>
+              <w:fldChar w:fldCharType="separate"/>
+            </w:r>
+            <w:r>
+              <w:rPr>
+                <w:noProof/>
+                <w:webHidden/>
+              </w:rPr>
+              <w:t>4</w:t>
+            </w:r>
+            <w:r>
+              <w:rPr>
+                <w:noProof/>
+                <w:webHidden/>
+              </w:rPr>
+              <w:fldChar w:fldCharType="end"/>
+            </w:r>
+          </w:hyperlink>
+        </w:p>
+        <w:p>
+          <w:pPr>
+            <w:pStyle w:val="Inhopg2"/>
+            <w:tabs>
+              <w:tab w:val="right" w:leader="dot" w:pos="9062"/>
+            </w:tabs>
+            <w:rPr>
+              <w:noProof/>
+              <w:sz w:val="22"/>
+              <w:szCs w:val="22"/>
+              <w:lang w:eastAsia="nl-NL"/>
+            </w:rPr>
+          </w:pPr>
+          <w:hyperlink w:anchor="_Toc485732877" w:history="1">
+            <w:r>
+              <w:rPr>
+                <w:rStyle w:val="Hyperlink"/>
+                <w:noProof/>
+              </w:rPr>
+              <w:t>Testomgeving</w:t>
+            </w:r>
+            <w:r>
+              <w:rPr>
+                <w:noProof/>
+                <w:webHidden/>
+              </w:rPr>
+              <w:tab/>
+            </w:r>
+            <w:r>
+              <w:rPr>
+                <w:noProof/>
+                <w:webHidden/>
+              </w:rPr>
+              <w:fldChar w:fldCharType="begin"/>
+            </w:r>
+            <w:r>
+              <w:rPr>
+                <w:noProof/>
+                <w:webHidden/>
+              </w:rPr>
+              <w:instrText xml:space="preserve"> PAGEREF _Toc485732877 \h </w:instrText>
+            </w:r>
+            <w:r>
+              <w:rPr>
+                <w:noProof/>
+                <w:webHidden/>
+              </w:rPr>
+            </w:r>
+            <w:r>
+              <w:rPr>
+                <w:noProof/>
+                <w:webHidden/>
+              </w:rPr>
+              <w:fldChar w:fldCharType="separate"/>
+            </w:r>
+            <w:r>
+              <w:rPr>
+                <w:noProof/>
+                <w:webHidden/>
+              </w:rPr>
+              <w:t>4</w:t>
+            </w:r>
+            <w:r>
+              <w:rPr>
+                <w:noProof/>
+                <w:webHidden/>
+              </w:rPr>
+              <w:fldChar w:fldCharType="end"/>
+            </w:r>
+          </w:hyperlink>
+        </w:p>
+        <w:p>
+          <w:pPr>
+            <w:pStyle w:val="Inhopg2"/>
+            <w:tabs>
+              <w:tab w:val="right" w:leader="dot" w:pos="9062"/>
+            </w:tabs>
+            <w:rPr>
+              <w:noProof/>
+              <w:sz w:val="22"/>
+              <w:szCs w:val="22"/>
+              <w:lang w:eastAsia="nl-NL"/>
+            </w:rPr>
+          </w:pPr>
+          <w:hyperlink w:anchor="_Toc485732878" w:history="1">
+            <w:r>
+              <w:rPr>
+                <w:rStyle w:val="Hyperlink"/>
+                <w:noProof/>
+              </w:rPr>
+              <w:t>Requirements</w:t>
+            </w:r>
+            <w:r>
+              <w:rPr>
+                <w:noProof/>
+                <w:webHidden/>
+              </w:rPr>
+              <w:tab/>
+            </w:r>
+            <w:r>
+              <w:rPr>
+                <w:noProof/>
+                <w:webHidden/>
+              </w:rPr>
+              <w:fldChar w:fldCharType="begin"/>
+            </w:r>
+            <w:r>
+              <w:rPr>
+                <w:noProof/>
+                <w:webHidden/>
+              </w:rPr>
+              <w:instrText xml:space="preserve"> PAGEREF _Toc485732878 \h </w:instrText>
+            </w:r>
+            <w:r>
+              <w:rPr>
+                <w:noProof/>
+                <w:webHidden/>
+              </w:rPr>
+            </w:r>
+            <w:r>
+              <w:rPr>
+                <w:noProof/>
+                <w:webHidden/>
+              </w:rPr>
+              <w:fldChar w:fldCharType="separate"/>
+            </w:r>
+            <w:r>
+              <w:rPr>
+                <w:noProof/>
+                <w:webHidden/>
+              </w:rPr>
+              <w:t>4</w:t>
+            </w:r>
+            <w:r>
+              <w:rPr>
+                <w:noProof/>
+                <w:webHidden/>
+              </w:rPr>
+              <w:fldChar w:fldCharType="end"/>
+            </w:r>
+          </w:hyperlink>
+        </w:p>
+        <w:p>
+          <w:pPr>
+            <w:pStyle w:val="Inhopg3"/>
+            <w:tabs>
+              <w:tab w:val="right" w:leader="dot" w:pos="9062"/>
+            </w:tabs>
+            <w:rPr>
+              <w:noProof/>
+            </w:rPr>
+          </w:pPr>
+          <w:hyperlink w:anchor="_Toc485732879" w:history="1">
+            <w:r>
+              <w:rPr>
+                <w:rStyle w:val="Hyperlink"/>
+                <w:noProof/>
+              </w:rPr>
+              <w:t>Functionele Eisen</w:t>
+            </w:r>
+            <w:r>
+              <w:rPr>
+                <w:noProof/>
+                <w:webHidden/>
+              </w:rPr>
+              <w:tab/>
+            </w:r>
+            <w:r>
+              <w:rPr>
+                <w:noProof/>
+                <w:webHidden/>
+              </w:rPr>
+              <w:fldChar w:fldCharType="begin"/>
+            </w:r>
+            <w:r>
+              <w:rPr>
+                <w:noProof/>
+                <w:webHidden/>
+              </w:rPr>
+              <w:instrText xml:space="preserve"> PAGEREF _Toc485732879 \h </w:instrText>
+            </w:r>
+            <w:r>
+              <w:rPr>
+                <w:noProof/>
+                <w:webHidden/>
+              </w:rPr>
+            </w:r>
+            <w:r>
+              <w:rPr>
+                <w:noProof/>
+                <w:webHidden/>
+              </w:rPr>
+              <w:fldChar w:fldCharType="separate"/>
+            </w:r>
+            <w:r>
+              <w:rPr>
+                <w:noProof/>
+                <w:webHidden/>
+              </w:rPr>
+              <w:t>4</w:t>
+            </w:r>
+            <w:r>
+              <w:rPr>
+                <w:noProof/>
+                <w:webHidden/>
+              </w:rPr>
+              <w:fldChar w:fldCharType="end"/>
+            </w:r>
+          </w:hyperlink>
+        </w:p>
+        <w:p>
+          <w:pPr>
+            <w:pStyle w:val="Inhopg3"/>
+            <w:tabs>
+              <w:tab w:val="right" w:leader="dot" w:pos="9062"/>
+            </w:tabs>
+            <w:rPr>
+              <w:noProof/>
+            </w:rPr>
+          </w:pPr>
+          <w:hyperlink w:anchor="_Toc485732880" w:history="1">
+            <w:r>
+              <w:rPr>
+                <w:rStyle w:val="Hyperlink"/>
+                <w:noProof/>
+              </w:rPr>
+              <w:t>Niet-Functionele Eisen</w:t>
+            </w:r>
+            <w:r>
+              <w:rPr>
+                <w:noProof/>
+                <w:webHidden/>
+              </w:rPr>
+              <w:tab/>
+            </w:r>
+            <w:r>
+              <w:rPr>
+                <w:noProof/>
+                <w:webHidden/>
+              </w:rPr>
+              <w:fldChar w:fldCharType="begin"/>
+            </w:r>
+            <w:r>
+              <w:rPr>
+                <w:noProof/>
+                <w:webHidden/>
+              </w:rPr>
+              <w:instrText xml:space="preserve"> PAGEREF _Toc485732880 \h </w:instrText>
+            </w:r>
+            <w:r>
+              <w:rPr>
+                <w:noProof/>
+                <w:webHidden/>
+              </w:rPr>
+            </w:r>
+            <w:r>
+              <w:rPr>
+                <w:noProof/>
+                <w:webHidden/>
+              </w:rPr>
+              <w:fldChar w:fldCharType="separate"/>
+            </w:r>
+            <w:r>
+              <w:rPr>
+                <w:noProof/>
+                <w:webHidden/>
+              </w:rPr>
+              <w:t>4</w:t>
+            </w:r>
+            <w:r>
+              <w:rPr>
+                <w:noProof/>
+                <w:webHidden/>
+              </w:rPr>
+              <w:fldChar w:fldCharType="end"/>
+            </w:r>
+          </w:hyperlink>
+        </w:p>
+        <w:p>
+          <w:pPr>
+            <w:pStyle w:val="Inhopg2"/>
+            <w:tabs>
+              <w:tab w:val="right" w:leader="dot" w:pos="9062"/>
+            </w:tabs>
+            <w:rPr>
+              <w:noProof/>
+              <w:sz w:val="22"/>
+              <w:szCs w:val="22"/>
+              <w:lang w:eastAsia="nl-NL"/>
+            </w:rPr>
+          </w:pPr>
+          <w:hyperlink w:anchor="_Toc485732881" w:history="1">
+            <w:r>
+              <w:rPr>
+                <w:rStyle w:val="Hyperlink"/>
+                <w:noProof/>
+              </w:rPr>
+              <w:t>Test-Matrix</w:t>
+            </w:r>
+            <w:r>
+              <w:rPr>
+                <w:noProof/>
+                <w:webHidden/>
+              </w:rPr>
+              <w:tab/>
+            </w:r>
+            <w:r>
+              <w:rPr>
+                <w:noProof/>
+                <w:webHidden/>
+              </w:rPr>
+              <w:fldChar w:fldCharType="begin"/>
+            </w:r>
+            <w:r>
+              <w:rPr>
+                <w:noProof/>
+                <w:webHidden/>
+              </w:rPr>
+              <w:instrText xml:space="preserve"> PAGEREF _Toc485732881 \h </w:instrText>
+            </w:r>
+            <w:r>
+              <w:rPr>
+                <w:noProof/>
+                <w:webHidden/>
+              </w:rPr>
+            </w:r>
+            <w:r>
+              <w:rPr>
+                <w:noProof/>
+                <w:webHidden/>
+              </w:rPr>
+              <w:fldChar w:fldCharType="separate"/>
+            </w:r>
+            <w:r>
+              <w:rPr>
+                <w:noProof/>
+                <w:webHidden/>
+              </w:rPr>
+              <w:t>5</w:t>
+            </w:r>
+            <w:r>
+              <w:rPr>
+                <w:noProof/>
+                <w:webHidden/>
+              </w:rPr>
+              <w:fldChar w:fldCharType="end"/>
+            </w:r>
+          </w:hyperlink>
+        </w:p>
+        <w:p>
+          <w:pPr>
+            <w:pStyle w:val="Inhopg2"/>
+            <w:tabs>
+              <w:tab w:val="right" w:leader="dot" w:pos="9062"/>
+            </w:tabs>
+            <w:rPr>
+              <w:noProof/>
+              <w:sz w:val="22"/>
+              <w:szCs w:val="22"/>
+              <w:lang w:eastAsia="nl-NL"/>
+            </w:rPr>
+          </w:pPr>
+          <w:hyperlink w:anchor="_Toc485732882" w:history="1">
+            <w:r>
+              <w:rPr>
+                <w:rStyle w:val="Hyperlink"/>
+                <w:noProof/>
+              </w:rPr>
+              <w:t>Tests Functionele Eisen</w:t>
+            </w:r>
+            <w:r>
+              <w:rPr>
+                <w:noProof/>
+                <w:webHidden/>
+              </w:rPr>
+              <w:tab/>
+            </w:r>
+            <w:r>
+              <w:rPr>
+                <w:noProof/>
+                <w:webHidden/>
+              </w:rPr>
+              <w:fldChar w:fldCharType="begin"/>
+            </w:r>
+            <w:r>
+              <w:rPr>
+                <w:noProof/>
+                <w:webHidden/>
+              </w:rPr>
+              <w:instrText xml:space="preserve"> PAGEREF _Toc485732882 \h </w:instrText>
+            </w:r>
+            <w:r>
+              <w:rPr>
+                <w:noProof/>
+                <w:webHidden/>
+              </w:rPr>
+            </w:r>
+            <w:r>
+              <w:rPr>
+                <w:noProof/>
+                <w:webHidden/>
+              </w:rPr>
+              <w:fldChar w:fldCharType="separate"/>
+            </w:r>
+            <w:r>
+              <w:rPr>
+                <w:noProof/>
+                <w:webHidden/>
+              </w:rPr>
+              <w:t>5</w:t>
+            </w:r>
+            <w:r>
+              <w:rPr>
+                <w:noProof/>
+                <w:webHidden/>
+              </w:rPr>
+              <w:fldChar w:fldCharType="end"/>
+            </w:r>
+          </w:hyperlink>
+        </w:p>
+        <w:p>
+          <w:pPr>
+            <w:pStyle w:val="Inhopg2"/>
+            <w:tabs>
+              <w:tab w:val="right" w:leader="dot" w:pos="9062"/>
+            </w:tabs>
+            <w:rPr>
+              <w:noProof/>
+              <w:sz w:val="22"/>
+              <w:szCs w:val="22"/>
+              <w:lang w:eastAsia="nl-NL"/>
+            </w:rPr>
+          </w:pPr>
+          <w:hyperlink w:anchor="_Toc485732883" w:history="1">
+            <w:r>
+              <w:rPr>
+                <w:rStyle w:val="Hyperlink"/>
+                <w:noProof/>
+              </w:rPr>
+              <w:t>Tests Niet-Functionele Eisen</w:t>
+            </w:r>
+            <w:r>
+              <w:rPr>
+                <w:noProof/>
+                <w:webHidden/>
+              </w:rPr>
+              <w:tab/>
+            </w:r>
+            <w:r>
+              <w:rPr>
+                <w:noProof/>
+                <w:webHidden/>
+              </w:rPr>
+              <w:fldChar w:fldCharType="begin"/>
+            </w:r>
+            <w:r>
+              <w:rPr>
+                <w:noProof/>
+                <w:webHidden/>
+              </w:rPr>
+              <w:instrText xml:space="preserve"> PAGEREF _Toc485732883 \h </w:instrText>
+            </w:r>
+            <w:r>
+              <w:rPr>
+                <w:noProof/>
+                <w:webHidden/>
+              </w:rPr>
+            </w:r>
+            <w:r>
+              <w:rPr>
+                <w:noProof/>
+                <w:webHidden/>
+              </w:rPr>
+              <w:fldChar w:fldCharType="separate"/>
+            </w:r>
+            <w:r>
+              <w:rPr>
+                <w:noProof/>
+                <w:webHidden/>
+              </w:rPr>
+              <w:t>5</w:t>
+            </w:r>
+            <w:r>
+              <w:rPr>
+                <w:noProof/>
+                <w:webHidden/>
+              </w:rPr>
+              <w:fldChar w:fldCharType="end"/>
+            </w:r>
+          </w:hyperlink>
+        </w:p>
+        <w:p>
+          <w:pPr>
+            <w:pStyle w:val="Inhopg1"/>
+            <w:tabs>
+              <w:tab w:val="right" w:leader="dot" w:pos="9062"/>
+            </w:tabs>
+            <w:rPr>
+              <w:noProof/>
+              <w:sz w:val="22"/>
+              <w:szCs w:val="22"/>
+              <w:lang w:eastAsia="nl-NL"/>
+            </w:rPr>
+          </w:pPr>
+          <w:hyperlink w:anchor="_Toc485732884" w:history="1">
+            <w:r>
+              <w:rPr>
+                <w:rStyle w:val="Hyperlink"/>
+                <w:noProof/>
+              </w:rPr>
+              <w:t>Conclusie</w:t>
+            </w:r>
+            <w:r>
+              <w:rPr>
+                <w:noProof/>
+                <w:webHidden/>
+              </w:rPr>
+              <w:tab/>
+            </w:r>
+            <w:r>
+              <w:rPr>
+                <w:noProof/>
+                <w:webHidden/>
+              </w:rPr>
+              <w:fldChar w:fldCharType="begin"/>
+            </w:r>
+            <w:r>
+              <w:rPr>
+                <w:noProof/>
+                <w:webHidden/>
+              </w:rPr>
+              <w:instrText xml:space="preserve"> PAGEREF _Toc485732884 \h </w:instrText>
+            </w:r>
+            <w:r>
+              <w:rPr>
+                <w:noProof/>
+                <w:webHidden/>
+              </w:rPr>
+            </w:r>
+            <w:r>
+              <w:rPr>
+                <w:noProof/>
+                <w:webHidden/>
+              </w:rPr>
+              <w:fldChar w:fldCharType="separate"/>
+            </w:r>
+            <w:r>
+              <w:rPr>
+                <w:noProof/>
+                <w:webHidden/>
+              </w:rPr>
+              <w:t>6</w:t>
+            </w:r>
+            <w:r>
+              <w:rPr>
+                <w:noProof/>
+                <w:webHidden/>
+              </w:rPr>
+              <w:fldChar w:fldCharType="end"/>
+            </w:r>
+          </w:hyperlink>
+        </w:p>
+        <w:p>
+          <w:r>
+            <w:rPr>
+              <w:b/>
+              <w:bCs/>
+              <w:noProof/>
+            </w:rPr>
+            <w:fldChar w:fldCharType="end"/>
+          </w:r>
         </w:p>
       </w:sdtContent>
     </w:sdt>
@@ -529,10 +1313,12 @@
       <w:pPr>
         <w:pStyle w:val="Kop1"/>
       </w:pPr>
+      <w:bookmarkStart w:id="0" w:name="_Toc485732874"/>
       <w:r>
         <w:lastRenderedPageBreak/>
         <w:t>Begrippen</w:t>
       </w:r>
+      <w:bookmarkEnd w:id="0"/>
     </w:p>
     <w:p>
       <w:r>
@@ -543,10 +1329,12 @@
       <w:pPr>
         <w:pStyle w:val="Kop1"/>
       </w:pPr>
+      <w:bookmarkStart w:id="1" w:name="_Toc485732875"/>
       <w:r>
         <w:lastRenderedPageBreak/>
         <w:t>Inleiding</w:t>
       </w:r>
+      <w:bookmarkEnd w:id="1"/>
     </w:p>
     <w:p>
       <w:r>
@@ -557,49 +1345,5740 @@
       <w:pPr>
         <w:pStyle w:val="Kop1"/>
       </w:pPr>
+      <w:bookmarkStart w:id="2" w:name="_Toc485732876"/>
       <w:r>
         <w:lastRenderedPageBreak/>
         <w:t>Testaanpak</w:t>
+      </w:r>
+      <w:bookmarkEnd w:id="2"/>
+    </w:p>
+    <w:p>
+      <w:pPr>
+        <w:pStyle w:val="Kop2"/>
+      </w:pPr>
+      <w:bookmarkStart w:id="3" w:name="_Toc485732877"/>
+      <w:r>
+        <w:t>Testomgeving</w:t>
+      </w:r>
+      <w:bookmarkEnd w:id="3"/>
+    </w:p>
+    <w:tbl>
+      <w:tblPr>
+        <w:tblStyle w:val="Rastertabel4-Accent1"/>
+        <w:tblW w:w="0" w:type="auto"/>
+        <w:tblLook w:val="0420" w:firstRow="1" w:lastRow="0" w:firstColumn="0" w:lastColumn="0" w:noHBand="0" w:noVBand="1"/>
+      </w:tblPr>
+      <w:tblGrid>
+        <w:gridCol w:w="4531"/>
+        <w:gridCol w:w="4531"/>
+      </w:tblGrid>
+      <w:tr>
+        <w:trPr>
+          <w:cnfStyle w:val="100000000000" w:firstRow="1" w:lastRow="0" w:firstColumn="0" w:lastColumn="0" w:oddVBand="0" w:evenVBand="0" w:oddHBand="0" w:evenHBand="0" w:firstRowFirstColumn="0" w:firstRowLastColumn="0" w:lastRowFirstColumn="0" w:lastRowLastColumn="0"/>
+        </w:trPr>
+        <w:tc>
+          <w:tcPr>
+            <w:tcW w:w="4531" w:type="dxa"/>
+          </w:tcPr>
+          <w:p>
+            <w:r>
+              <w:t>Categorie</w:t>
+            </w:r>
+          </w:p>
+        </w:tc>
+        <w:tc>
+          <w:tcPr>
+            <w:tcW w:w="4531" w:type="dxa"/>
+          </w:tcPr>
+          <w:p>
+            <w:r>
+              <w:t>Omschrijving</w:t>
+            </w:r>
+          </w:p>
+        </w:tc>
+      </w:tr>
+      <w:tr>
+        <w:trPr>
+          <w:cnfStyle w:val="000000100000" w:firstRow="0" w:lastRow="0" w:firstColumn="0" w:lastColumn="0" w:oddVBand="0" w:evenVBand="0" w:oddHBand="1" w:evenHBand="0" w:firstRowFirstColumn="0" w:firstRowLastColumn="0" w:lastRowFirstColumn="0" w:lastRowLastColumn="0"/>
+        </w:trPr>
+        <w:tc>
+          <w:tcPr>
+            <w:tcW w:w="4531" w:type="dxa"/>
+          </w:tcPr>
+          <w:p>
+            <w:r>
+              <w:t>Model Computer</w:t>
+            </w:r>
+          </w:p>
+        </w:tc>
+        <w:tc>
+          <w:tcPr>
+            <w:tcW w:w="4531" w:type="dxa"/>
+          </w:tcPr>
+          <w:p>
+            <w:proofErr w:type="spellStart"/>
+            <w:r>
+              <w:t>Medion</w:t>
+            </w:r>
+            <w:proofErr w:type="spellEnd"/>
+            <w:r>
+              <w:t xml:space="preserve"> </w:t>
+            </w:r>
+            <w:proofErr w:type="spellStart"/>
+            <w:r>
+              <w:t>Erazer</w:t>
+            </w:r>
+            <w:proofErr w:type="spellEnd"/>
+            <w:r>
+              <w:t xml:space="preserve"> X6601-MD60247 (</w:t>
+            </w:r>
+            <w:proofErr w:type="gramStart"/>
+            <w:r>
+              <w:t>MSN</w:t>
+            </w:r>
+            <w:proofErr w:type="gramEnd"/>
+            <w:r>
+              <w:t xml:space="preserve"> 30021370)</w:t>
+            </w:r>
+          </w:p>
+        </w:tc>
+      </w:tr>
+      <w:tr>
+        <w:tc>
+          <w:tcPr>
+            <w:tcW w:w="4531" w:type="dxa"/>
+          </w:tcPr>
+          <w:p>
+            <w:r>
+              <w:t>Operating System</w:t>
+            </w:r>
+          </w:p>
+        </w:tc>
+        <w:tc>
+          <w:tcPr>
+            <w:tcW w:w="4531" w:type="dxa"/>
+          </w:tcPr>
+          <w:p>
+            <w:r>
+              <w:t>Windows 10 Home</w:t>
+            </w:r>
+          </w:p>
+        </w:tc>
+      </w:tr>
+    </w:tbl>
+    <w:p>
+      <w:pPr>
+        <w:pStyle w:val="Kop2"/>
+      </w:pPr>
+      <w:bookmarkStart w:id="4" w:name="_Toc485732878"/>
+      <w:r>
+        <w:t>Requirements</w:t>
+      </w:r>
+      <w:bookmarkEnd w:id="4"/>
+    </w:p>
+    <w:p>
+      <w:pPr>
+        <w:pStyle w:val="Kop3"/>
+      </w:pPr>
+      <w:bookmarkStart w:id="5" w:name="_Toc485716562"/>
+      <w:bookmarkStart w:id="6" w:name="_Toc485732879"/>
+      <w:r>
+        <w:t>Functionele Eisen</w:t>
+      </w:r>
+      <w:bookmarkEnd w:id="5"/>
+      <w:bookmarkEnd w:id="6"/>
+    </w:p>
+    <w:tbl>
+      <w:tblPr>
+        <w:tblStyle w:val="Rastertabel4-Accent1"/>
+        <w:tblW w:w="0" w:type="auto"/>
+        <w:tblLook w:val="04A0" w:firstRow="1" w:lastRow="0" w:firstColumn="1" w:lastColumn="0" w:noHBand="0" w:noVBand="1"/>
+      </w:tblPr>
+      <w:tblGrid>
+        <w:gridCol w:w="1305"/>
+        <w:gridCol w:w="6768"/>
+        <w:gridCol w:w="989"/>
+      </w:tblGrid>
+      <w:tr>
+        <w:trPr>
+          <w:cnfStyle w:val="100000000000" w:firstRow="1" w:lastRow="0" w:firstColumn="0" w:lastColumn="0" w:oddVBand="0" w:evenVBand="0" w:oddHBand="0" w:evenHBand="0" w:firstRowFirstColumn="0" w:firstRowLastColumn="0" w:lastRowFirstColumn="0" w:lastRowLastColumn="0"/>
+        </w:trPr>
+        <w:tc>
+          <w:tcPr>
+            <w:cnfStyle w:val="001000000000" w:firstRow="0" w:lastRow="0" w:firstColumn="1" w:lastColumn="0" w:oddVBand="0" w:evenVBand="0" w:oddHBand="0" w:evenHBand="0" w:firstRowFirstColumn="0" w:firstRowLastColumn="0" w:lastRowFirstColumn="0" w:lastRowLastColumn="0"/>
+            <w:tcW w:w="1305" w:type="dxa"/>
+          </w:tcPr>
+          <w:p>
+            <w:proofErr w:type="spellStart"/>
+            <w:r>
+              <w:t>Requirement</w:t>
+            </w:r>
+            <w:proofErr w:type="spellEnd"/>
+            <w:r>
+              <w:t xml:space="preserve"> Nr.</w:t>
+            </w:r>
+          </w:p>
+        </w:tc>
+        <w:tc>
+          <w:tcPr>
+            <w:tcW w:w="6768" w:type="dxa"/>
+          </w:tcPr>
+          <w:p>
+            <w:pPr>
+              <w:cnfStyle w:val="100000000000" w:firstRow="1" w:lastRow="0" w:firstColumn="0" w:lastColumn="0" w:oddVBand="0" w:evenVBand="0" w:oddHBand="0" w:evenHBand="0" w:firstRowFirstColumn="0" w:firstRowLastColumn="0" w:lastRowFirstColumn="0" w:lastRowLastColumn="0"/>
+            </w:pPr>
+            <w:r>
+              <w:t>Omschrijving</w:t>
+            </w:r>
+          </w:p>
+        </w:tc>
+        <w:tc>
+          <w:tcPr>
+            <w:tcW w:w="989" w:type="dxa"/>
+          </w:tcPr>
+          <w:p>
+            <w:pPr>
+              <w:cnfStyle w:val="100000000000" w:firstRow="1" w:lastRow="0" w:firstColumn="0" w:lastColumn="0" w:oddVBand="0" w:evenVBand="0" w:oddHBand="0" w:evenHBand="0" w:firstRowFirstColumn="0" w:firstRowLastColumn="0" w:lastRowFirstColumn="0" w:lastRowLastColumn="0"/>
+            </w:pPr>
+            <w:proofErr w:type="spellStart"/>
+            <w:r>
+              <w:t>MoSCoW</w:t>
+            </w:r>
+            <w:proofErr w:type="spellEnd"/>
+          </w:p>
+        </w:tc>
+      </w:tr>
+      <w:tr>
+        <w:trPr>
+          <w:cnfStyle w:val="000000100000" w:firstRow="0" w:lastRow="0" w:firstColumn="0" w:lastColumn="0" w:oddVBand="0" w:evenVBand="0" w:oddHBand="1" w:evenHBand="0" w:firstRowFirstColumn="0" w:firstRowLastColumn="0" w:lastRowFirstColumn="0" w:lastRowLastColumn="0"/>
+        </w:trPr>
+        <w:tc>
+          <w:tcPr>
+            <w:cnfStyle w:val="001000000000" w:firstRow="0" w:lastRow="0" w:firstColumn="1" w:lastColumn="0" w:oddVBand="0" w:evenVBand="0" w:oddHBand="0" w:evenHBand="0" w:firstRowFirstColumn="0" w:firstRowLastColumn="0" w:lastRowFirstColumn="0" w:lastRowLastColumn="0"/>
+            <w:tcW w:w="1305" w:type="dxa"/>
+          </w:tcPr>
+          <w:p>
+            <w:pPr>
+              <w:rPr>
+                <w:sz w:val="18"/>
+                <w:szCs w:val="18"/>
+              </w:rPr>
+            </w:pPr>
+            <w:r>
+              <w:rPr>
+                <w:sz w:val="18"/>
+                <w:szCs w:val="18"/>
+              </w:rPr>
+              <w:t>1</w:t>
+            </w:r>
+          </w:p>
+        </w:tc>
+        <w:tc>
+          <w:tcPr>
+            <w:tcW w:w="6768" w:type="dxa"/>
+          </w:tcPr>
+          <w:p>
+            <w:pPr>
+              <w:cnfStyle w:val="000000100000" w:firstRow="0" w:lastRow="0" w:firstColumn="0" w:lastColumn="0" w:oddVBand="0" w:evenVBand="0" w:oddHBand="1" w:evenHBand="0" w:firstRowFirstColumn="0" w:firstRowLastColumn="0" w:lastRowFirstColumn="0" w:lastRowLastColumn="0"/>
+              <w:rPr>
+                <w:rFonts w:cstheme="minorHAnsi"/>
+                <w:sz w:val="18"/>
+                <w:szCs w:val="18"/>
+              </w:rPr>
+            </w:pPr>
+            <w:r>
+              <w:rPr>
+                <w:rFonts w:cstheme="minorHAnsi"/>
+                <w:sz w:val="18"/>
+                <w:szCs w:val="18"/>
+              </w:rPr>
+              <w:t>Het is mogelijk een nieuwe uitslag in te voeren met een unieke datum en naam</w:t>
+            </w:r>
+          </w:p>
+        </w:tc>
+        <w:tc>
+          <w:tcPr>
+            <w:tcW w:w="989" w:type="dxa"/>
+          </w:tcPr>
+          <w:p>
+            <w:pPr>
+              <w:cnfStyle w:val="000000100000" w:firstRow="0" w:lastRow="0" w:firstColumn="0" w:lastColumn="0" w:oddVBand="0" w:evenVBand="0" w:oddHBand="1" w:evenHBand="0" w:firstRowFirstColumn="0" w:firstRowLastColumn="0" w:lastRowFirstColumn="0" w:lastRowLastColumn="0"/>
+              <w:rPr>
+                <w:sz w:val="18"/>
+                <w:szCs w:val="18"/>
+              </w:rPr>
+            </w:pPr>
+            <w:r>
+              <w:rPr>
+                <w:sz w:val="18"/>
+                <w:szCs w:val="18"/>
+              </w:rPr>
+              <w:t>M</w:t>
+            </w:r>
+            <w:r>
+              <w:rPr>
+                <w:sz w:val="18"/>
+                <w:szCs w:val="18"/>
+              </w:rPr>
+              <w:t>ust</w:t>
+            </w:r>
+          </w:p>
+        </w:tc>
+      </w:tr>
+      <w:tr>
+        <w:tc>
+          <w:tcPr>
+            <w:cnfStyle w:val="001000000000" w:firstRow="0" w:lastRow="0" w:firstColumn="1" w:lastColumn="0" w:oddVBand="0" w:evenVBand="0" w:oddHBand="0" w:evenHBand="0" w:firstRowFirstColumn="0" w:firstRowLastColumn="0" w:lastRowFirstColumn="0" w:lastRowLastColumn="0"/>
+            <w:tcW w:w="1305" w:type="dxa"/>
+          </w:tcPr>
+          <w:p>
+            <w:pPr>
+              <w:rPr>
+                <w:sz w:val="18"/>
+                <w:szCs w:val="18"/>
+              </w:rPr>
+            </w:pPr>
+            <w:r>
+              <w:rPr>
+                <w:sz w:val="18"/>
+                <w:szCs w:val="18"/>
+              </w:rPr>
+              <w:t>2</w:t>
+            </w:r>
+          </w:p>
+        </w:tc>
+        <w:tc>
+          <w:tcPr>
+            <w:tcW w:w="6768" w:type="dxa"/>
+          </w:tcPr>
+          <w:p>
+            <w:pPr>
+              <w:cnfStyle w:val="000000000000" w:firstRow="0" w:lastRow="0" w:firstColumn="0" w:lastColumn="0" w:oddVBand="0" w:evenVBand="0" w:oddHBand="0" w:evenHBand="0" w:firstRowFirstColumn="0" w:firstRowLastColumn="0" w:lastRowFirstColumn="0" w:lastRowLastColumn="0"/>
+              <w:rPr>
+                <w:rFonts w:cstheme="minorHAnsi"/>
+                <w:sz w:val="18"/>
+                <w:szCs w:val="18"/>
+              </w:rPr>
+            </w:pPr>
+            <w:r>
+              <w:rPr>
+                <w:rFonts w:cstheme="minorHAnsi"/>
+                <w:sz w:val="18"/>
+                <w:szCs w:val="18"/>
+              </w:rPr>
+              <w:t>De applicatie toont een overzicht van alle partijen en het aantal stemmen dat ze hebben gekregen.</w:t>
+            </w:r>
+          </w:p>
+        </w:tc>
+        <w:tc>
+          <w:tcPr>
+            <w:tcW w:w="989" w:type="dxa"/>
+          </w:tcPr>
+          <w:p>
+            <w:pPr>
+              <w:cnfStyle w:val="000000000000" w:firstRow="0" w:lastRow="0" w:firstColumn="0" w:lastColumn="0" w:oddVBand="0" w:evenVBand="0" w:oddHBand="0" w:evenHBand="0" w:firstRowFirstColumn="0" w:firstRowLastColumn="0" w:lastRowFirstColumn="0" w:lastRowLastColumn="0"/>
+              <w:rPr>
+                <w:sz w:val="18"/>
+                <w:szCs w:val="18"/>
+              </w:rPr>
+            </w:pPr>
+            <w:r>
+              <w:rPr>
+                <w:sz w:val="18"/>
+                <w:szCs w:val="18"/>
+              </w:rPr>
+              <w:t>M</w:t>
+            </w:r>
+            <w:r>
+              <w:rPr>
+                <w:sz w:val="18"/>
+                <w:szCs w:val="18"/>
+              </w:rPr>
+              <w:t>ust</w:t>
+            </w:r>
+          </w:p>
+        </w:tc>
+      </w:tr>
+      <w:tr>
+        <w:trPr>
+          <w:cnfStyle w:val="000000100000" w:firstRow="0" w:lastRow="0" w:firstColumn="0" w:lastColumn="0" w:oddVBand="0" w:evenVBand="0" w:oddHBand="1" w:evenHBand="0" w:firstRowFirstColumn="0" w:firstRowLastColumn="0" w:lastRowFirstColumn="0" w:lastRowLastColumn="0"/>
+        </w:trPr>
+        <w:tc>
+          <w:tcPr>
+            <w:cnfStyle w:val="001000000000" w:firstRow="0" w:lastRow="0" w:firstColumn="1" w:lastColumn="0" w:oddVBand="0" w:evenVBand="0" w:oddHBand="0" w:evenHBand="0" w:firstRowFirstColumn="0" w:firstRowLastColumn="0" w:lastRowFirstColumn="0" w:lastRowLastColumn="0"/>
+            <w:tcW w:w="1305" w:type="dxa"/>
+          </w:tcPr>
+          <w:p>
+            <w:pPr>
+              <w:rPr>
+                <w:sz w:val="18"/>
+                <w:szCs w:val="18"/>
+              </w:rPr>
+            </w:pPr>
+            <w:r>
+              <w:rPr>
+                <w:sz w:val="18"/>
+                <w:szCs w:val="18"/>
+              </w:rPr>
+              <w:t>3</w:t>
+            </w:r>
+          </w:p>
+        </w:tc>
+        <w:tc>
+          <w:tcPr>
+            <w:tcW w:w="6768" w:type="dxa"/>
+          </w:tcPr>
+          <w:p>
+            <w:pPr>
+              <w:cnfStyle w:val="000000100000" w:firstRow="0" w:lastRow="0" w:firstColumn="0" w:lastColumn="0" w:oddVBand="0" w:evenVBand="0" w:oddHBand="1" w:evenHBand="0" w:firstRowFirstColumn="0" w:firstRowLastColumn="0" w:lastRowFirstColumn="0" w:lastRowLastColumn="0"/>
+              <w:rPr>
+                <w:rFonts w:cstheme="minorHAnsi"/>
+                <w:sz w:val="18"/>
+                <w:szCs w:val="18"/>
+              </w:rPr>
+            </w:pPr>
+            <w:r>
+              <w:rPr>
+                <w:rFonts w:cstheme="minorHAnsi"/>
+                <w:sz w:val="18"/>
+                <w:szCs w:val="18"/>
+              </w:rPr>
+              <w:t xml:space="preserve">Het is mogelijk om de uitslag aan te passen. Hierbij geldt dat het </w:t>
+            </w:r>
+            <w:proofErr w:type="gramStart"/>
+            <w:r>
+              <w:rPr>
+                <w:rFonts w:cstheme="minorHAnsi"/>
+                <w:sz w:val="18"/>
+                <w:szCs w:val="18"/>
+              </w:rPr>
+              <w:t>totaal aantal</w:t>
+            </w:r>
+            <w:proofErr w:type="gramEnd"/>
+            <w:r>
+              <w:rPr>
+                <w:rFonts w:cstheme="minorHAnsi"/>
+                <w:sz w:val="18"/>
+                <w:szCs w:val="18"/>
+              </w:rPr>
+              <w:t xml:space="preserve"> zetels nooit meer dan het aantal te verdelen zetels is (150 voor een Tweede Kamerverkiezing).</w:t>
+            </w:r>
+          </w:p>
+        </w:tc>
+        <w:tc>
+          <w:tcPr>
+            <w:tcW w:w="989" w:type="dxa"/>
+          </w:tcPr>
+          <w:p>
+            <w:pPr>
+              <w:cnfStyle w:val="000000100000" w:firstRow="0" w:lastRow="0" w:firstColumn="0" w:lastColumn="0" w:oddVBand="0" w:evenVBand="0" w:oddHBand="1" w:evenHBand="0" w:firstRowFirstColumn="0" w:firstRowLastColumn="0" w:lastRowFirstColumn="0" w:lastRowLastColumn="0"/>
+              <w:rPr>
+                <w:sz w:val="18"/>
+                <w:szCs w:val="18"/>
+              </w:rPr>
+            </w:pPr>
+            <w:r>
+              <w:rPr>
+                <w:sz w:val="18"/>
+                <w:szCs w:val="18"/>
+              </w:rPr>
+              <w:t>M</w:t>
+            </w:r>
+            <w:r>
+              <w:rPr>
+                <w:sz w:val="18"/>
+                <w:szCs w:val="18"/>
+              </w:rPr>
+              <w:t>ust</w:t>
+            </w:r>
+          </w:p>
+        </w:tc>
+      </w:tr>
+      <w:tr>
+        <w:tc>
+          <w:tcPr>
+            <w:cnfStyle w:val="001000000000" w:firstRow="0" w:lastRow="0" w:firstColumn="1" w:lastColumn="0" w:oddVBand="0" w:evenVBand="0" w:oddHBand="0" w:evenHBand="0" w:firstRowFirstColumn="0" w:firstRowLastColumn="0" w:lastRowFirstColumn="0" w:lastRowLastColumn="0"/>
+            <w:tcW w:w="1305" w:type="dxa"/>
+          </w:tcPr>
+          <w:p>
+            <w:pPr>
+              <w:rPr>
+                <w:sz w:val="18"/>
+                <w:szCs w:val="18"/>
+              </w:rPr>
+            </w:pPr>
+            <w:r>
+              <w:rPr>
+                <w:sz w:val="18"/>
+                <w:szCs w:val="18"/>
+              </w:rPr>
+              <w:t>4</w:t>
+            </w:r>
+          </w:p>
+        </w:tc>
+        <w:tc>
+          <w:tcPr>
+            <w:tcW w:w="6768" w:type="dxa"/>
+          </w:tcPr>
+          <w:p>
+            <w:pPr>
+              <w:cnfStyle w:val="000000000000" w:firstRow="0" w:lastRow="0" w:firstColumn="0" w:lastColumn="0" w:oddVBand="0" w:evenVBand="0" w:oddHBand="0" w:evenHBand="0" w:firstRowFirstColumn="0" w:firstRowLastColumn="0" w:lastRowFirstColumn="0" w:lastRowLastColumn="0"/>
+              <w:rPr>
+                <w:rFonts w:cstheme="minorHAnsi"/>
+                <w:sz w:val="18"/>
+                <w:szCs w:val="18"/>
+              </w:rPr>
+            </w:pPr>
+            <w:r>
+              <w:rPr>
+                <w:rFonts w:cstheme="minorHAnsi"/>
+                <w:sz w:val="18"/>
+                <w:szCs w:val="18"/>
+              </w:rPr>
+              <w:t>Er kan een selectie worden gemaakt van een aantal partijen. De applicatie geeft aan of de gemaakte selectie samen een Kamermeerderheid heeft (meer dan de helft van het aantal te verdelen zetels, dus 76 voor een Tweede Kamerverkiezing).</w:t>
+            </w:r>
+          </w:p>
+        </w:tc>
+        <w:tc>
+          <w:tcPr>
+            <w:tcW w:w="989" w:type="dxa"/>
+          </w:tcPr>
+          <w:p>
+            <w:pPr>
+              <w:cnfStyle w:val="000000000000" w:firstRow="0" w:lastRow="0" w:firstColumn="0" w:lastColumn="0" w:oddVBand="0" w:evenVBand="0" w:oddHBand="0" w:evenHBand="0" w:firstRowFirstColumn="0" w:firstRowLastColumn="0" w:lastRowFirstColumn="0" w:lastRowLastColumn="0"/>
+              <w:rPr>
+                <w:sz w:val="18"/>
+                <w:szCs w:val="18"/>
+              </w:rPr>
+            </w:pPr>
+            <w:r>
+              <w:rPr>
+                <w:sz w:val="18"/>
+                <w:szCs w:val="18"/>
+              </w:rPr>
+              <w:t>M</w:t>
+            </w:r>
+            <w:r>
+              <w:rPr>
+                <w:sz w:val="18"/>
+                <w:szCs w:val="18"/>
+              </w:rPr>
+              <w:t>ust</w:t>
+            </w:r>
+          </w:p>
+        </w:tc>
+      </w:tr>
+      <w:tr>
+        <w:trPr>
+          <w:cnfStyle w:val="000000100000" w:firstRow="0" w:lastRow="0" w:firstColumn="0" w:lastColumn="0" w:oddVBand="0" w:evenVBand="0" w:oddHBand="1" w:evenHBand="0" w:firstRowFirstColumn="0" w:firstRowLastColumn="0" w:lastRowFirstColumn="0" w:lastRowLastColumn="0"/>
+        </w:trPr>
+        <w:tc>
+          <w:tcPr>
+            <w:cnfStyle w:val="001000000000" w:firstRow="0" w:lastRow="0" w:firstColumn="1" w:lastColumn="0" w:oddVBand="0" w:evenVBand="0" w:oddHBand="0" w:evenHBand="0" w:firstRowFirstColumn="0" w:firstRowLastColumn="0" w:lastRowFirstColumn="0" w:lastRowLastColumn="0"/>
+            <w:tcW w:w="1305" w:type="dxa"/>
+          </w:tcPr>
+          <w:p>
+            <w:pPr>
+              <w:rPr>
+                <w:sz w:val="18"/>
+                <w:szCs w:val="18"/>
+              </w:rPr>
+            </w:pPr>
+            <w:r>
+              <w:rPr>
+                <w:sz w:val="18"/>
+                <w:szCs w:val="18"/>
+              </w:rPr>
+              <w:t>5</w:t>
+            </w:r>
+          </w:p>
+        </w:tc>
+        <w:tc>
+          <w:tcPr>
+            <w:tcW w:w="6768" w:type="dxa"/>
+          </w:tcPr>
+          <w:p>
+            <w:pPr>
+              <w:cnfStyle w:val="000000100000" w:firstRow="0" w:lastRow="0" w:firstColumn="0" w:lastColumn="0" w:oddVBand="0" w:evenVBand="0" w:oddHBand="1" w:evenHBand="0" w:firstRowFirstColumn="0" w:firstRowLastColumn="0" w:lastRowFirstColumn="0" w:lastRowLastColumn="0"/>
+              <w:rPr>
+                <w:rFonts w:cstheme="minorHAnsi"/>
+                <w:sz w:val="18"/>
+                <w:szCs w:val="18"/>
+              </w:rPr>
+            </w:pPr>
+            <w:r>
+              <w:rPr>
+                <w:rFonts w:cstheme="minorHAnsi"/>
+                <w:sz w:val="18"/>
+                <w:szCs w:val="18"/>
+              </w:rPr>
+              <w:t>De applicatie bepaalt de premier van de coalitie: dit is altijd de lijsttrekker van de partij die het meeste stemmen heeft gekregen binnen de coalitie.</w:t>
+            </w:r>
+          </w:p>
+        </w:tc>
+        <w:tc>
+          <w:tcPr>
+            <w:tcW w:w="989" w:type="dxa"/>
+          </w:tcPr>
+          <w:p>
+            <w:pPr>
+              <w:cnfStyle w:val="000000100000" w:firstRow="0" w:lastRow="0" w:firstColumn="0" w:lastColumn="0" w:oddVBand="0" w:evenVBand="0" w:oddHBand="1" w:evenHBand="0" w:firstRowFirstColumn="0" w:firstRowLastColumn="0" w:lastRowFirstColumn="0" w:lastRowLastColumn="0"/>
+              <w:rPr>
+                <w:sz w:val="18"/>
+                <w:szCs w:val="18"/>
+              </w:rPr>
+            </w:pPr>
+            <w:r>
+              <w:rPr>
+                <w:sz w:val="18"/>
+                <w:szCs w:val="18"/>
+              </w:rPr>
+              <w:t>M</w:t>
+            </w:r>
+            <w:r>
+              <w:rPr>
+                <w:sz w:val="18"/>
+                <w:szCs w:val="18"/>
+              </w:rPr>
+              <w:t>ust</w:t>
+            </w:r>
+          </w:p>
+        </w:tc>
+      </w:tr>
+      <w:tr>
+        <w:tc>
+          <w:tcPr>
+            <w:cnfStyle w:val="001000000000" w:firstRow="0" w:lastRow="0" w:firstColumn="1" w:lastColumn="0" w:oddVBand="0" w:evenVBand="0" w:oddHBand="0" w:evenHBand="0" w:firstRowFirstColumn="0" w:firstRowLastColumn="0" w:lastRowFirstColumn="0" w:lastRowLastColumn="0"/>
+            <w:tcW w:w="1305" w:type="dxa"/>
+          </w:tcPr>
+          <w:p>
+            <w:pPr>
+              <w:rPr>
+                <w:sz w:val="18"/>
+                <w:szCs w:val="18"/>
+              </w:rPr>
+            </w:pPr>
+            <w:r>
+              <w:rPr>
+                <w:sz w:val="18"/>
+                <w:szCs w:val="18"/>
+              </w:rPr>
+              <w:t>6</w:t>
+            </w:r>
+          </w:p>
+        </w:tc>
+        <w:tc>
+          <w:tcPr>
+            <w:tcW w:w="6768" w:type="dxa"/>
+          </w:tcPr>
+          <w:p>
+            <w:pPr>
+              <w:cnfStyle w:val="000000000000" w:firstRow="0" w:lastRow="0" w:firstColumn="0" w:lastColumn="0" w:oddVBand="0" w:evenVBand="0" w:oddHBand="0" w:evenHBand="0" w:firstRowFirstColumn="0" w:firstRowLastColumn="0" w:lastRowFirstColumn="0" w:lastRowLastColumn="0"/>
+              <w:rPr>
+                <w:rFonts w:cstheme="minorHAnsi"/>
+                <w:sz w:val="18"/>
+                <w:szCs w:val="18"/>
+              </w:rPr>
+            </w:pPr>
+            <w:r>
+              <w:rPr>
+                <w:rFonts w:cstheme="minorHAnsi"/>
+                <w:sz w:val="18"/>
+                <w:szCs w:val="18"/>
+              </w:rPr>
+              <w:t>Het is mogelijk om nieuwe partijen toe te voegen.</w:t>
+            </w:r>
+          </w:p>
+        </w:tc>
+        <w:tc>
+          <w:tcPr>
+            <w:tcW w:w="989" w:type="dxa"/>
+          </w:tcPr>
+          <w:p>
+            <w:pPr>
+              <w:cnfStyle w:val="000000000000" w:firstRow="0" w:lastRow="0" w:firstColumn="0" w:lastColumn="0" w:oddVBand="0" w:evenVBand="0" w:oddHBand="0" w:evenHBand="0" w:firstRowFirstColumn="0" w:firstRowLastColumn="0" w:lastRowFirstColumn="0" w:lastRowLastColumn="0"/>
+              <w:rPr>
+                <w:sz w:val="18"/>
+                <w:szCs w:val="18"/>
+              </w:rPr>
+            </w:pPr>
+            <w:r>
+              <w:rPr>
+                <w:sz w:val="18"/>
+                <w:szCs w:val="18"/>
+              </w:rPr>
+              <w:t>M</w:t>
+            </w:r>
+            <w:r>
+              <w:rPr>
+                <w:sz w:val="18"/>
+                <w:szCs w:val="18"/>
+              </w:rPr>
+              <w:t>ust</w:t>
+            </w:r>
+          </w:p>
+        </w:tc>
+      </w:tr>
+      <w:tr>
+        <w:trPr>
+          <w:cnfStyle w:val="000000100000" w:firstRow="0" w:lastRow="0" w:firstColumn="0" w:lastColumn="0" w:oddVBand="0" w:evenVBand="0" w:oddHBand="1" w:evenHBand="0" w:firstRowFirstColumn="0" w:firstRowLastColumn="0" w:lastRowFirstColumn="0" w:lastRowLastColumn="0"/>
+        </w:trPr>
+        <w:tc>
+          <w:tcPr>
+            <w:cnfStyle w:val="001000000000" w:firstRow="0" w:lastRow="0" w:firstColumn="1" w:lastColumn="0" w:oddVBand="0" w:evenVBand="0" w:oddHBand="0" w:evenHBand="0" w:firstRowFirstColumn="0" w:firstRowLastColumn="0" w:lastRowFirstColumn="0" w:lastRowLastColumn="0"/>
+            <w:tcW w:w="1305" w:type="dxa"/>
+          </w:tcPr>
+          <w:p>
+            <w:pPr>
+              <w:rPr>
+                <w:sz w:val="18"/>
+                <w:szCs w:val="18"/>
+              </w:rPr>
+            </w:pPr>
+            <w:r>
+              <w:rPr>
+                <w:sz w:val="18"/>
+                <w:szCs w:val="18"/>
+              </w:rPr>
+              <w:t>7</w:t>
+            </w:r>
+          </w:p>
+        </w:tc>
+        <w:tc>
+          <w:tcPr>
+            <w:tcW w:w="6768" w:type="dxa"/>
+          </w:tcPr>
+          <w:p>
+            <w:pPr>
+              <w:cnfStyle w:val="000000100000" w:firstRow="0" w:lastRow="0" w:firstColumn="0" w:lastColumn="0" w:oddVBand="0" w:evenVBand="0" w:oddHBand="1" w:evenHBand="0" w:firstRowFirstColumn="0" w:firstRowLastColumn="0" w:lastRowFirstColumn="0" w:lastRowLastColumn="0"/>
+              <w:rPr>
+                <w:rFonts w:cstheme="minorHAnsi"/>
+                <w:sz w:val="18"/>
+                <w:szCs w:val="18"/>
+              </w:rPr>
+            </w:pPr>
+            <w:r>
+              <w:rPr>
+                <w:rFonts w:cstheme="minorHAnsi"/>
+                <w:sz w:val="18"/>
+                <w:szCs w:val="18"/>
+              </w:rPr>
+              <w:t>Het is mogelijk om de gegevens van de partijen in het systeem aan te passen.</w:t>
+            </w:r>
+          </w:p>
+        </w:tc>
+        <w:tc>
+          <w:tcPr>
+            <w:tcW w:w="989" w:type="dxa"/>
+          </w:tcPr>
+          <w:p>
+            <w:pPr>
+              <w:cnfStyle w:val="000000100000" w:firstRow="0" w:lastRow="0" w:firstColumn="0" w:lastColumn="0" w:oddVBand="0" w:evenVBand="0" w:oddHBand="1" w:evenHBand="0" w:firstRowFirstColumn="0" w:firstRowLastColumn="0" w:lastRowFirstColumn="0" w:lastRowLastColumn="0"/>
+              <w:rPr>
+                <w:sz w:val="18"/>
+                <w:szCs w:val="18"/>
+              </w:rPr>
+            </w:pPr>
+            <w:r>
+              <w:rPr>
+                <w:sz w:val="18"/>
+                <w:szCs w:val="18"/>
+              </w:rPr>
+              <w:t>M</w:t>
+            </w:r>
+            <w:r>
+              <w:rPr>
+                <w:sz w:val="18"/>
+                <w:szCs w:val="18"/>
+              </w:rPr>
+              <w:t>ust</w:t>
+            </w:r>
+          </w:p>
+        </w:tc>
+      </w:tr>
+      <w:tr>
+        <w:tc>
+          <w:tcPr>
+            <w:cnfStyle w:val="001000000000" w:firstRow="0" w:lastRow="0" w:firstColumn="1" w:lastColumn="0" w:oddVBand="0" w:evenVBand="0" w:oddHBand="0" w:evenHBand="0" w:firstRowFirstColumn="0" w:firstRowLastColumn="0" w:lastRowFirstColumn="0" w:lastRowLastColumn="0"/>
+            <w:tcW w:w="1305" w:type="dxa"/>
+          </w:tcPr>
+          <w:p>
+            <w:pPr>
+              <w:rPr>
+                <w:sz w:val="18"/>
+                <w:szCs w:val="18"/>
+              </w:rPr>
+            </w:pPr>
+            <w:r>
+              <w:rPr>
+                <w:sz w:val="18"/>
+                <w:szCs w:val="18"/>
+              </w:rPr>
+              <w:t>8</w:t>
+            </w:r>
+          </w:p>
+        </w:tc>
+        <w:tc>
+          <w:tcPr>
+            <w:tcW w:w="6768" w:type="dxa"/>
+          </w:tcPr>
+          <w:p>
+            <w:pPr>
+              <w:cnfStyle w:val="000000000000" w:firstRow="0" w:lastRow="0" w:firstColumn="0" w:lastColumn="0" w:oddVBand="0" w:evenVBand="0" w:oddHBand="0" w:evenHBand="0" w:firstRowFirstColumn="0" w:firstRowLastColumn="0" w:lastRowFirstColumn="0" w:lastRowLastColumn="0"/>
+              <w:rPr>
+                <w:rFonts w:cstheme="minorHAnsi"/>
+                <w:sz w:val="18"/>
+                <w:szCs w:val="18"/>
+              </w:rPr>
+            </w:pPr>
+            <w:r>
+              <w:rPr>
+                <w:rFonts w:cstheme="minorHAnsi"/>
+                <w:sz w:val="18"/>
+                <w:szCs w:val="18"/>
+              </w:rPr>
+              <w:t>Er kan een export worden gemaakt van de gemaakte coalitie.</w:t>
+            </w:r>
+          </w:p>
+        </w:tc>
+        <w:tc>
+          <w:tcPr>
+            <w:tcW w:w="989" w:type="dxa"/>
+          </w:tcPr>
+          <w:p>
+            <w:pPr>
+              <w:cnfStyle w:val="000000000000" w:firstRow="0" w:lastRow="0" w:firstColumn="0" w:lastColumn="0" w:oddVBand="0" w:evenVBand="0" w:oddHBand="0" w:evenHBand="0" w:firstRowFirstColumn="0" w:firstRowLastColumn="0" w:lastRowFirstColumn="0" w:lastRowLastColumn="0"/>
+              <w:rPr>
+                <w:sz w:val="18"/>
+                <w:szCs w:val="18"/>
+              </w:rPr>
+            </w:pPr>
+            <w:r>
+              <w:rPr>
+                <w:sz w:val="18"/>
+                <w:szCs w:val="18"/>
+              </w:rPr>
+              <w:t>M</w:t>
+            </w:r>
+            <w:r>
+              <w:rPr>
+                <w:sz w:val="18"/>
+                <w:szCs w:val="18"/>
+              </w:rPr>
+              <w:t>ust</w:t>
+            </w:r>
+          </w:p>
+        </w:tc>
+      </w:tr>
+      <w:tr>
+        <w:trPr>
+          <w:cnfStyle w:val="000000100000" w:firstRow="0" w:lastRow="0" w:firstColumn="0" w:lastColumn="0" w:oddVBand="0" w:evenVBand="0" w:oddHBand="1" w:evenHBand="0" w:firstRowFirstColumn="0" w:firstRowLastColumn="0" w:lastRowFirstColumn="0" w:lastRowLastColumn="0"/>
+        </w:trPr>
+        <w:tc>
+          <w:tcPr>
+            <w:cnfStyle w:val="001000000000" w:firstRow="0" w:lastRow="0" w:firstColumn="1" w:lastColumn="0" w:oddVBand="0" w:evenVBand="0" w:oddHBand="0" w:evenHBand="0" w:firstRowFirstColumn="0" w:firstRowLastColumn="0" w:lastRowFirstColumn="0" w:lastRowLastColumn="0"/>
+            <w:tcW w:w="1305" w:type="dxa"/>
+          </w:tcPr>
+          <w:p>
+            <w:pPr>
+              <w:rPr>
+                <w:sz w:val="18"/>
+                <w:szCs w:val="18"/>
+              </w:rPr>
+            </w:pPr>
+            <w:r>
+              <w:rPr>
+                <w:sz w:val="18"/>
+                <w:szCs w:val="18"/>
+              </w:rPr>
+              <w:t>9</w:t>
+            </w:r>
+          </w:p>
+        </w:tc>
+        <w:tc>
+          <w:tcPr>
+            <w:tcW w:w="6768" w:type="dxa"/>
+          </w:tcPr>
+          <w:p>
+            <w:pPr>
+              <w:cnfStyle w:val="000000100000" w:firstRow="0" w:lastRow="0" w:firstColumn="0" w:lastColumn="0" w:oddVBand="0" w:evenVBand="0" w:oddHBand="1" w:evenHBand="0" w:firstRowFirstColumn="0" w:firstRowLastColumn="0" w:lastRowFirstColumn="0" w:lastRowLastColumn="0"/>
+              <w:rPr>
+                <w:rFonts w:cstheme="minorHAnsi"/>
+                <w:sz w:val="18"/>
+                <w:szCs w:val="18"/>
+              </w:rPr>
+            </w:pPr>
+            <w:r>
+              <w:rPr>
+                <w:rFonts w:cstheme="minorHAnsi"/>
+                <w:sz w:val="18"/>
+                <w:szCs w:val="18"/>
+              </w:rPr>
+              <w:t>Het is mogelijk om meerdere soorten verkiezingsuitslagen in te voeren in het systeem, waarbij deelnemende partijen en te verdelen zetelaantal op te geven zijn.</w:t>
+            </w:r>
+          </w:p>
+        </w:tc>
+        <w:tc>
+          <w:tcPr>
+            <w:tcW w:w="989" w:type="dxa"/>
+          </w:tcPr>
+          <w:p>
+            <w:pPr>
+              <w:cnfStyle w:val="000000100000" w:firstRow="0" w:lastRow="0" w:firstColumn="0" w:lastColumn="0" w:oddVBand="0" w:evenVBand="0" w:oddHBand="1" w:evenHBand="0" w:firstRowFirstColumn="0" w:firstRowLastColumn="0" w:lastRowFirstColumn="0" w:lastRowLastColumn="0"/>
+              <w:rPr>
+                <w:sz w:val="18"/>
+                <w:szCs w:val="18"/>
+              </w:rPr>
+            </w:pPr>
+            <w:proofErr w:type="spellStart"/>
+            <w:r>
+              <w:rPr>
+                <w:sz w:val="18"/>
+                <w:szCs w:val="18"/>
+              </w:rPr>
+              <w:t>S</w:t>
+            </w:r>
+            <w:r>
+              <w:rPr>
+                <w:sz w:val="18"/>
+                <w:szCs w:val="18"/>
+              </w:rPr>
+              <w:t>hould</w:t>
+            </w:r>
+            <w:proofErr w:type="spellEnd"/>
+          </w:p>
+        </w:tc>
+      </w:tr>
+      <w:tr>
+        <w:tc>
+          <w:tcPr>
+            <w:cnfStyle w:val="001000000000" w:firstRow="0" w:lastRow="0" w:firstColumn="1" w:lastColumn="0" w:oddVBand="0" w:evenVBand="0" w:oddHBand="0" w:evenHBand="0" w:firstRowFirstColumn="0" w:firstRowLastColumn="0" w:lastRowFirstColumn="0" w:lastRowLastColumn="0"/>
+            <w:tcW w:w="1305" w:type="dxa"/>
+          </w:tcPr>
+          <w:p>
+            <w:pPr>
+              <w:rPr>
+                <w:sz w:val="18"/>
+                <w:szCs w:val="18"/>
+              </w:rPr>
+            </w:pPr>
+            <w:r>
+              <w:rPr>
+                <w:sz w:val="18"/>
+                <w:szCs w:val="18"/>
+              </w:rPr>
+              <w:t>10</w:t>
+            </w:r>
+          </w:p>
+        </w:tc>
+        <w:tc>
+          <w:tcPr>
+            <w:tcW w:w="6768" w:type="dxa"/>
+          </w:tcPr>
+          <w:p>
+            <w:pPr>
+              <w:cnfStyle w:val="000000000000" w:firstRow="0" w:lastRow="0" w:firstColumn="0" w:lastColumn="0" w:oddVBand="0" w:evenVBand="0" w:oddHBand="0" w:evenHBand="0" w:firstRowFirstColumn="0" w:firstRowLastColumn="0" w:lastRowFirstColumn="0" w:lastRowLastColumn="0"/>
+              <w:rPr>
+                <w:rFonts w:cstheme="minorHAnsi"/>
+                <w:sz w:val="18"/>
+                <w:szCs w:val="18"/>
+              </w:rPr>
+            </w:pPr>
+            <w:r>
+              <w:rPr>
+                <w:rFonts w:cstheme="minorHAnsi"/>
+                <w:sz w:val="18"/>
+                <w:szCs w:val="18"/>
+              </w:rPr>
+              <w:t>Het is mogelijk om een partij te verwijderen uit het systeem.</w:t>
+            </w:r>
+          </w:p>
+        </w:tc>
+        <w:tc>
+          <w:tcPr>
+            <w:tcW w:w="989" w:type="dxa"/>
+          </w:tcPr>
+          <w:p>
+            <w:pPr>
+              <w:cnfStyle w:val="000000000000" w:firstRow="0" w:lastRow="0" w:firstColumn="0" w:lastColumn="0" w:oddVBand="0" w:evenVBand="0" w:oddHBand="0" w:evenHBand="0" w:firstRowFirstColumn="0" w:firstRowLastColumn="0" w:lastRowFirstColumn="0" w:lastRowLastColumn="0"/>
+              <w:rPr>
+                <w:sz w:val="18"/>
+                <w:szCs w:val="18"/>
+              </w:rPr>
+            </w:pPr>
+            <w:proofErr w:type="spellStart"/>
+            <w:r>
+              <w:rPr>
+                <w:sz w:val="18"/>
+                <w:szCs w:val="18"/>
+              </w:rPr>
+              <w:t>S</w:t>
+            </w:r>
+            <w:r>
+              <w:rPr>
+                <w:sz w:val="18"/>
+                <w:szCs w:val="18"/>
+              </w:rPr>
+              <w:t>hould</w:t>
+            </w:r>
+            <w:proofErr w:type="spellEnd"/>
+          </w:p>
+        </w:tc>
+      </w:tr>
+      <w:tr>
+        <w:trPr>
+          <w:cnfStyle w:val="000000100000" w:firstRow="0" w:lastRow="0" w:firstColumn="0" w:lastColumn="0" w:oddVBand="0" w:evenVBand="0" w:oddHBand="1" w:evenHBand="0" w:firstRowFirstColumn="0" w:firstRowLastColumn="0" w:lastRowFirstColumn="0" w:lastRowLastColumn="0"/>
+        </w:trPr>
+        <w:tc>
+          <w:tcPr>
+            <w:cnfStyle w:val="001000000000" w:firstRow="0" w:lastRow="0" w:firstColumn="1" w:lastColumn="0" w:oddVBand="0" w:evenVBand="0" w:oddHBand="0" w:evenHBand="0" w:firstRowFirstColumn="0" w:firstRowLastColumn="0" w:lastRowFirstColumn="0" w:lastRowLastColumn="0"/>
+            <w:tcW w:w="1305" w:type="dxa"/>
+          </w:tcPr>
+          <w:p>
+            <w:pPr>
+              <w:rPr>
+                <w:sz w:val="18"/>
+                <w:szCs w:val="18"/>
+              </w:rPr>
+            </w:pPr>
+            <w:r>
+              <w:rPr>
+                <w:sz w:val="18"/>
+                <w:szCs w:val="18"/>
+              </w:rPr>
+              <w:t>11</w:t>
+            </w:r>
+          </w:p>
+        </w:tc>
+        <w:tc>
+          <w:tcPr>
+            <w:tcW w:w="6768" w:type="dxa"/>
+          </w:tcPr>
+          <w:p>
+            <w:pPr>
+              <w:cnfStyle w:val="000000100000" w:firstRow="0" w:lastRow="0" w:firstColumn="0" w:lastColumn="0" w:oddVBand="0" w:evenVBand="0" w:oddHBand="1" w:evenHBand="0" w:firstRowFirstColumn="0" w:firstRowLastColumn="0" w:lastRowFirstColumn="0" w:lastRowLastColumn="0"/>
+              <w:rPr>
+                <w:rFonts w:cstheme="minorHAnsi"/>
+                <w:sz w:val="18"/>
+                <w:szCs w:val="18"/>
+              </w:rPr>
+            </w:pPr>
+            <w:r>
+              <w:rPr>
+                <w:rFonts w:cstheme="minorHAnsi"/>
+                <w:sz w:val="18"/>
+                <w:szCs w:val="18"/>
+              </w:rPr>
+              <w:t>De applicatie berekent op basis van het absoluut aantal stemmen, het percentage en aantal zetels dat elke partij krijg. Deze resultaten worden ook in de database opgeslagen.</w:t>
+            </w:r>
+          </w:p>
+        </w:tc>
+        <w:tc>
+          <w:tcPr>
+            <w:tcW w:w="989" w:type="dxa"/>
+          </w:tcPr>
+          <w:p>
+            <w:pPr>
+              <w:cnfStyle w:val="000000100000" w:firstRow="0" w:lastRow="0" w:firstColumn="0" w:lastColumn="0" w:oddVBand="0" w:evenVBand="0" w:oddHBand="1" w:evenHBand="0" w:firstRowFirstColumn="0" w:firstRowLastColumn="0" w:lastRowFirstColumn="0" w:lastRowLastColumn="0"/>
+              <w:rPr>
+                <w:sz w:val="18"/>
+                <w:szCs w:val="18"/>
+              </w:rPr>
+            </w:pPr>
+            <w:proofErr w:type="spellStart"/>
+            <w:r>
+              <w:rPr>
+                <w:sz w:val="18"/>
+                <w:szCs w:val="18"/>
+              </w:rPr>
+              <w:t>S</w:t>
+            </w:r>
+            <w:r>
+              <w:rPr>
+                <w:sz w:val="18"/>
+                <w:szCs w:val="18"/>
+              </w:rPr>
+              <w:t>hould</w:t>
+            </w:r>
+            <w:proofErr w:type="spellEnd"/>
+          </w:p>
+        </w:tc>
+      </w:tr>
+      <w:tr>
+        <w:tc>
+          <w:tcPr>
+            <w:cnfStyle w:val="001000000000" w:firstRow="0" w:lastRow="0" w:firstColumn="1" w:lastColumn="0" w:oddVBand="0" w:evenVBand="0" w:oddHBand="0" w:evenHBand="0" w:firstRowFirstColumn="0" w:firstRowLastColumn="0" w:lastRowFirstColumn="0" w:lastRowLastColumn="0"/>
+            <w:tcW w:w="1305" w:type="dxa"/>
+          </w:tcPr>
+          <w:p>
+            <w:pPr>
+              <w:rPr>
+                <w:sz w:val="18"/>
+                <w:szCs w:val="18"/>
+              </w:rPr>
+            </w:pPr>
+            <w:r>
+              <w:rPr>
+                <w:sz w:val="18"/>
+                <w:szCs w:val="18"/>
+              </w:rPr>
+              <w:t>12</w:t>
+            </w:r>
+          </w:p>
+        </w:tc>
+        <w:tc>
+          <w:tcPr>
+            <w:tcW w:w="6768" w:type="dxa"/>
+          </w:tcPr>
+          <w:p>
+            <w:pPr>
+              <w:cnfStyle w:val="000000000000" w:firstRow="0" w:lastRow="0" w:firstColumn="0" w:lastColumn="0" w:oddVBand="0" w:evenVBand="0" w:oddHBand="0" w:evenHBand="0" w:firstRowFirstColumn="0" w:firstRowLastColumn="0" w:lastRowFirstColumn="0" w:lastRowLastColumn="0"/>
+              <w:rPr>
+                <w:rFonts w:cstheme="minorHAnsi"/>
+                <w:sz w:val="18"/>
+                <w:szCs w:val="18"/>
+              </w:rPr>
+            </w:pPr>
+            <w:r>
+              <w:rPr>
+                <w:rFonts w:cstheme="minorHAnsi"/>
+                <w:sz w:val="18"/>
+                <w:szCs w:val="18"/>
+              </w:rPr>
+              <w:t>Er kunnen meerdere coalities opgeslagen worden met allemaal hun eigen naam.</w:t>
+            </w:r>
+          </w:p>
+        </w:tc>
+        <w:tc>
+          <w:tcPr>
+            <w:tcW w:w="989" w:type="dxa"/>
+          </w:tcPr>
+          <w:p>
+            <w:pPr>
+              <w:cnfStyle w:val="000000000000" w:firstRow="0" w:lastRow="0" w:firstColumn="0" w:lastColumn="0" w:oddVBand="0" w:evenVBand="0" w:oddHBand="0" w:evenHBand="0" w:firstRowFirstColumn="0" w:firstRowLastColumn="0" w:lastRowFirstColumn="0" w:lastRowLastColumn="0"/>
+              <w:rPr>
+                <w:sz w:val="18"/>
+                <w:szCs w:val="18"/>
+              </w:rPr>
+            </w:pPr>
+            <w:proofErr w:type="spellStart"/>
+            <w:r>
+              <w:rPr>
+                <w:sz w:val="18"/>
+                <w:szCs w:val="18"/>
+              </w:rPr>
+              <w:t>S</w:t>
+            </w:r>
+            <w:r>
+              <w:rPr>
+                <w:sz w:val="18"/>
+                <w:szCs w:val="18"/>
+              </w:rPr>
+              <w:t>hould</w:t>
+            </w:r>
+            <w:proofErr w:type="spellEnd"/>
+          </w:p>
+        </w:tc>
+      </w:tr>
+      <w:tr>
+        <w:trPr>
+          <w:cnfStyle w:val="000000100000" w:firstRow="0" w:lastRow="0" w:firstColumn="0" w:lastColumn="0" w:oddVBand="0" w:evenVBand="0" w:oddHBand="1" w:evenHBand="0" w:firstRowFirstColumn="0" w:firstRowLastColumn="0" w:lastRowFirstColumn="0" w:lastRowLastColumn="0"/>
+        </w:trPr>
+        <w:tc>
+          <w:tcPr>
+            <w:cnfStyle w:val="001000000000" w:firstRow="0" w:lastRow="0" w:firstColumn="1" w:lastColumn="0" w:oddVBand="0" w:evenVBand="0" w:oddHBand="0" w:evenHBand="0" w:firstRowFirstColumn="0" w:firstRowLastColumn="0" w:lastRowFirstColumn="0" w:lastRowLastColumn="0"/>
+            <w:tcW w:w="1305" w:type="dxa"/>
+          </w:tcPr>
+          <w:p>
+            <w:pPr>
+              <w:rPr>
+                <w:sz w:val="18"/>
+                <w:szCs w:val="18"/>
+              </w:rPr>
+            </w:pPr>
+            <w:r>
+              <w:rPr>
+                <w:sz w:val="18"/>
+                <w:szCs w:val="18"/>
+              </w:rPr>
+              <w:t>13</w:t>
+            </w:r>
+          </w:p>
+        </w:tc>
+        <w:tc>
+          <w:tcPr>
+            <w:tcW w:w="6768" w:type="dxa"/>
+          </w:tcPr>
+          <w:p>
+            <w:pPr>
+              <w:cnfStyle w:val="000000100000" w:firstRow="0" w:lastRow="0" w:firstColumn="0" w:lastColumn="0" w:oddVBand="0" w:evenVBand="0" w:oddHBand="1" w:evenHBand="0" w:firstRowFirstColumn="0" w:firstRowLastColumn="0" w:lastRowFirstColumn="0" w:lastRowLastColumn="0"/>
+              <w:rPr>
+                <w:rFonts w:cstheme="minorHAnsi"/>
+                <w:sz w:val="18"/>
+                <w:szCs w:val="18"/>
+              </w:rPr>
+            </w:pPr>
+            <w:r>
+              <w:rPr>
+                <w:rFonts w:cstheme="minorHAnsi"/>
+                <w:sz w:val="18"/>
+                <w:szCs w:val="18"/>
+              </w:rPr>
+              <w:t>Er is een visuele weergave van de zetelverdeling te zien.</w:t>
+            </w:r>
+          </w:p>
+        </w:tc>
+        <w:tc>
+          <w:tcPr>
+            <w:tcW w:w="989" w:type="dxa"/>
+          </w:tcPr>
+          <w:p>
+            <w:pPr>
+              <w:cnfStyle w:val="000000100000" w:firstRow="0" w:lastRow="0" w:firstColumn="0" w:lastColumn="0" w:oddVBand="0" w:evenVBand="0" w:oddHBand="1" w:evenHBand="0" w:firstRowFirstColumn="0" w:firstRowLastColumn="0" w:lastRowFirstColumn="0" w:lastRowLastColumn="0"/>
+              <w:rPr>
+                <w:sz w:val="18"/>
+                <w:szCs w:val="18"/>
+              </w:rPr>
+            </w:pPr>
+            <w:proofErr w:type="spellStart"/>
+            <w:r>
+              <w:rPr>
+                <w:sz w:val="18"/>
+                <w:szCs w:val="18"/>
+              </w:rPr>
+              <w:t>C</w:t>
+            </w:r>
+            <w:r>
+              <w:rPr>
+                <w:sz w:val="18"/>
+                <w:szCs w:val="18"/>
+              </w:rPr>
+              <w:t>ould</w:t>
+            </w:r>
+            <w:proofErr w:type="spellEnd"/>
+          </w:p>
+        </w:tc>
+      </w:tr>
+      <w:tr>
+        <w:tc>
+          <w:tcPr>
+            <w:cnfStyle w:val="001000000000" w:firstRow="0" w:lastRow="0" w:firstColumn="1" w:lastColumn="0" w:oddVBand="0" w:evenVBand="0" w:oddHBand="0" w:evenHBand="0" w:firstRowFirstColumn="0" w:firstRowLastColumn="0" w:lastRowFirstColumn="0" w:lastRowLastColumn="0"/>
+            <w:tcW w:w="1305" w:type="dxa"/>
+          </w:tcPr>
+          <w:p>
+            <w:pPr>
+              <w:rPr>
+                <w:sz w:val="18"/>
+                <w:szCs w:val="18"/>
+              </w:rPr>
+            </w:pPr>
+            <w:r>
+              <w:rPr>
+                <w:sz w:val="18"/>
+                <w:szCs w:val="18"/>
+              </w:rPr>
+              <w:t>14</w:t>
+            </w:r>
+          </w:p>
+        </w:tc>
+        <w:tc>
+          <w:tcPr>
+            <w:tcW w:w="6768" w:type="dxa"/>
+          </w:tcPr>
+          <w:p>
+            <w:pPr>
+              <w:cnfStyle w:val="000000000000" w:firstRow="0" w:lastRow="0" w:firstColumn="0" w:lastColumn="0" w:oddVBand="0" w:evenVBand="0" w:oddHBand="0" w:evenHBand="0" w:firstRowFirstColumn="0" w:firstRowLastColumn="0" w:lastRowFirstColumn="0" w:lastRowLastColumn="0"/>
+              <w:rPr>
+                <w:rFonts w:cstheme="minorHAnsi"/>
+                <w:sz w:val="18"/>
+                <w:szCs w:val="18"/>
+              </w:rPr>
+            </w:pPr>
+            <w:r>
+              <w:rPr>
+                <w:rFonts w:cstheme="minorHAnsi"/>
+                <w:sz w:val="18"/>
+                <w:szCs w:val="18"/>
+              </w:rPr>
+              <w:t>In de visuele weergave wordt de gekozen selectie (coalitie) getoond.</w:t>
+            </w:r>
+          </w:p>
+        </w:tc>
+        <w:tc>
+          <w:tcPr>
+            <w:tcW w:w="989" w:type="dxa"/>
+          </w:tcPr>
+          <w:p>
+            <w:pPr>
+              <w:cnfStyle w:val="000000000000" w:firstRow="0" w:lastRow="0" w:firstColumn="0" w:lastColumn="0" w:oddVBand="0" w:evenVBand="0" w:oddHBand="0" w:evenHBand="0" w:firstRowFirstColumn="0" w:firstRowLastColumn="0" w:lastRowFirstColumn="0" w:lastRowLastColumn="0"/>
+              <w:rPr>
+                <w:sz w:val="18"/>
+                <w:szCs w:val="18"/>
+              </w:rPr>
+            </w:pPr>
+            <w:proofErr w:type="spellStart"/>
+            <w:r>
+              <w:rPr>
+                <w:sz w:val="18"/>
+                <w:szCs w:val="18"/>
+              </w:rPr>
+              <w:t>C</w:t>
+            </w:r>
+            <w:r>
+              <w:rPr>
+                <w:sz w:val="18"/>
+                <w:szCs w:val="18"/>
+              </w:rPr>
+              <w:t>ould</w:t>
+            </w:r>
+            <w:proofErr w:type="spellEnd"/>
+          </w:p>
+        </w:tc>
+      </w:tr>
+      <w:tr>
+        <w:trPr>
+          <w:cnfStyle w:val="000000100000" w:firstRow="0" w:lastRow="0" w:firstColumn="0" w:lastColumn="0" w:oddVBand="0" w:evenVBand="0" w:oddHBand="1" w:evenHBand="0" w:firstRowFirstColumn="0" w:firstRowLastColumn="0" w:lastRowFirstColumn="0" w:lastRowLastColumn="0"/>
+        </w:trPr>
+        <w:tc>
+          <w:tcPr>
+            <w:cnfStyle w:val="001000000000" w:firstRow="0" w:lastRow="0" w:firstColumn="1" w:lastColumn="0" w:oddVBand="0" w:evenVBand="0" w:oddHBand="0" w:evenHBand="0" w:firstRowFirstColumn="0" w:firstRowLastColumn="0" w:lastRowFirstColumn="0" w:lastRowLastColumn="0"/>
+            <w:tcW w:w="1305" w:type="dxa"/>
+          </w:tcPr>
+          <w:p>
+            <w:pPr>
+              <w:rPr>
+                <w:sz w:val="18"/>
+                <w:szCs w:val="18"/>
+              </w:rPr>
+            </w:pPr>
+            <w:r>
+              <w:rPr>
+                <w:sz w:val="18"/>
+                <w:szCs w:val="18"/>
+              </w:rPr>
+              <w:t>15</w:t>
+            </w:r>
+          </w:p>
+        </w:tc>
+        <w:tc>
+          <w:tcPr>
+            <w:tcW w:w="6768" w:type="dxa"/>
+          </w:tcPr>
+          <w:p>
+            <w:pPr>
+              <w:cnfStyle w:val="000000100000" w:firstRow="0" w:lastRow="0" w:firstColumn="0" w:lastColumn="0" w:oddVBand="0" w:evenVBand="0" w:oddHBand="1" w:evenHBand="0" w:firstRowFirstColumn="0" w:firstRowLastColumn="0" w:lastRowFirstColumn="0" w:lastRowLastColumn="0"/>
+              <w:rPr>
+                <w:rFonts w:cstheme="minorHAnsi"/>
+                <w:sz w:val="18"/>
+                <w:szCs w:val="18"/>
+              </w:rPr>
+            </w:pPr>
+            <w:r>
+              <w:rPr>
+                <w:rFonts w:cstheme="minorHAnsi"/>
+                <w:sz w:val="18"/>
+                <w:szCs w:val="18"/>
+              </w:rPr>
+              <w:t>Het systeem maakt gebruik van de kiesdrempel.</w:t>
+            </w:r>
+          </w:p>
+        </w:tc>
+        <w:tc>
+          <w:tcPr>
+            <w:tcW w:w="989" w:type="dxa"/>
+          </w:tcPr>
+          <w:p>
+            <w:pPr>
+              <w:cnfStyle w:val="000000100000" w:firstRow="0" w:lastRow="0" w:firstColumn="0" w:lastColumn="0" w:oddVBand="0" w:evenVBand="0" w:oddHBand="1" w:evenHBand="0" w:firstRowFirstColumn="0" w:firstRowLastColumn="0" w:lastRowFirstColumn="0" w:lastRowLastColumn="0"/>
+              <w:rPr>
+                <w:sz w:val="18"/>
+                <w:szCs w:val="18"/>
+              </w:rPr>
+            </w:pPr>
+            <w:proofErr w:type="spellStart"/>
+            <w:r>
+              <w:rPr>
+                <w:sz w:val="18"/>
+                <w:szCs w:val="18"/>
+              </w:rPr>
+              <w:t>W</w:t>
+            </w:r>
+            <w:r>
+              <w:rPr>
+                <w:sz w:val="18"/>
+                <w:szCs w:val="18"/>
+              </w:rPr>
+              <w:t>on’t</w:t>
+            </w:r>
+            <w:proofErr w:type="spellEnd"/>
+          </w:p>
+        </w:tc>
+      </w:tr>
+    </w:tbl>
+    <w:p>
+      <w:pPr>
+        <w:pStyle w:val="Kop3"/>
+      </w:pPr>
+      <w:bookmarkStart w:id="7" w:name="_Toc485716563"/>
+      <w:bookmarkStart w:id="8" w:name="_Toc485732880"/>
+      <w:r>
+        <w:t>Niet-Functionele Eisen</w:t>
+      </w:r>
+      <w:bookmarkEnd w:id="7"/>
+      <w:bookmarkEnd w:id="8"/>
+    </w:p>
+    <w:tbl>
+      <w:tblPr>
+        <w:tblStyle w:val="Rastertabel4-Accent1"/>
+        <w:tblW w:w="0" w:type="auto"/>
+        <w:tblLook w:val="04A0" w:firstRow="1" w:lastRow="0" w:firstColumn="1" w:lastColumn="0" w:noHBand="0" w:noVBand="1"/>
+      </w:tblPr>
+      <w:tblGrid>
+        <w:gridCol w:w="1305"/>
+        <w:gridCol w:w="6768"/>
+        <w:gridCol w:w="989"/>
+      </w:tblGrid>
+      <w:tr>
+        <w:trPr>
+          <w:cnfStyle w:val="100000000000" w:firstRow="1" w:lastRow="0" w:firstColumn="0" w:lastColumn="0" w:oddVBand="0" w:evenVBand="0" w:oddHBand="0" w:evenHBand="0" w:firstRowFirstColumn="0" w:firstRowLastColumn="0" w:lastRowFirstColumn="0" w:lastRowLastColumn="0"/>
+        </w:trPr>
+        <w:tc>
+          <w:tcPr>
+            <w:cnfStyle w:val="001000000000" w:firstRow="0" w:lastRow="0" w:firstColumn="1" w:lastColumn="0" w:oddVBand="0" w:evenVBand="0" w:oddHBand="0" w:evenHBand="0" w:firstRowFirstColumn="0" w:firstRowLastColumn="0" w:lastRowFirstColumn="0" w:lastRowLastColumn="0"/>
+            <w:tcW w:w="1305" w:type="dxa"/>
+          </w:tcPr>
+          <w:p>
+            <w:proofErr w:type="spellStart"/>
+            <w:r>
+              <w:t>Requirement</w:t>
+            </w:r>
+            <w:proofErr w:type="spellEnd"/>
+            <w:r>
+              <w:t xml:space="preserve"> Nr.</w:t>
+            </w:r>
+          </w:p>
+        </w:tc>
+        <w:tc>
+          <w:tcPr>
+            <w:tcW w:w="6768" w:type="dxa"/>
+          </w:tcPr>
+          <w:p>
+            <w:pPr>
+              <w:cnfStyle w:val="100000000000" w:firstRow="1" w:lastRow="0" w:firstColumn="0" w:lastColumn="0" w:oddVBand="0" w:evenVBand="0" w:oddHBand="0" w:evenHBand="0" w:firstRowFirstColumn="0" w:firstRowLastColumn="0" w:lastRowFirstColumn="0" w:lastRowLastColumn="0"/>
+            </w:pPr>
+            <w:r>
+              <w:t>Omschrijving</w:t>
+            </w:r>
+          </w:p>
+        </w:tc>
+        <w:tc>
+          <w:tcPr>
+            <w:tcW w:w="989" w:type="dxa"/>
+          </w:tcPr>
+          <w:p>
+            <w:pPr>
+              <w:cnfStyle w:val="100000000000" w:firstRow="1" w:lastRow="0" w:firstColumn="0" w:lastColumn="0" w:oddVBand="0" w:evenVBand="0" w:oddHBand="0" w:evenHBand="0" w:firstRowFirstColumn="0" w:firstRowLastColumn="0" w:lastRowFirstColumn="0" w:lastRowLastColumn="0"/>
+            </w:pPr>
+            <w:proofErr w:type="spellStart"/>
+            <w:r>
+              <w:t>MoSCoW</w:t>
+            </w:r>
+            <w:proofErr w:type="spellEnd"/>
+          </w:p>
+        </w:tc>
+      </w:tr>
+      <w:tr>
+        <w:trPr>
+          <w:cnfStyle w:val="000000100000" w:firstRow="0" w:lastRow="0" w:firstColumn="0" w:lastColumn="0" w:oddVBand="0" w:evenVBand="0" w:oddHBand="1" w:evenHBand="0" w:firstRowFirstColumn="0" w:firstRowLastColumn="0" w:lastRowFirstColumn="0" w:lastRowLastColumn="0"/>
+        </w:trPr>
+        <w:tc>
+          <w:tcPr>
+            <w:cnfStyle w:val="001000000000" w:firstRow="0" w:lastRow="0" w:firstColumn="1" w:lastColumn="0" w:oddVBand="0" w:evenVBand="0" w:oddHBand="0" w:evenHBand="0" w:firstRowFirstColumn="0" w:firstRowLastColumn="0" w:lastRowFirstColumn="0" w:lastRowLastColumn="0"/>
+            <w:tcW w:w="1305" w:type="dxa"/>
+          </w:tcPr>
+          <w:p>
+            <w:pPr>
+              <w:rPr>
+                <w:sz w:val="18"/>
+                <w:szCs w:val="18"/>
+              </w:rPr>
+            </w:pPr>
+            <w:r>
+              <w:rPr>
+                <w:sz w:val="18"/>
+                <w:szCs w:val="18"/>
+              </w:rPr>
+              <w:t>16</w:t>
+            </w:r>
+          </w:p>
+        </w:tc>
+        <w:tc>
+          <w:tcPr>
+            <w:tcW w:w="6768" w:type="dxa"/>
+          </w:tcPr>
+          <w:p>
+            <w:pPr>
+              <w:cnfStyle w:val="000000100000" w:firstRow="0" w:lastRow="0" w:firstColumn="0" w:lastColumn="0" w:oddVBand="0" w:evenVBand="0" w:oddHBand="1" w:evenHBand="0" w:firstRowFirstColumn="0" w:firstRowLastColumn="0" w:lastRowFirstColumn="0" w:lastRowLastColumn="0"/>
+              <w:rPr>
+                <w:sz w:val="18"/>
+                <w:szCs w:val="18"/>
+              </w:rPr>
+            </w:pPr>
+            <w:r>
+              <w:rPr>
+                <w:sz w:val="18"/>
+                <w:szCs w:val="18"/>
+              </w:rPr>
+              <w:t>Invoer van data wordt zorgvuldig gevalideerd, zodat er geen foutieve data in de database terecht kan komen.</w:t>
+            </w:r>
+          </w:p>
+        </w:tc>
+        <w:tc>
+          <w:tcPr>
+            <w:tcW w:w="989" w:type="dxa"/>
+          </w:tcPr>
+          <w:p>
+            <w:pPr>
+              <w:cnfStyle w:val="000000100000" w:firstRow="0" w:lastRow="0" w:firstColumn="0" w:lastColumn="0" w:oddVBand="0" w:evenVBand="0" w:oddHBand="1" w:evenHBand="0" w:firstRowFirstColumn="0" w:firstRowLastColumn="0" w:lastRowFirstColumn="0" w:lastRowLastColumn="0"/>
+              <w:rPr>
+                <w:sz w:val="18"/>
+                <w:szCs w:val="18"/>
+              </w:rPr>
+            </w:pPr>
+            <w:r>
+              <w:rPr>
+                <w:sz w:val="18"/>
+                <w:szCs w:val="18"/>
+              </w:rPr>
+              <w:t>M</w:t>
+            </w:r>
+            <w:r>
+              <w:rPr>
+                <w:sz w:val="18"/>
+                <w:szCs w:val="18"/>
+              </w:rPr>
+              <w:t>ust</w:t>
+            </w:r>
+          </w:p>
+        </w:tc>
+      </w:tr>
+      <w:tr>
+        <w:tc>
+          <w:tcPr>
+            <w:cnfStyle w:val="001000000000" w:firstRow="0" w:lastRow="0" w:firstColumn="1" w:lastColumn="0" w:oddVBand="0" w:evenVBand="0" w:oddHBand="0" w:evenHBand="0" w:firstRowFirstColumn="0" w:firstRowLastColumn="0" w:lastRowFirstColumn="0" w:lastRowLastColumn="0"/>
+            <w:tcW w:w="1305" w:type="dxa"/>
+          </w:tcPr>
+          <w:p>
+            <w:pPr>
+              <w:rPr>
+                <w:sz w:val="18"/>
+                <w:szCs w:val="18"/>
+              </w:rPr>
+            </w:pPr>
+            <w:r>
+              <w:rPr>
+                <w:sz w:val="18"/>
+                <w:szCs w:val="18"/>
+              </w:rPr>
+              <w:t>17</w:t>
+            </w:r>
+          </w:p>
+        </w:tc>
+        <w:tc>
+          <w:tcPr>
+            <w:tcW w:w="6768" w:type="dxa"/>
+          </w:tcPr>
+          <w:p>
+            <w:pPr>
+              <w:cnfStyle w:val="000000000000" w:firstRow="0" w:lastRow="0" w:firstColumn="0" w:lastColumn="0" w:oddVBand="0" w:evenVBand="0" w:oddHBand="0" w:evenHBand="0" w:firstRowFirstColumn="0" w:firstRowLastColumn="0" w:lastRowFirstColumn="0" w:lastRowLastColumn="0"/>
+              <w:rPr>
+                <w:sz w:val="18"/>
+                <w:szCs w:val="18"/>
+              </w:rPr>
+            </w:pPr>
+            <w:r>
+              <w:rPr>
+                <w:sz w:val="18"/>
+                <w:szCs w:val="18"/>
+              </w:rPr>
+              <w:t>Er worden gebruikersvriendelijke en zinvolle foutmeldingen getoond als er problemen zijn</w:t>
+            </w:r>
+          </w:p>
+        </w:tc>
+        <w:tc>
+          <w:tcPr>
+            <w:tcW w:w="989" w:type="dxa"/>
+          </w:tcPr>
+          <w:p>
+            <w:pPr>
+              <w:cnfStyle w:val="000000000000" w:firstRow="0" w:lastRow="0" w:firstColumn="0" w:lastColumn="0" w:oddVBand="0" w:evenVBand="0" w:oddHBand="0" w:evenHBand="0" w:firstRowFirstColumn="0" w:firstRowLastColumn="0" w:lastRowFirstColumn="0" w:lastRowLastColumn="0"/>
+              <w:rPr>
+                <w:sz w:val="18"/>
+                <w:szCs w:val="18"/>
+              </w:rPr>
+            </w:pPr>
+            <w:r>
+              <w:rPr>
+                <w:sz w:val="18"/>
+                <w:szCs w:val="18"/>
+              </w:rPr>
+              <w:t>M</w:t>
+            </w:r>
+            <w:r>
+              <w:rPr>
+                <w:sz w:val="18"/>
+                <w:szCs w:val="18"/>
+              </w:rPr>
+              <w:t>ust</w:t>
+            </w:r>
+          </w:p>
+        </w:tc>
+      </w:tr>
+      <w:tr>
+        <w:trPr>
+          <w:cnfStyle w:val="000000100000" w:firstRow="0" w:lastRow="0" w:firstColumn="0" w:lastColumn="0" w:oddVBand="0" w:evenVBand="0" w:oddHBand="1" w:evenHBand="0" w:firstRowFirstColumn="0" w:firstRowLastColumn="0" w:lastRowFirstColumn="0" w:lastRowLastColumn="0"/>
+        </w:trPr>
+        <w:tc>
+          <w:tcPr>
+            <w:cnfStyle w:val="001000000000" w:firstRow="0" w:lastRow="0" w:firstColumn="1" w:lastColumn="0" w:oddVBand="0" w:evenVBand="0" w:oddHBand="0" w:evenHBand="0" w:firstRowFirstColumn="0" w:firstRowLastColumn="0" w:lastRowFirstColumn="0" w:lastRowLastColumn="0"/>
+            <w:tcW w:w="1305" w:type="dxa"/>
+          </w:tcPr>
+          <w:p>
+            <w:pPr>
+              <w:rPr>
+                <w:sz w:val="18"/>
+                <w:szCs w:val="18"/>
+              </w:rPr>
+            </w:pPr>
+            <w:r>
+              <w:rPr>
+                <w:sz w:val="18"/>
+                <w:szCs w:val="18"/>
+              </w:rPr>
+              <w:t>18</w:t>
+            </w:r>
+          </w:p>
+        </w:tc>
+        <w:tc>
+          <w:tcPr>
+            <w:tcW w:w="6768" w:type="dxa"/>
+          </w:tcPr>
+          <w:p>
+            <w:pPr>
+              <w:cnfStyle w:val="000000100000" w:firstRow="0" w:lastRow="0" w:firstColumn="0" w:lastColumn="0" w:oddVBand="0" w:evenVBand="0" w:oddHBand="1" w:evenHBand="0" w:firstRowFirstColumn="0" w:firstRowLastColumn="0" w:lastRowFirstColumn="0" w:lastRowLastColumn="0"/>
+              <w:rPr>
+                <w:sz w:val="18"/>
+                <w:szCs w:val="18"/>
+              </w:rPr>
+            </w:pPr>
+            <w:r>
+              <w:rPr>
+                <w:sz w:val="18"/>
+                <w:szCs w:val="18"/>
+              </w:rPr>
+              <w:t>De applicatie moet een onderhoudsvriendelijke en toekomstgerichte architectuur hebben zodat uitbreiding eenvoudig kan worden gerealiseerd</w:t>
+            </w:r>
+          </w:p>
+        </w:tc>
+        <w:tc>
+          <w:tcPr>
+            <w:tcW w:w="989" w:type="dxa"/>
+          </w:tcPr>
+          <w:p>
+            <w:pPr>
+              <w:cnfStyle w:val="000000100000" w:firstRow="0" w:lastRow="0" w:firstColumn="0" w:lastColumn="0" w:oddVBand="0" w:evenVBand="0" w:oddHBand="1" w:evenHBand="0" w:firstRowFirstColumn="0" w:firstRowLastColumn="0" w:lastRowFirstColumn="0" w:lastRowLastColumn="0"/>
+              <w:rPr>
+                <w:sz w:val="18"/>
+                <w:szCs w:val="18"/>
+              </w:rPr>
+            </w:pPr>
+            <w:r>
+              <w:rPr>
+                <w:sz w:val="18"/>
+                <w:szCs w:val="18"/>
+              </w:rPr>
+              <w:t>M</w:t>
+            </w:r>
+            <w:r>
+              <w:rPr>
+                <w:sz w:val="18"/>
+                <w:szCs w:val="18"/>
+              </w:rPr>
+              <w:t>ust</w:t>
+            </w:r>
+          </w:p>
+        </w:tc>
+      </w:tr>
+      <w:tr>
+        <w:tc>
+          <w:tcPr>
+            <w:cnfStyle w:val="001000000000" w:firstRow="0" w:lastRow="0" w:firstColumn="1" w:lastColumn="0" w:oddVBand="0" w:evenVBand="0" w:oddHBand="0" w:evenHBand="0" w:firstRowFirstColumn="0" w:firstRowLastColumn="0" w:lastRowFirstColumn="0" w:lastRowLastColumn="0"/>
+            <w:tcW w:w="1305" w:type="dxa"/>
+          </w:tcPr>
+          <w:p>
+            <w:pPr>
+              <w:rPr>
+                <w:sz w:val="18"/>
+                <w:szCs w:val="18"/>
+              </w:rPr>
+            </w:pPr>
+            <w:r>
+              <w:rPr>
+                <w:sz w:val="18"/>
+                <w:szCs w:val="18"/>
+              </w:rPr>
+              <w:t>19</w:t>
+            </w:r>
+          </w:p>
+        </w:tc>
+        <w:tc>
+          <w:tcPr>
+            <w:tcW w:w="6768" w:type="dxa"/>
+          </w:tcPr>
+          <w:p>
+            <w:pPr>
+              <w:cnfStyle w:val="000000000000" w:firstRow="0" w:lastRow="0" w:firstColumn="0" w:lastColumn="0" w:oddVBand="0" w:evenVBand="0" w:oddHBand="0" w:evenHBand="0" w:firstRowFirstColumn="0" w:firstRowLastColumn="0" w:lastRowFirstColumn="0" w:lastRowLastColumn="0"/>
+              <w:rPr>
+                <w:sz w:val="18"/>
+                <w:szCs w:val="18"/>
+              </w:rPr>
+            </w:pPr>
+            <w:r>
+              <w:rPr>
+                <w:sz w:val="18"/>
+                <w:szCs w:val="18"/>
+              </w:rPr>
+              <w:t>Als de verbinding met de database wegvalt dient de applicatie in rudimentaire vorm toch te kunnen werken: er kan een coalitie worden ingevoerd en geëxporteerd</w:t>
+            </w:r>
+          </w:p>
+        </w:tc>
+        <w:tc>
+          <w:tcPr>
+            <w:tcW w:w="989" w:type="dxa"/>
+          </w:tcPr>
+          <w:p>
+            <w:pPr>
+              <w:cnfStyle w:val="000000000000" w:firstRow="0" w:lastRow="0" w:firstColumn="0" w:lastColumn="0" w:oddVBand="0" w:evenVBand="0" w:oddHBand="0" w:evenHBand="0" w:firstRowFirstColumn="0" w:firstRowLastColumn="0" w:lastRowFirstColumn="0" w:lastRowLastColumn="0"/>
+              <w:rPr>
+                <w:sz w:val="18"/>
+                <w:szCs w:val="18"/>
+              </w:rPr>
+            </w:pPr>
+            <w:proofErr w:type="spellStart"/>
+            <w:r>
+              <w:rPr>
+                <w:sz w:val="18"/>
+                <w:szCs w:val="18"/>
+              </w:rPr>
+              <w:t>S</w:t>
+            </w:r>
+            <w:r>
+              <w:rPr>
+                <w:sz w:val="18"/>
+                <w:szCs w:val="18"/>
+              </w:rPr>
+              <w:t>hould</w:t>
+            </w:r>
+            <w:proofErr w:type="spellEnd"/>
+          </w:p>
+        </w:tc>
+      </w:tr>
+      <w:tr>
+        <w:trPr>
+          <w:cnfStyle w:val="000000100000" w:firstRow="0" w:lastRow="0" w:firstColumn="0" w:lastColumn="0" w:oddVBand="0" w:evenVBand="0" w:oddHBand="1" w:evenHBand="0" w:firstRowFirstColumn="0" w:firstRowLastColumn="0" w:lastRowFirstColumn="0" w:lastRowLastColumn="0"/>
+        </w:trPr>
+        <w:tc>
+          <w:tcPr>
+            <w:cnfStyle w:val="001000000000" w:firstRow="0" w:lastRow="0" w:firstColumn="1" w:lastColumn="0" w:oddVBand="0" w:evenVBand="0" w:oddHBand="0" w:evenHBand="0" w:firstRowFirstColumn="0" w:firstRowLastColumn="0" w:lastRowFirstColumn="0" w:lastRowLastColumn="0"/>
+            <w:tcW w:w="1305" w:type="dxa"/>
+          </w:tcPr>
+          <w:p>
+            <w:pPr>
+              <w:rPr>
+                <w:sz w:val="18"/>
+                <w:szCs w:val="18"/>
+              </w:rPr>
+            </w:pPr>
+            <w:r>
+              <w:rPr>
+                <w:sz w:val="18"/>
+                <w:szCs w:val="18"/>
+              </w:rPr>
+              <w:t>20</w:t>
+            </w:r>
+          </w:p>
+        </w:tc>
+        <w:tc>
+          <w:tcPr>
+            <w:tcW w:w="6768" w:type="dxa"/>
+          </w:tcPr>
+          <w:p>
+            <w:pPr>
+              <w:cnfStyle w:val="000000100000" w:firstRow="0" w:lastRow="0" w:firstColumn="0" w:lastColumn="0" w:oddVBand="0" w:evenVBand="0" w:oddHBand="1" w:evenHBand="0" w:firstRowFirstColumn="0" w:firstRowLastColumn="0" w:lastRowFirstColumn="0" w:lastRowLastColumn="0"/>
+              <w:rPr>
+                <w:sz w:val="18"/>
+                <w:szCs w:val="18"/>
+              </w:rPr>
+            </w:pPr>
+            <w:r>
+              <w:rPr>
+                <w:sz w:val="18"/>
+                <w:szCs w:val="18"/>
+              </w:rPr>
+              <w:t>De applicatie schaalt netjes mee met de resolutie van het scherm</w:t>
+            </w:r>
+          </w:p>
+        </w:tc>
+        <w:tc>
+          <w:tcPr>
+            <w:tcW w:w="989" w:type="dxa"/>
+          </w:tcPr>
+          <w:p>
+            <w:pPr>
+              <w:cnfStyle w:val="000000100000" w:firstRow="0" w:lastRow="0" w:firstColumn="0" w:lastColumn="0" w:oddVBand="0" w:evenVBand="0" w:oddHBand="1" w:evenHBand="0" w:firstRowFirstColumn="0" w:firstRowLastColumn="0" w:lastRowFirstColumn="0" w:lastRowLastColumn="0"/>
+              <w:rPr>
+                <w:sz w:val="18"/>
+                <w:szCs w:val="18"/>
+              </w:rPr>
+            </w:pPr>
+            <w:proofErr w:type="spellStart"/>
+            <w:r>
+              <w:rPr>
+                <w:sz w:val="18"/>
+                <w:szCs w:val="18"/>
+              </w:rPr>
+              <w:t>C</w:t>
+            </w:r>
+            <w:r>
+              <w:rPr>
+                <w:sz w:val="18"/>
+                <w:szCs w:val="18"/>
+              </w:rPr>
+              <w:t>ould</w:t>
+            </w:r>
+            <w:proofErr w:type="spellEnd"/>
+          </w:p>
+        </w:tc>
+      </w:tr>
+    </w:tbl>
+    <w:p/>
+    <w:p>
+      <w:pPr>
+        <w:pStyle w:val="Kop2"/>
+      </w:pPr>
+      <w:bookmarkStart w:id="9" w:name="_Toc485732881"/>
+      <w:r>
+        <w:t>Test-Matrix</w:t>
+      </w:r>
+      <w:bookmarkEnd w:id="9"/>
+    </w:p>
+    <w:p>
+      <w:r>
+        <w:t xml:space="preserve">Alleen de </w:t>
+      </w:r>
+      <w:proofErr w:type="spellStart"/>
+      <w:r>
+        <w:t>Must’s</w:t>
+      </w:r>
+      <w:proofErr w:type="spellEnd"/>
+      <w:r>
+        <w:t xml:space="preserve"> worden geïmplementeerd en getest.</w:t>
+      </w:r>
+    </w:p>
+    <w:tbl>
+      <w:tblPr>
+        <w:tblStyle w:val="Rastertabel5donker-Accent1"/>
+        <w:tblW w:w="9067" w:type="dxa"/>
+        <w:tblLayout w:type="fixed"/>
+        <w:tblLook w:val="04A0" w:firstRow="1" w:lastRow="0" w:firstColumn="1" w:lastColumn="0" w:noHBand="0" w:noVBand="1"/>
+      </w:tblPr>
+      <w:tblGrid>
+        <w:gridCol w:w="667"/>
+        <w:gridCol w:w="396"/>
+        <w:gridCol w:w="13"/>
+        <w:gridCol w:w="518"/>
+        <w:gridCol w:w="12"/>
+        <w:gridCol w:w="520"/>
+        <w:gridCol w:w="13"/>
+        <w:gridCol w:w="521"/>
+        <w:gridCol w:w="11"/>
+        <w:gridCol w:w="522"/>
+        <w:gridCol w:w="11"/>
+        <w:gridCol w:w="523"/>
+        <w:gridCol w:w="9"/>
+        <w:gridCol w:w="524"/>
+        <w:gridCol w:w="9"/>
+        <w:gridCol w:w="525"/>
+        <w:gridCol w:w="7"/>
+        <w:gridCol w:w="526"/>
+        <w:gridCol w:w="7"/>
+        <w:gridCol w:w="532"/>
+        <w:gridCol w:w="533"/>
+        <w:gridCol w:w="534"/>
+        <w:gridCol w:w="533"/>
+        <w:gridCol w:w="534"/>
+        <w:gridCol w:w="533"/>
+        <w:gridCol w:w="534"/>
+      </w:tblGrid>
+      <w:tr>
+        <w:trPr>
+          <w:cnfStyle w:val="100000000000" w:firstRow="1" w:lastRow="0" w:firstColumn="0" w:lastColumn="0" w:oddVBand="0" w:evenVBand="0" w:oddHBand="0" w:evenHBand="0" w:firstRowFirstColumn="0" w:firstRowLastColumn="0" w:lastRowFirstColumn="0" w:lastRowLastColumn="0"/>
+          <w:cantSplit/>
+          <w:trHeight w:val="1515"/>
+        </w:trPr>
+        <w:tc>
+          <w:tcPr>
+            <w:cnfStyle w:val="001000000000" w:firstRow="0" w:lastRow="0" w:firstColumn="1" w:lastColumn="0" w:oddVBand="0" w:evenVBand="0" w:oddHBand="0" w:evenHBand="0" w:firstRowFirstColumn="0" w:firstRowLastColumn="0" w:lastRowFirstColumn="0" w:lastRowLastColumn="0"/>
+            <w:tcW w:w="667" w:type="dxa"/>
+          </w:tcPr>
+          <w:p>
+            <w:pPr>
+              <w:rPr>
+                <w:bCs w:val="0"/>
+              </w:rPr>
+            </w:pPr>
+          </w:p>
+          <w:p>
+            <w:pPr>
+              <w:rPr>
+                <w:bCs w:val="0"/>
+              </w:rPr>
+            </w:pPr>
+          </w:p>
+          <w:p>
+            <w:pPr>
+              <w:rPr>
+                <w:bCs w:val="0"/>
+              </w:rPr>
+            </w:pPr>
+          </w:p>
+          <w:p>
+            <w:pPr>
+              <w:rPr>
+                <w:bCs w:val="0"/>
+              </w:rPr>
+            </w:pPr>
+            <w:r>
+              <w:rPr>
+                <w:bCs w:val="0"/>
+              </w:rPr>
+              <w:t>Test</w:t>
+            </w:r>
+          </w:p>
+        </w:tc>
+        <w:tc>
+          <w:tcPr>
+            <w:tcW w:w="409" w:type="dxa"/>
+            <w:gridSpan w:val="2"/>
+            <w:textDirection w:val="tbRl"/>
+          </w:tcPr>
+          <w:p>
+            <w:pPr>
+              <w:ind w:left="113" w:right="113"/>
+              <w:cnfStyle w:val="100000000000" w:firstRow="1" w:lastRow="0" w:firstColumn="0" w:lastColumn="0" w:oddVBand="0" w:evenVBand="0" w:oddHBand="0" w:evenHBand="0" w:firstRowFirstColumn="0" w:firstRowLastColumn="0" w:lastRowFirstColumn="0" w:lastRowLastColumn="0"/>
+            </w:pPr>
+            <w:proofErr w:type="spellStart"/>
+            <w:r>
+              <w:t>Requirement</w:t>
+            </w:r>
+            <w:proofErr w:type="spellEnd"/>
+          </w:p>
+        </w:tc>
+        <w:tc>
+          <w:tcPr>
+            <w:tcW w:w="530" w:type="dxa"/>
+            <w:gridSpan w:val="2"/>
+          </w:tcPr>
+          <w:p>
+            <w:pPr>
+              <w:cnfStyle w:val="100000000000" w:firstRow="1" w:lastRow="0" w:firstColumn="0" w:lastColumn="0" w:oddVBand="0" w:evenVBand="0" w:oddHBand="0" w:evenHBand="0" w:firstRowFirstColumn="0" w:firstRowLastColumn="0" w:lastRowFirstColumn="0" w:lastRowLastColumn="0"/>
+            </w:pPr>
+            <w:r>
+              <w:t>1</w:t>
+            </w:r>
+          </w:p>
+        </w:tc>
+        <w:tc>
+          <w:tcPr>
+            <w:tcW w:w="533" w:type="dxa"/>
+            <w:gridSpan w:val="2"/>
+          </w:tcPr>
+          <w:p>
+            <w:pPr>
+              <w:cnfStyle w:val="100000000000" w:firstRow="1" w:lastRow="0" w:firstColumn="0" w:lastColumn="0" w:oddVBand="0" w:evenVBand="0" w:oddHBand="0" w:evenHBand="0" w:firstRowFirstColumn="0" w:firstRowLastColumn="0" w:lastRowFirstColumn="0" w:lastRowLastColumn="0"/>
+            </w:pPr>
+            <w:r>
+              <w:t>2</w:t>
+            </w:r>
+          </w:p>
+        </w:tc>
+        <w:tc>
+          <w:tcPr>
+            <w:tcW w:w="532" w:type="dxa"/>
+            <w:gridSpan w:val="2"/>
+          </w:tcPr>
+          <w:p>
+            <w:pPr>
+              <w:cnfStyle w:val="100000000000" w:firstRow="1" w:lastRow="0" w:firstColumn="0" w:lastColumn="0" w:oddVBand="0" w:evenVBand="0" w:oddHBand="0" w:evenHBand="0" w:firstRowFirstColumn="0" w:firstRowLastColumn="0" w:lastRowFirstColumn="0" w:lastRowLastColumn="0"/>
+            </w:pPr>
+            <w:r>
+              <w:t>3</w:t>
+            </w:r>
+          </w:p>
+        </w:tc>
+        <w:tc>
+          <w:tcPr>
+            <w:tcW w:w="533" w:type="dxa"/>
+            <w:gridSpan w:val="2"/>
+          </w:tcPr>
+          <w:p>
+            <w:pPr>
+              <w:cnfStyle w:val="100000000000" w:firstRow="1" w:lastRow="0" w:firstColumn="0" w:lastColumn="0" w:oddVBand="0" w:evenVBand="0" w:oddHBand="0" w:evenHBand="0" w:firstRowFirstColumn="0" w:firstRowLastColumn="0" w:lastRowFirstColumn="0" w:lastRowLastColumn="0"/>
+            </w:pPr>
+            <w:r>
+              <w:t>4</w:t>
+            </w:r>
+          </w:p>
+        </w:tc>
+        <w:tc>
+          <w:tcPr>
+            <w:tcW w:w="532" w:type="dxa"/>
+            <w:gridSpan w:val="2"/>
+          </w:tcPr>
+          <w:p>
+            <w:pPr>
+              <w:cnfStyle w:val="100000000000" w:firstRow="1" w:lastRow="0" w:firstColumn="0" w:lastColumn="0" w:oddVBand="0" w:evenVBand="0" w:oddHBand="0" w:evenHBand="0" w:firstRowFirstColumn="0" w:firstRowLastColumn="0" w:lastRowFirstColumn="0" w:lastRowLastColumn="0"/>
+            </w:pPr>
+            <w:r>
+              <w:t>5</w:t>
+            </w:r>
+          </w:p>
+        </w:tc>
+        <w:tc>
+          <w:tcPr>
+            <w:tcW w:w="533" w:type="dxa"/>
+            <w:gridSpan w:val="2"/>
+          </w:tcPr>
+          <w:p>
+            <w:pPr>
+              <w:cnfStyle w:val="100000000000" w:firstRow="1" w:lastRow="0" w:firstColumn="0" w:lastColumn="0" w:oddVBand="0" w:evenVBand="0" w:oddHBand="0" w:evenHBand="0" w:firstRowFirstColumn="0" w:firstRowLastColumn="0" w:lastRowFirstColumn="0" w:lastRowLastColumn="0"/>
+            </w:pPr>
+            <w:r>
+              <w:t>6</w:t>
+            </w:r>
+          </w:p>
+        </w:tc>
+        <w:tc>
+          <w:tcPr>
+            <w:tcW w:w="532" w:type="dxa"/>
+            <w:gridSpan w:val="2"/>
+          </w:tcPr>
+          <w:p>
+            <w:pPr>
+              <w:cnfStyle w:val="100000000000" w:firstRow="1" w:lastRow="0" w:firstColumn="0" w:lastColumn="0" w:oddVBand="0" w:evenVBand="0" w:oddHBand="0" w:evenHBand="0" w:firstRowFirstColumn="0" w:firstRowLastColumn="0" w:lastRowFirstColumn="0" w:lastRowLastColumn="0"/>
+            </w:pPr>
+            <w:r>
+              <w:t>7</w:t>
+            </w:r>
+          </w:p>
+        </w:tc>
+        <w:tc>
+          <w:tcPr>
+            <w:tcW w:w="533" w:type="dxa"/>
+            <w:gridSpan w:val="2"/>
+          </w:tcPr>
+          <w:p>
+            <w:pPr>
+              <w:cnfStyle w:val="100000000000" w:firstRow="1" w:lastRow="0" w:firstColumn="0" w:lastColumn="0" w:oddVBand="0" w:evenVBand="0" w:oddHBand="0" w:evenHBand="0" w:firstRowFirstColumn="0" w:firstRowLastColumn="0" w:lastRowFirstColumn="0" w:lastRowLastColumn="0"/>
+            </w:pPr>
+            <w:r>
+              <w:t>8</w:t>
+            </w:r>
+          </w:p>
+        </w:tc>
+        <w:tc>
+          <w:tcPr>
+            <w:tcW w:w="532" w:type="dxa"/>
+          </w:tcPr>
+          <w:p>
+            <w:pPr>
+              <w:cnfStyle w:val="100000000000" w:firstRow="1" w:lastRow="0" w:firstColumn="0" w:lastColumn="0" w:oddVBand="0" w:evenVBand="0" w:oddHBand="0" w:evenHBand="0" w:firstRowFirstColumn="0" w:firstRowLastColumn="0" w:lastRowFirstColumn="0" w:lastRowLastColumn="0"/>
+            </w:pPr>
+            <w:r>
+              <w:t>9</w:t>
+            </w:r>
+          </w:p>
+        </w:tc>
+        <w:tc>
+          <w:tcPr>
+            <w:tcW w:w="533" w:type="dxa"/>
+          </w:tcPr>
+          <w:p>
+            <w:pPr>
+              <w:cnfStyle w:val="100000000000" w:firstRow="1" w:lastRow="0" w:firstColumn="0" w:lastColumn="0" w:oddVBand="0" w:evenVBand="0" w:oddHBand="0" w:evenHBand="0" w:firstRowFirstColumn="0" w:firstRowLastColumn="0" w:lastRowFirstColumn="0" w:lastRowLastColumn="0"/>
+            </w:pPr>
+            <w:r>
+              <w:t>10</w:t>
+            </w:r>
+          </w:p>
+        </w:tc>
+        <w:tc>
+          <w:tcPr>
+            <w:tcW w:w="534" w:type="dxa"/>
+          </w:tcPr>
+          <w:p>
+            <w:pPr>
+              <w:cnfStyle w:val="100000000000" w:firstRow="1" w:lastRow="0" w:firstColumn="0" w:lastColumn="0" w:oddVBand="0" w:evenVBand="0" w:oddHBand="0" w:evenHBand="0" w:firstRowFirstColumn="0" w:firstRowLastColumn="0" w:lastRowFirstColumn="0" w:lastRowLastColumn="0"/>
+            </w:pPr>
+            <w:r>
+              <w:t>11</w:t>
+            </w:r>
+          </w:p>
+        </w:tc>
+        <w:tc>
+          <w:tcPr>
+            <w:tcW w:w="533" w:type="dxa"/>
+          </w:tcPr>
+          <w:p>
+            <w:pPr>
+              <w:cnfStyle w:val="100000000000" w:firstRow="1" w:lastRow="0" w:firstColumn="0" w:lastColumn="0" w:oddVBand="0" w:evenVBand="0" w:oddHBand="0" w:evenHBand="0" w:firstRowFirstColumn="0" w:firstRowLastColumn="0" w:lastRowFirstColumn="0" w:lastRowLastColumn="0"/>
+            </w:pPr>
+            <w:r>
+              <w:t>12</w:t>
+            </w:r>
+          </w:p>
+        </w:tc>
+        <w:tc>
+          <w:tcPr>
+            <w:tcW w:w="534" w:type="dxa"/>
+          </w:tcPr>
+          <w:p>
+            <w:pPr>
+              <w:cnfStyle w:val="100000000000" w:firstRow="1" w:lastRow="0" w:firstColumn="0" w:lastColumn="0" w:oddVBand="0" w:evenVBand="0" w:oddHBand="0" w:evenHBand="0" w:firstRowFirstColumn="0" w:firstRowLastColumn="0" w:lastRowFirstColumn="0" w:lastRowLastColumn="0"/>
+            </w:pPr>
+            <w:r>
+              <w:t>13</w:t>
+            </w:r>
+          </w:p>
+        </w:tc>
+        <w:tc>
+          <w:tcPr>
+            <w:tcW w:w="533" w:type="dxa"/>
+          </w:tcPr>
+          <w:p>
+            <w:pPr>
+              <w:cnfStyle w:val="100000000000" w:firstRow="1" w:lastRow="0" w:firstColumn="0" w:lastColumn="0" w:oddVBand="0" w:evenVBand="0" w:oddHBand="0" w:evenHBand="0" w:firstRowFirstColumn="0" w:firstRowLastColumn="0" w:lastRowFirstColumn="0" w:lastRowLastColumn="0"/>
+            </w:pPr>
+            <w:r>
+              <w:t>14</w:t>
+            </w:r>
+          </w:p>
+        </w:tc>
+        <w:tc>
+          <w:tcPr>
+            <w:tcW w:w="534" w:type="dxa"/>
+          </w:tcPr>
+          <w:p>
+            <w:pPr>
+              <w:cnfStyle w:val="100000000000" w:firstRow="1" w:lastRow="0" w:firstColumn="0" w:lastColumn="0" w:oddVBand="0" w:evenVBand="0" w:oddHBand="0" w:evenHBand="0" w:firstRowFirstColumn="0" w:firstRowLastColumn="0" w:lastRowFirstColumn="0" w:lastRowLastColumn="0"/>
+            </w:pPr>
+            <w:r>
+              <w:t>15</w:t>
+            </w:r>
+          </w:p>
+        </w:tc>
+      </w:tr>
+      <w:tr>
+        <w:trPr>
+          <w:cnfStyle w:val="000000100000" w:firstRow="0" w:lastRow="0" w:firstColumn="0" w:lastColumn="0" w:oddVBand="0" w:evenVBand="0" w:oddHBand="1" w:evenHBand="0" w:firstRowFirstColumn="0" w:firstRowLastColumn="0" w:lastRowFirstColumn="0" w:lastRowLastColumn="0"/>
+        </w:trPr>
+        <w:tc>
+          <w:tcPr>
+            <w:cnfStyle w:val="001000000000" w:firstRow="0" w:lastRow="0" w:firstColumn="1" w:lastColumn="0" w:oddVBand="0" w:evenVBand="0" w:oddHBand="0" w:evenHBand="0" w:firstRowFirstColumn="0" w:firstRowLastColumn="0" w:lastRowFirstColumn="0" w:lastRowLastColumn="0"/>
+            <w:tcW w:w="1063" w:type="dxa"/>
+            <w:gridSpan w:val="2"/>
+          </w:tcPr>
+          <w:p>
+            <w:r>
+              <w:t>FT-1</w:t>
+            </w:r>
+          </w:p>
+        </w:tc>
+        <w:tc>
+          <w:tcPr>
+            <w:tcW w:w="531" w:type="dxa"/>
+            <w:gridSpan w:val="2"/>
+          </w:tcPr>
+          <w:p>
+            <w:pPr>
+              <w:cnfStyle w:val="000000100000" w:firstRow="0" w:lastRow="0" w:firstColumn="0" w:lastColumn="0" w:oddVBand="0" w:evenVBand="0" w:oddHBand="1" w:evenHBand="0" w:firstRowFirstColumn="0" w:firstRowLastColumn="0" w:lastRowFirstColumn="0" w:lastRowLastColumn="0"/>
+            </w:pPr>
+            <w:r>
+              <w:t>X</w:t>
+            </w:r>
+          </w:p>
+        </w:tc>
+        <w:tc>
+          <w:tcPr>
+            <w:tcW w:w="532" w:type="dxa"/>
+            <w:gridSpan w:val="2"/>
+          </w:tcPr>
+          <w:p>
+            <w:pPr>
+              <w:cnfStyle w:val="000000100000" w:firstRow="0" w:lastRow="0" w:firstColumn="0" w:lastColumn="0" w:oddVBand="0" w:evenVBand="0" w:oddHBand="1" w:evenHBand="0" w:firstRowFirstColumn="0" w:firstRowLastColumn="0" w:lastRowFirstColumn="0" w:lastRowLastColumn="0"/>
+            </w:pPr>
+          </w:p>
+        </w:tc>
+        <w:tc>
+          <w:tcPr>
+            <w:tcW w:w="534" w:type="dxa"/>
+            <w:gridSpan w:val="2"/>
+          </w:tcPr>
+          <w:p>
+            <w:pPr>
+              <w:cnfStyle w:val="000000100000" w:firstRow="0" w:lastRow="0" w:firstColumn="0" w:lastColumn="0" w:oddVBand="0" w:evenVBand="0" w:oddHBand="1" w:evenHBand="0" w:firstRowFirstColumn="0" w:firstRowLastColumn="0" w:lastRowFirstColumn="0" w:lastRowLastColumn="0"/>
+            </w:pPr>
+          </w:p>
+        </w:tc>
+        <w:tc>
+          <w:tcPr>
+            <w:tcW w:w="533" w:type="dxa"/>
+            <w:gridSpan w:val="2"/>
+          </w:tcPr>
+          <w:p>
+            <w:pPr>
+              <w:cnfStyle w:val="000000100000" w:firstRow="0" w:lastRow="0" w:firstColumn="0" w:lastColumn="0" w:oddVBand="0" w:evenVBand="0" w:oddHBand="1" w:evenHBand="0" w:firstRowFirstColumn="0" w:firstRowLastColumn="0" w:lastRowFirstColumn="0" w:lastRowLastColumn="0"/>
+            </w:pPr>
+          </w:p>
+        </w:tc>
+        <w:tc>
+          <w:tcPr>
+            <w:tcW w:w="534" w:type="dxa"/>
+            <w:gridSpan w:val="2"/>
+          </w:tcPr>
+          <w:p>
+            <w:pPr>
+              <w:cnfStyle w:val="000000100000" w:firstRow="0" w:lastRow="0" w:firstColumn="0" w:lastColumn="0" w:oddVBand="0" w:evenVBand="0" w:oddHBand="1" w:evenHBand="0" w:firstRowFirstColumn="0" w:firstRowLastColumn="0" w:lastRowFirstColumn="0" w:lastRowLastColumn="0"/>
+            </w:pPr>
+          </w:p>
+        </w:tc>
+        <w:tc>
+          <w:tcPr>
+            <w:tcW w:w="533" w:type="dxa"/>
+            <w:gridSpan w:val="2"/>
+          </w:tcPr>
+          <w:p>
+            <w:pPr>
+              <w:cnfStyle w:val="000000100000" w:firstRow="0" w:lastRow="0" w:firstColumn="0" w:lastColumn="0" w:oddVBand="0" w:evenVBand="0" w:oddHBand="1" w:evenHBand="0" w:firstRowFirstColumn="0" w:firstRowLastColumn="0" w:lastRowFirstColumn="0" w:lastRowLastColumn="0"/>
+            </w:pPr>
+          </w:p>
+        </w:tc>
+        <w:tc>
+          <w:tcPr>
+            <w:tcW w:w="534" w:type="dxa"/>
+            <w:gridSpan w:val="2"/>
+          </w:tcPr>
+          <w:p>
+            <w:pPr>
+              <w:cnfStyle w:val="000000100000" w:firstRow="0" w:lastRow="0" w:firstColumn="0" w:lastColumn="0" w:oddVBand="0" w:evenVBand="0" w:oddHBand="1" w:evenHBand="0" w:firstRowFirstColumn="0" w:firstRowLastColumn="0" w:lastRowFirstColumn="0" w:lastRowLastColumn="0"/>
+            </w:pPr>
+          </w:p>
+        </w:tc>
+        <w:tc>
+          <w:tcPr>
+            <w:tcW w:w="533" w:type="dxa"/>
+            <w:gridSpan w:val="2"/>
+          </w:tcPr>
+          <w:p>
+            <w:pPr>
+              <w:cnfStyle w:val="000000100000" w:firstRow="0" w:lastRow="0" w:firstColumn="0" w:lastColumn="0" w:oddVBand="0" w:evenVBand="0" w:oddHBand="1" w:evenHBand="0" w:firstRowFirstColumn="0" w:firstRowLastColumn="0" w:lastRowFirstColumn="0" w:lastRowLastColumn="0"/>
+            </w:pPr>
+          </w:p>
+        </w:tc>
+        <w:tc>
+          <w:tcPr>
+            <w:tcW w:w="539" w:type="dxa"/>
+            <w:gridSpan w:val="2"/>
+          </w:tcPr>
+          <w:p>
+            <w:pPr>
+              <w:cnfStyle w:val="000000100000" w:firstRow="0" w:lastRow="0" w:firstColumn="0" w:lastColumn="0" w:oddVBand="0" w:evenVBand="0" w:oddHBand="1" w:evenHBand="0" w:firstRowFirstColumn="0" w:firstRowLastColumn="0" w:lastRowFirstColumn="0" w:lastRowLastColumn="0"/>
+            </w:pPr>
+            <w:r>
+              <w:t>X</w:t>
+            </w:r>
+          </w:p>
+        </w:tc>
+        <w:tc>
+          <w:tcPr>
+            <w:tcW w:w="533" w:type="dxa"/>
+          </w:tcPr>
+          <w:p>
+            <w:pPr>
+              <w:cnfStyle w:val="000000100000" w:firstRow="0" w:lastRow="0" w:firstColumn="0" w:lastColumn="0" w:oddVBand="0" w:evenVBand="0" w:oddHBand="1" w:evenHBand="0" w:firstRowFirstColumn="0" w:firstRowLastColumn="0" w:lastRowFirstColumn="0" w:lastRowLastColumn="0"/>
+            </w:pPr>
+          </w:p>
+        </w:tc>
+        <w:tc>
+          <w:tcPr>
+            <w:tcW w:w="534" w:type="dxa"/>
+          </w:tcPr>
+          <w:p>
+            <w:pPr>
+              <w:cnfStyle w:val="000000100000" w:firstRow="0" w:lastRow="0" w:firstColumn="0" w:lastColumn="0" w:oddVBand="0" w:evenVBand="0" w:oddHBand="1" w:evenHBand="0" w:firstRowFirstColumn="0" w:firstRowLastColumn="0" w:lastRowFirstColumn="0" w:lastRowLastColumn="0"/>
+            </w:pPr>
+            <w:r>
+              <w:t>X</w:t>
+            </w:r>
+          </w:p>
+        </w:tc>
+        <w:tc>
+          <w:tcPr>
+            <w:tcW w:w="533" w:type="dxa"/>
+          </w:tcPr>
+          <w:p>
+            <w:pPr>
+              <w:cnfStyle w:val="000000100000" w:firstRow="0" w:lastRow="0" w:firstColumn="0" w:lastColumn="0" w:oddVBand="0" w:evenVBand="0" w:oddHBand="1" w:evenHBand="0" w:firstRowFirstColumn="0" w:firstRowLastColumn="0" w:lastRowFirstColumn="0" w:lastRowLastColumn="0"/>
+            </w:pPr>
+          </w:p>
+        </w:tc>
+        <w:tc>
+          <w:tcPr>
+            <w:tcW w:w="534" w:type="dxa"/>
+          </w:tcPr>
+          <w:p>
+            <w:pPr>
+              <w:cnfStyle w:val="000000100000" w:firstRow="0" w:lastRow="0" w:firstColumn="0" w:lastColumn="0" w:oddVBand="0" w:evenVBand="0" w:oddHBand="1" w:evenHBand="0" w:firstRowFirstColumn="0" w:firstRowLastColumn="0" w:lastRowFirstColumn="0" w:lastRowLastColumn="0"/>
+            </w:pPr>
+          </w:p>
+        </w:tc>
+        <w:tc>
+          <w:tcPr>
+            <w:tcW w:w="533" w:type="dxa"/>
+          </w:tcPr>
+          <w:p>
+            <w:pPr>
+              <w:cnfStyle w:val="000000100000" w:firstRow="0" w:lastRow="0" w:firstColumn="0" w:lastColumn="0" w:oddVBand="0" w:evenVBand="0" w:oddHBand="1" w:evenHBand="0" w:firstRowFirstColumn="0" w:firstRowLastColumn="0" w:lastRowFirstColumn="0" w:lastRowLastColumn="0"/>
+            </w:pPr>
+          </w:p>
+        </w:tc>
+        <w:tc>
+          <w:tcPr>
+            <w:tcW w:w="534" w:type="dxa"/>
+          </w:tcPr>
+          <w:p>
+            <w:pPr>
+              <w:cnfStyle w:val="000000100000" w:firstRow="0" w:lastRow="0" w:firstColumn="0" w:lastColumn="0" w:oddVBand="0" w:evenVBand="0" w:oddHBand="1" w:evenHBand="0" w:firstRowFirstColumn="0" w:firstRowLastColumn="0" w:lastRowFirstColumn="0" w:lastRowLastColumn="0"/>
+            </w:pPr>
+          </w:p>
+        </w:tc>
+      </w:tr>
+      <w:tr>
+        <w:tc>
+          <w:tcPr>
+            <w:cnfStyle w:val="001000000000" w:firstRow="0" w:lastRow="0" w:firstColumn="1" w:lastColumn="0" w:oddVBand="0" w:evenVBand="0" w:oddHBand="0" w:evenHBand="0" w:firstRowFirstColumn="0" w:firstRowLastColumn="0" w:lastRowFirstColumn="0" w:lastRowLastColumn="0"/>
+            <w:tcW w:w="1063" w:type="dxa"/>
+            <w:gridSpan w:val="2"/>
+          </w:tcPr>
+          <w:p>
+            <w:r>
+              <w:t>FT-2</w:t>
+            </w:r>
+          </w:p>
+        </w:tc>
+        <w:tc>
+          <w:tcPr>
+            <w:tcW w:w="531" w:type="dxa"/>
+            <w:gridSpan w:val="2"/>
+          </w:tcPr>
+          <w:p>
+            <w:pPr>
+              <w:cnfStyle w:val="000000000000" w:firstRow="0" w:lastRow="0" w:firstColumn="0" w:lastColumn="0" w:oddVBand="0" w:evenVBand="0" w:oddHBand="0" w:evenHBand="0" w:firstRowFirstColumn="0" w:firstRowLastColumn="0" w:lastRowFirstColumn="0" w:lastRowLastColumn="0"/>
+            </w:pPr>
+            <w:r>
+              <w:t>X</w:t>
+            </w:r>
+          </w:p>
+        </w:tc>
+        <w:tc>
+          <w:tcPr>
+            <w:tcW w:w="532" w:type="dxa"/>
+            <w:gridSpan w:val="2"/>
+          </w:tcPr>
+          <w:p>
+            <w:pPr>
+              <w:cnfStyle w:val="000000000000" w:firstRow="0" w:lastRow="0" w:firstColumn="0" w:lastColumn="0" w:oddVBand="0" w:evenVBand="0" w:oddHBand="0" w:evenHBand="0" w:firstRowFirstColumn="0" w:firstRowLastColumn="0" w:lastRowFirstColumn="0" w:lastRowLastColumn="0"/>
+            </w:pPr>
+          </w:p>
+        </w:tc>
+        <w:tc>
+          <w:tcPr>
+            <w:tcW w:w="534" w:type="dxa"/>
+            <w:gridSpan w:val="2"/>
+          </w:tcPr>
+          <w:p>
+            <w:pPr>
+              <w:cnfStyle w:val="000000000000" w:firstRow="0" w:lastRow="0" w:firstColumn="0" w:lastColumn="0" w:oddVBand="0" w:evenVBand="0" w:oddHBand="0" w:evenHBand="0" w:firstRowFirstColumn="0" w:firstRowLastColumn="0" w:lastRowFirstColumn="0" w:lastRowLastColumn="0"/>
+            </w:pPr>
+          </w:p>
+        </w:tc>
+        <w:tc>
+          <w:tcPr>
+            <w:tcW w:w="533" w:type="dxa"/>
+            <w:gridSpan w:val="2"/>
+          </w:tcPr>
+          <w:p>
+            <w:pPr>
+              <w:cnfStyle w:val="000000000000" w:firstRow="0" w:lastRow="0" w:firstColumn="0" w:lastColumn="0" w:oddVBand="0" w:evenVBand="0" w:oddHBand="0" w:evenHBand="0" w:firstRowFirstColumn="0" w:firstRowLastColumn="0" w:lastRowFirstColumn="0" w:lastRowLastColumn="0"/>
+            </w:pPr>
+          </w:p>
+        </w:tc>
+        <w:tc>
+          <w:tcPr>
+            <w:tcW w:w="534" w:type="dxa"/>
+            <w:gridSpan w:val="2"/>
+          </w:tcPr>
+          <w:p>
+            <w:pPr>
+              <w:cnfStyle w:val="000000000000" w:firstRow="0" w:lastRow="0" w:firstColumn="0" w:lastColumn="0" w:oddVBand="0" w:evenVBand="0" w:oddHBand="0" w:evenHBand="0" w:firstRowFirstColumn="0" w:firstRowLastColumn="0" w:lastRowFirstColumn="0" w:lastRowLastColumn="0"/>
+            </w:pPr>
+          </w:p>
+        </w:tc>
+        <w:tc>
+          <w:tcPr>
+            <w:tcW w:w="533" w:type="dxa"/>
+            <w:gridSpan w:val="2"/>
+          </w:tcPr>
+          <w:p>
+            <w:pPr>
+              <w:cnfStyle w:val="000000000000" w:firstRow="0" w:lastRow="0" w:firstColumn="0" w:lastColumn="0" w:oddVBand="0" w:evenVBand="0" w:oddHBand="0" w:evenHBand="0" w:firstRowFirstColumn="0" w:firstRowLastColumn="0" w:lastRowFirstColumn="0" w:lastRowLastColumn="0"/>
+            </w:pPr>
+          </w:p>
+        </w:tc>
+        <w:tc>
+          <w:tcPr>
+            <w:tcW w:w="534" w:type="dxa"/>
+            <w:gridSpan w:val="2"/>
+          </w:tcPr>
+          <w:p>
+            <w:pPr>
+              <w:cnfStyle w:val="000000000000" w:firstRow="0" w:lastRow="0" w:firstColumn="0" w:lastColumn="0" w:oddVBand="0" w:evenVBand="0" w:oddHBand="0" w:evenHBand="0" w:firstRowFirstColumn="0" w:firstRowLastColumn="0" w:lastRowFirstColumn="0" w:lastRowLastColumn="0"/>
+            </w:pPr>
+          </w:p>
+        </w:tc>
+        <w:tc>
+          <w:tcPr>
+            <w:tcW w:w="533" w:type="dxa"/>
+            <w:gridSpan w:val="2"/>
+          </w:tcPr>
+          <w:p>
+            <w:pPr>
+              <w:cnfStyle w:val="000000000000" w:firstRow="0" w:lastRow="0" w:firstColumn="0" w:lastColumn="0" w:oddVBand="0" w:evenVBand="0" w:oddHBand="0" w:evenHBand="0" w:firstRowFirstColumn="0" w:firstRowLastColumn="0" w:lastRowFirstColumn="0" w:lastRowLastColumn="0"/>
+            </w:pPr>
+          </w:p>
+        </w:tc>
+        <w:tc>
+          <w:tcPr>
+            <w:tcW w:w="539" w:type="dxa"/>
+            <w:gridSpan w:val="2"/>
+          </w:tcPr>
+          <w:p>
+            <w:pPr>
+              <w:cnfStyle w:val="000000000000" w:firstRow="0" w:lastRow="0" w:firstColumn="0" w:lastColumn="0" w:oddVBand="0" w:evenVBand="0" w:oddHBand="0" w:evenHBand="0" w:firstRowFirstColumn="0" w:firstRowLastColumn="0" w:lastRowFirstColumn="0" w:lastRowLastColumn="0"/>
+            </w:pPr>
+            <w:r>
+              <w:t>X</w:t>
+            </w:r>
+          </w:p>
+        </w:tc>
+        <w:tc>
+          <w:tcPr>
+            <w:tcW w:w="533" w:type="dxa"/>
+          </w:tcPr>
+          <w:p>
+            <w:pPr>
+              <w:cnfStyle w:val="000000000000" w:firstRow="0" w:lastRow="0" w:firstColumn="0" w:lastColumn="0" w:oddVBand="0" w:evenVBand="0" w:oddHBand="0" w:evenHBand="0" w:firstRowFirstColumn="0" w:firstRowLastColumn="0" w:lastRowFirstColumn="0" w:lastRowLastColumn="0"/>
+            </w:pPr>
+          </w:p>
+        </w:tc>
+        <w:tc>
+          <w:tcPr>
+            <w:tcW w:w="534" w:type="dxa"/>
+          </w:tcPr>
+          <w:p>
+            <w:pPr>
+              <w:cnfStyle w:val="000000000000" w:firstRow="0" w:lastRow="0" w:firstColumn="0" w:lastColumn="0" w:oddVBand="0" w:evenVBand="0" w:oddHBand="0" w:evenHBand="0" w:firstRowFirstColumn="0" w:firstRowLastColumn="0" w:lastRowFirstColumn="0" w:lastRowLastColumn="0"/>
+            </w:pPr>
+            <w:r>
+              <w:t>X</w:t>
+            </w:r>
+          </w:p>
+        </w:tc>
+        <w:tc>
+          <w:tcPr>
+            <w:tcW w:w="533" w:type="dxa"/>
+          </w:tcPr>
+          <w:p>
+            <w:pPr>
+              <w:cnfStyle w:val="000000000000" w:firstRow="0" w:lastRow="0" w:firstColumn="0" w:lastColumn="0" w:oddVBand="0" w:evenVBand="0" w:oddHBand="0" w:evenHBand="0" w:firstRowFirstColumn="0" w:firstRowLastColumn="0" w:lastRowFirstColumn="0" w:lastRowLastColumn="0"/>
+            </w:pPr>
+          </w:p>
+        </w:tc>
+        <w:tc>
+          <w:tcPr>
+            <w:tcW w:w="534" w:type="dxa"/>
+          </w:tcPr>
+          <w:p>
+            <w:pPr>
+              <w:cnfStyle w:val="000000000000" w:firstRow="0" w:lastRow="0" w:firstColumn="0" w:lastColumn="0" w:oddVBand="0" w:evenVBand="0" w:oddHBand="0" w:evenHBand="0" w:firstRowFirstColumn="0" w:firstRowLastColumn="0" w:lastRowFirstColumn="0" w:lastRowLastColumn="0"/>
+            </w:pPr>
+          </w:p>
+        </w:tc>
+        <w:tc>
+          <w:tcPr>
+            <w:tcW w:w="533" w:type="dxa"/>
+          </w:tcPr>
+          <w:p>
+            <w:pPr>
+              <w:cnfStyle w:val="000000000000" w:firstRow="0" w:lastRow="0" w:firstColumn="0" w:lastColumn="0" w:oddVBand="0" w:evenVBand="0" w:oddHBand="0" w:evenHBand="0" w:firstRowFirstColumn="0" w:firstRowLastColumn="0" w:lastRowFirstColumn="0" w:lastRowLastColumn="0"/>
+            </w:pPr>
+          </w:p>
+        </w:tc>
+        <w:tc>
+          <w:tcPr>
+            <w:tcW w:w="534" w:type="dxa"/>
+          </w:tcPr>
+          <w:p>
+            <w:pPr>
+              <w:cnfStyle w:val="000000000000" w:firstRow="0" w:lastRow="0" w:firstColumn="0" w:lastColumn="0" w:oddVBand="0" w:evenVBand="0" w:oddHBand="0" w:evenHBand="0" w:firstRowFirstColumn="0" w:firstRowLastColumn="0" w:lastRowFirstColumn="0" w:lastRowLastColumn="0"/>
+            </w:pPr>
+          </w:p>
+        </w:tc>
+      </w:tr>
+      <w:tr>
+        <w:trPr>
+          <w:cnfStyle w:val="000000100000" w:firstRow="0" w:lastRow="0" w:firstColumn="0" w:lastColumn="0" w:oddVBand="0" w:evenVBand="0" w:oddHBand="1" w:evenHBand="0" w:firstRowFirstColumn="0" w:firstRowLastColumn="0" w:lastRowFirstColumn="0" w:lastRowLastColumn="0"/>
+        </w:trPr>
+        <w:tc>
+          <w:tcPr>
+            <w:cnfStyle w:val="001000000000" w:firstRow="0" w:lastRow="0" w:firstColumn="1" w:lastColumn="0" w:oddVBand="0" w:evenVBand="0" w:oddHBand="0" w:evenHBand="0" w:firstRowFirstColumn="0" w:firstRowLastColumn="0" w:lastRowFirstColumn="0" w:lastRowLastColumn="0"/>
+            <w:tcW w:w="1063" w:type="dxa"/>
+            <w:gridSpan w:val="2"/>
+          </w:tcPr>
+          <w:p>
+            <w:r>
+              <w:t>FT-3</w:t>
+            </w:r>
+          </w:p>
+        </w:tc>
+        <w:tc>
+          <w:tcPr>
+            <w:tcW w:w="531" w:type="dxa"/>
+            <w:gridSpan w:val="2"/>
+          </w:tcPr>
+          <w:p>
+            <w:pPr>
+              <w:cnfStyle w:val="000000100000" w:firstRow="0" w:lastRow="0" w:firstColumn="0" w:lastColumn="0" w:oddVBand="0" w:evenVBand="0" w:oddHBand="1" w:evenHBand="0" w:firstRowFirstColumn="0" w:firstRowLastColumn="0" w:lastRowFirstColumn="0" w:lastRowLastColumn="0"/>
+            </w:pPr>
+          </w:p>
+        </w:tc>
+        <w:tc>
+          <w:tcPr>
+            <w:tcW w:w="532" w:type="dxa"/>
+            <w:gridSpan w:val="2"/>
+          </w:tcPr>
+          <w:p>
+            <w:pPr>
+              <w:cnfStyle w:val="000000100000" w:firstRow="0" w:lastRow="0" w:firstColumn="0" w:lastColumn="0" w:oddVBand="0" w:evenVBand="0" w:oddHBand="1" w:evenHBand="0" w:firstRowFirstColumn="0" w:firstRowLastColumn="0" w:lastRowFirstColumn="0" w:lastRowLastColumn="0"/>
+            </w:pPr>
+          </w:p>
+        </w:tc>
+        <w:tc>
+          <w:tcPr>
+            <w:tcW w:w="534" w:type="dxa"/>
+            <w:gridSpan w:val="2"/>
+          </w:tcPr>
+          <w:p>
+            <w:pPr>
+              <w:cnfStyle w:val="000000100000" w:firstRow="0" w:lastRow="0" w:firstColumn="0" w:lastColumn="0" w:oddVBand="0" w:evenVBand="0" w:oddHBand="1" w:evenHBand="0" w:firstRowFirstColumn="0" w:firstRowLastColumn="0" w:lastRowFirstColumn="0" w:lastRowLastColumn="0"/>
+            </w:pPr>
+            <w:r>
+              <w:t>X</w:t>
+            </w:r>
+          </w:p>
+        </w:tc>
+        <w:tc>
+          <w:tcPr>
+            <w:tcW w:w="533" w:type="dxa"/>
+            <w:gridSpan w:val="2"/>
+          </w:tcPr>
+          <w:p>
+            <w:pPr>
+              <w:cnfStyle w:val="000000100000" w:firstRow="0" w:lastRow="0" w:firstColumn="0" w:lastColumn="0" w:oddVBand="0" w:evenVBand="0" w:oddHBand="1" w:evenHBand="0" w:firstRowFirstColumn="0" w:firstRowLastColumn="0" w:lastRowFirstColumn="0" w:lastRowLastColumn="0"/>
+            </w:pPr>
+          </w:p>
+        </w:tc>
+        <w:tc>
+          <w:tcPr>
+            <w:tcW w:w="534" w:type="dxa"/>
+            <w:gridSpan w:val="2"/>
+          </w:tcPr>
+          <w:p>
+            <w:pPr>
+              <w:cnfStyle w:val="000000100000" w:firstRow="0" w:lastRow="0" w:firstColumn="0" w:lastColumn="0" w:oddVBand="0" w:evenVBand="0" w:oddHBand="1" w:evenHBand="0" w:firstRowFirstColumn="0" w:firstRowLastColumn="0" w:lastRowFirstColumn="0" w:lastRowLastColumn="0"/>
+            </w:pPr>
+          </w:p>
+        </w:tc>
+        <w:tc>
+          <w:tcPr>
+            <w:tcW w:w="533" w:type="dxa"/>
+            <w:gridSpan w:val="2"/>
+          </w:tcPr>
+          <w:p>
+            <w:pPr>
+              <w:cnfStyle w:val="000000100000" w:firstRow="0" w:lastRow="0" w:firstColumn="0" w:lastColumn="0" w:oddVBand="0" w:evenVBand="0" w:oddHBand="1" w:evenHBand="0" w:firstRowFirstColumn="0" w:firstRowLastColumn="0" w:lastRowFirstColumn="0" w:lastRowLastColumn="0"/>
+            </w:pPr>
+          </w:p>
+        </w:tc>
+        <w:tc>
+          <w:tcPr>
+            <w:tcW w:w="534" w:type="dxa"/>
+            <w:gridSpan w:val="2"/>
+          </w:tcPr>
+          <w:p>
+            <w:pPr>
+              <w:cnfStyle w:val="000000100000" w:firstRow="0" w:lastRow="0" w:firstColumn="0" w:lastColumn="0" w:oddVBand="0" w:evenVBand="0" w:oddHBand="1" w:evenHBand="0" w:firstRowFirstColumn="0" w:firstRowLastColumn="0" w:lastRowFirstColumn="0" w:lastRowLastColumn="0"/>
+            </w:pPr>
+          </w:p>
+        </w:tc>
+        <w:tc>
+          <w:tcPr>
+            <w:tcW w:w="533" w:type="dxa"/>
+            <w:gridSpan w:val="2"/>
+          </w:tcPr>
+          <w:p>
+            <w:pPr>
+              <w:cnfStyle w:val="000000100000" w:firstRow="0" w:lastRow="0" w:firstColumn="0" w:lastColumn="0" w:oddVBand="0" w:evenVBand="0" w:oddHBand="1" w:evenHBand="0" w:firstRowFirstColumn="0" w:firstRowLastColumn="0" w:lastRowFirstColumn="0" w:lastRowLastColumn="0"/>
+            </w:pPr>
+          </w:p>
+        </w:tc>
+        <w:tc>
+          <w:tcPr>
+            <w:tcW w:w="539" w:type="dxa"/>
+            <w:gridSpan w:val="2"/>
+          </w:tcPr>
+          <w:p>
+            <w:pPr>
+              <w:cnfStyle w:val="000000100000" w:firstRow="0" w:lastRow="0" w:firstColumn="0" w:lastColumn="0" w:oddVBand="0" w:evenVBand="0" w:oddHBand="1" w:evenHBand="0" w:firstRowFirstColumn="0" w:firstRowLastColumn="0" w:lastRowFirstColumn="0" w:lastRowLastColumn="0"/>
+            </w:pPr>
+          </w:p>
+        </w:tc>
+        <w:tc>
+          <w:tcPr>
+            <w:tcW w:w="533" w:type="dxa"/>
+          </w:tcPr>
+          <w:p>
+            <w:pPr>
+              <w:cnfStyle w:val="000000100000" w:firstRow="0" w:lastRow="0" w:firstColumn="0" w:lastColumn="0" w:oddVBand="0" w:evenVBand="0" w:oddHBand="1" w:evenHBand="0" w:firstRowFirstColumn="0" w:firstRowLastColumn="0" w:lastRowFirstColumn="0" w:lastRowLastColumn="0"/>
+            </w:pPr>
+          </w:p>
+        </w:tc>
+        <w:tc>
+          <w:tcPr>
+            <w:tcW w:w="534" w:type="dxa"/>
+          </w:tcPr>
+          <w:p>
+            <w:pPr>
+              <w:cnfStyle w:val="000000100000" w:firstRow="0" w:lastRow="0" w:firstColumn="0" w:lastColumn="0" w:oddVBand="0" w:evenVBand="0" w:oddHBand="1" w:evenHBand="0" w:firstRowFirstColumn="0" w:firstRowLastColumn="0" w:lastRowFirstColumn="0" w:lastRowLastColumn="0"/>
+            </w:pPr>
+          </w:p>
+        </w:tc>
+        <w:tc>
+          <w:tcPr>
+            <w:tcW w:w="533" w:type="dxa"/>
+          </w:tcPr>
+          <w:p>
+            <w:pPr>
+              <w:cnfStyle w:val="000000100000" w:firstRow="0" w:lastRow="0" w:firstColumn="0" w:lastColumn="0" w:oddVBand="0" w:evenVBand="0" w:oddHBand="1" w:evenHBand="0" w:firstRowFirstColumn="0" w:firstRowLastColumn="0" w:lastRowFirstColumn="0" w:lastRowLastColumn="0"/>
+            </w:pPr>
+          </w:p>
+        </w:tc>
+        <w:tc>
+          <w:tcPr>
+            <w:tcW w:w="534" w:type="dxa"/>
+          </w:tcPr>
+          <w:p>
+            <w:pPr>
+              <w:cnfStyle w:val="000000100000" w:firstRow="0" w:lastRow="0" w:firstColumn="0" w:lastColumn="0" w:oddVBand="0" w:evenVBand="0" w:oddHBand="1" w:evenHBand="0" w:firstRowFirstColumn="0" w:firstRowLastColumn="0" w:lastRowFirstColumn="0" w:lastRowLastColumn="0"/>
+            </w:pPr>
+          </w:p>
+        </w:tc>
+        <w:tc>
+          <w:tcPr>
+            <w:tcW w:w="533" w:type="dxa"/>
+          </w:tcPr>
+          <w:p>
+            <w:pPr>
+              <w:cnfStyle w:val="000000100000" w:firstRow="0" w:lastRow="0" w:firstColumn="0" w:lastColumn="0" w:oddVBand="0" w:evenVBand="0" w:oddHBand="1" w:evenHBand="0" w:firstRowFirstColumn="0" w:firstRowLastColumn="0" w:lastRowFirstColumn="0" w:lastRowLastColumn="0"/>
+            </w:pPr>
+          </w:p>
+        </w:tc>
+        <w:tc>
+          <w:tcPr>
+            <w:tcW w:w="534" w:type="dxa"/>
+          </w:tcPr>
+          <w:p>
+            <w:pPr>
+              <w:cnfStyle w:val="000000100000" w:firstRow="0" w:lastRow="0" w:firstColumn="0" w:lastColumn="0" w:oddVBand="0" w:evenVBand="0" w:oddHBand="1" w:evenHBand="0" w:firstRowFirstColumn="0" w:firstRowLastColumn="0" w:lastRowFirstColumn="0" w:lastRowLastColumn="0"/>
+            </w:pPr>
+          </w:p>
+        </w:tc>
+      </w:tr>
+      <w:tr>
+        <w:tc>
+          <w:tcPr>
+            <w:cnfStyle w:val="001000000000" w:firstRow="0" w:lastRow="0" w:firstColumn="1" w:lastColumn="0" w:oddVBand="0" w:evenVBand="0" w:oddHBand="0" w:evenHBand="0" w:firstRowFirstColumn="0" w:firstRowLastColumn="0" w:lastRowFirstColumn="0" w:lastRowLastColumn="0"/>
+            <w:tcW w:w="1063" w:type="dxa"/>
+            <w:gridSpan w:val="2"/>
+          </w:tcPr>
+          <w:p>
+            <w:r>
+              <w:t>FT-4</w:t>
+            </w:r>
+          </w:p>
+        </w:tc>
+        <w:tc>
+          <w:tcPr>
+            <w:tcW w:w="531" w:type="dxa"/>
+            <w:gridSpan w:val="2"/>
+          </w:tcPr>
+          <w:p>
+            <w:pPr>
+              <w:cnfStyle w:val="000000000000" w:firstRow="0" w:lastRow="0" w:firstColumn="0" w:lastColumn="0" w:oddVBand="0" w:evenVBand="0" w:oddHBand="0" w:evenHBand="0" w:firstRowFirstColumn="0" w:firstRowLastColumn="0" w:lastRowFirstColumn="0" w:lastRowLastColumn="0"/>
+            </w:pPr>
+          </w:p>
+        </w:tc>
+        <w:tc>
+          <w:tcPr>
+            <w:tcW w:w="532" w:type="dxa"/>
+            <w:gridSpan w:val="2"/>
+          </w:tcPr>
+          <w:p>
+            <w:pPr>
+              <w:cnfStyle w:val="000000000000" w:firstRow="0" w:lastRow="0" w:firstColumn="0" w:lastColumn="0" w:oddVBand="0" w:evenVBand="0" w:oddHBand="0" w:evenHBand="0" w:firstRowFirstColumn="0" w:firstRowLastColumn="0" w:lastRowFirstColumn="0" w:lastRowLastColumn="0"/>
+            </w:pPr>
+          </w:p>
+        </w:tc>
+        <w:tc>
+          <w:tcPr>
+            <w:tcW w:w="534" w:type="dxa"/>
+            <w:gridSpan w:val="2"/>
+          </w:tcPr>
+          <w:p>
+            <w:pPr>
+              <w:cnfStyle w:val="000000000000" w:firstRow="0" w:lastRow="0" w:firstColumn="0" w:lastColumn="0" w:oddVBand="0" w:evenVBand="0" w:oddHBand="0" w:evenHBand="0" w:firstRowFirstColumn="0" w:firstRowLastColumn="0" w:lastRowFirstColumn="0" w:lastRowLastColumn="0"/>
+            </w:pPr>
+            <w:r>
+              <w:t>X</w:t>
+            </w:r>
+          </w:p>
+        </w:tc>
+        <w:tc>
+          <w:tcPr>
+            <w:tcW w:w="533" w:type="dxa"/>
+            <w:gridSpan w:val="2"/>
+          </w:tcPr>
+          <w:p>
+            <w:pPr>
+              <w:cnfStyle w:val="000000000000" w:firstRow="0" w:lastRow="0" w:firstColumn="0" w:lastColumn="0" w:oddVBand="0" w:evenVBand="0" w:oddHBand="0" w:evenHBand="0" w:firstRowFirstColumn="0" w:firstRowLastColumn="0" w:lastRowFirstColumn="0" w:lastRowLastColumn="0"/>
+            </w:pPr>
+          </w:p>
+        </w:tc>
+        <w:tc>
+          <w:tcPr>
+            <w:tcW w:w="534" w:type="dxa"/>
+            <w:gridSpan w:val="2"/>
+          </w:tcPr>
+          <w:p>
+            <w:pPr>
+              <w:cnfStyle w:val="000000000000" w:firstRow="0" w:lastRow="0" w:firstColumn="0" w:lastColumn="0" w:oddVBand="0" w:evenVBand="0" w:oddHBand="0" w:evenHBand="0" w:firstRowFirstColumn="0" w:firstRowLastColumn="0" w:lastRowFirstColumn="0" w:lastRowLastColumn="0"/>
+            </w:pPr>
+          </w:p>
+        </w:tc>
+        <w:tc>
+          <w:tcPr>
+            <w:tcW w:w="533" w:type="dxa"/>
+            <w:gridSpan w:val="2"/>
+          </w:tcPr>
+          <w:p>
+            <w:pPr>
+              <w:cnfStyle w:val="000000000000" w:firstRow="0" w:lastRow="0" w:firstColumn="0" w:lastColumn="0" w:oddVBand="0" w:evenVBand="0" w:oddHBand="0" w:evenHBand="0" w:firstRowFirstColumn="0" w:firstRowLastColumn="0" w:lastRowFirstColumn="0" w:lastRowLastColumn="0"/>
+            </w:pPr>
+          </w:p>
+        </w:tc>
+        <w:tc>
+          <w:tcPr>
+            <w:tcW w:w="534" w:type="dxa"/>
+            <w:gridSpan w:val="2"/>
+          </w:tcPr>
+          <w:p>
+            <w:pPr>
+              <w:cnfStyle w:val="000000000000" w:firstRow="0" w:lastRow="0" w:firstColumn="0" w:lastColumn="0" w:oddVBand="0" w:evenVBand="0" w:oddHBand="0" w:evenHBand="0" w:firstRowFirstColumn="0" w:firstRowLastColumn="0" w:lastRowFirstColumn="0" w:lastRowLastColumn="0"/>
+            </w:pPr>
+          </w:p>
+        </w:tc>
+        <w:tc>
+          <w:tcPr>
+            <w:tcW w:w="533" w:type="dxa"/>
+            <w:gridSpan w:val="2"/>
+          </w:tcPr>
+          <w:p>
+            <w:pPr>
+              <w:cnfStyle w:val="000000000000" w:firstRow="0" w:lastRow="0" w:firstColumn="0" w:lastColumn="0" w:oddVBand="0" w:evenVBand="0" w:oddHBand="0" w:evenHBand="0" w:firstRowFirstColumn="0" w:firstRowLastColumn="0" w:lastRowFirstColumn="0" w:lastRowLastColumn="0"/>
+            </w:pPr>
+          </w:p>
+        </w:tc>
+        <w:tc>
+          <w:tcPr>
+            <w:tcW w:w="539" w:type="dxa"/>
+            <w:gridSpan w:val="2"/>
+          </w:tcPr>
+          <w:p>
+            <w:pPr>
+              <w:cnfStyle w:val="000000000000" w:firstRow="0" w:lastRow="0" w:firstColumn="0" w:lastColumn="0" w:oddVBand="0" w:evenVBand="0" w:oddHBand="0" w:evenHBand="0" w:firstRowFirstColumn="0" w:firstRowLastColumn="0" w:lastRowFirstColumn="0" w:lastRowLastColumn="0"/>
+            </w:pPr>
+          </w:p>
+        </w:tc>
+        <w:tc>
+          <w:tcPr>
+            <w:tcW w:w="533" w:type="dxa"/>
+          </w:tcPr>
+          <w:p>
+            <w:pPr>
+              <w:cnfStyle w:val="000000000000" w:firstRow="0" w:lastRow="0" w:firstColumn="0" w:lastColumn="0" w:oddVBand="0" w:evenVBand="0" w:oddHBand="0" w:evenHBand="0" w:firstRowFirstColumn="0" w:firstRowLastColumn="0" w:lastRowFirstColumn="0" w:lastRowLastColumn="0"/>
+            </w:pPr>
+          </w:p>
+        </w:tc>
+        <w:tc>
+          <w:tcPr>
+            <w:tcW w:w="534" w:type="dxa"/>
+          </w:tcPr>
+          <w:p>
+            <w:pPr>
+              <w:cnfStyle w:val="000000000000" w:firstRow="0" w:lastRow="0" w:firstColumn="0" w:lastColumn="0" w:oddVBand="0" w:evenVBand="0" w:oddHBand="0" w:evenHBand="0" w:firstRowFirstColumn="0" w:firstRowLastColumn="0" w:lastRowFirstColumn="0" w:lastRowLastColumn="0"/>
+            </w:pPr>
+          </w:p>
+        </w:tc>
+        <w:tc>
+          <w:tcPr>
+            <w:tcW w:w="533" w:type="dxa"/>
+          </w:tcPr>
+          <w:p>
+            <w:pPr>
+              <w:cnfStyle w:val="000000000000" w:firstRow="0" w:lastRow="0" w:firstColumn="0" w:lastColumn="0" w:oddVBand="0" w:evenVBand="0" w:oddHBand="0" w:evenHBand="0" w:firstRowFirstColumn="0" w:firstRowLastColumn="0" w:lastRowFirstColumn="0" w:lastRowLastColumn="0"/>
+            </w:pPr>
+          </w:p>
+        </w:tc>
+        <w:tc>
+          <w:tcPr>
+            <w:tcW w:w="534" w:type="dxa"/>
+          </w:tcPr>
+          <w:p>
+            <w:pPr>
+              <w:cnfStyle w:val="000000000000" w:firstRow="0" w:lastRow="0" w:firstColumn="0" w:lastColumn="0" w:oddVBand="0" w:evenVBand="0" w:oddHBand="0" w:evenHBand="0" w:firstRowFirstColumn="0" w:firstRowLastColumn="0" w:lastRowFirstColumn="0" w:lastRowLastColumn="0"/>
+            </w:pPr>
+          </w:p>
+        </w:tc>
+        <w:tc>
+          <w:tcPr>
+            <w:tcW w:w="533" w:type="dxa"/>
+          </w:tcPr>
+          <w:p>
+            <w:pPr>
+              <w:cnfStyle w:val="000000000000" w:firstRow="0" w:lastRow="0" w:firstColumn="0" w:lastColumn="0" w:oddVBand="0" w:evenVBand="0" w:oddHBand="0" w:evenHBand="0" w:firstRowFirstColumn="0" w:firstRowLastColumn="0" w:lastRowFirstColumn="0" w:lastRowLastColumn="0"/>
+            </w:pPr>
+          </w:p>
+        </w:tc>
+        <w:tc>
+          <w:tcPr>
+            <w:tcW w:w="534" w:type="dxa"/>
+          </w:tcPr>
+          <w:p>
+            <w:pPr>
+              <w:cnfStyle w:val="000000000000" w:firstRow="0" w:lastRow="0" w:firstColumn="0" w:lastColumn="0" w:oddVBand="0" w:evenVBand="0" w:oddHBand="0" w:evenHBand="0" w:firstRowFirstColumn="0" w:firstRowLastColumn="0" w:lastRowFirstColumn="0" w:lastRowLastColumn="0"/>
+            </w:pPr>
+          </w:p>
+        </w:tc>
+      </w:tr>
+      <w:tr>
+        <w:trPr>
+          <w:cnfStyle w:val="000000100000" w:firstRow="0" w:lastRow="0" w:firstColumn="0" w:lastColumn="0" w:oddVBand="0" w:evenVBand="0" w:oddHBand="1" w:evenHBand="0" w:firstRowFirstColumn="0" w:firstRowLastColumn="0" w:lastRowFirstColumn="0" w:lastRowLastColumn="0"/>
+        </w:trPr>
+        <w:tc>
+          <w:tcPr>
+            <w:cnfStyle w:val="001000000000" w:firstRow="0" w:lastRow="0" w:firstColumn="1" w:lastColumn="0" w:oddVBand="0" w:evenVBand="0" w:oddHBand="0" w:evenHBand="0" w:firstRowFirstColumn="0" w:firstRowLastColumn="0" w:lastRowFirstColumn="0" w:lastRowLastColumn="0"/>
+            <w:tcW w:w="1063" w:type="dxa"/>
+            <w:gridSpan w:val="2"/>
+          </w:tcPr>
+          <w:p>
+            <w:r>
+              <w:t>FT-5</w:t>
+            </w:r>
+          </w:p>
+        </w:tc>
+        <w:tc>
+          <w:tcPr>
+            <w:tcW w:w="531" w:type="dxa"/>
+            <w:gridSpan w:val="2"/>
+          </w:tcPr>
+          <w:p>
+            <w:pPr>
+              <w:cnfStyle w:val="000000100000" w:firstRow="0" w:lastRow="0" w:firstColumn="0" w:lastColumn="0" w:oddVBand="0" w:evenVBand="0" w:oddHBand="1" w:evenHBand="0" w:firstRowFirstColumn="0" w:firstRowLastColumn="0" w:lastRowFirstColumn="0" w:lastRowLastColumn="0"/>
+            </w:pPr>
+          </w:p>
+        </w:tc>
+        <w:tc>
+          <w:tcPr>
+            <w:tcW w:w="532" w:type="dxa"/>
+            <w:gridSpan w:val="2"/>
+          </w:tcPr>
+          <w:p>
+            <w:pPr>
+              <w:cnfStyle w:val="000000100000" w:firstRow="0" w:lastRow="0" w:firstColumn="0" w:lastColumn="0" w:oddVBand="0" w:evenVBand="0" w:oddHBand="1" w:evenHBand="0" w:firstRowFirstColumn="0" w:firstRowLastColumn="0" w:lastRowFirstColumn="0" w:lastRowLastColumn="0"/>
+            </w:pPr>
+          </w:p>
+        </w:tc>
+        <w:tc>
+          <w:tcPr>
+            <w:tcW w:w="534" w:type="dxa"/>
+            <w:gridSpan w:val="2"/>
+          </w:tcPr>
+          <w:p>
+            <w:pPr>
+              <w:cnfStyle w:val="000000100000" w:firstRow="0" w:lastRow="0" w:firstColumn="0" w:lastColumn="0" w:oddVBand="0" w:evenVBand="0" w:oddHBand="1" w:evenHBand="0" w:firstRowFirstColumn="0" w:firstRowLastColumn="0" w:lastRowFirstColumn="0" w:lastRowLastColumn="0"/>
+            </w:pPr>
+          </w:p>
+        </w:tc>
+        <w:tc>
+          <w:tcPr>
+            <w:tcW w:w="533" w:type="dxa"/>
+            <w:gridSpan w:val="2"/>
+          </w:tcPr>
+          <w:p>
+            <w:pPr>
+              <w:cnfStyle w:val="000000100000" w:firstRow="0" w:lastRow="0" w:firstColumn="0" w:lastColumn="0" w:oddVBand="0" w:evenVBand="0" w:oddHBand="1" w:evenHBand="0" w:firstRowFirstColumn="0" w:firstRowLastColumn="0" w:lastRowFirstColumn="0" w:lastRowLastColumn="0"/>
+            </w:pPr>
+            <w:r>
+              <w:t>X</w:t>
+            </w:r>
+          </w:p>
+        </w:tc>
+        <w:tc>
+          <w:tcPr>
+            <w:tcW w:w="534" w:type="dxa"/>
+            <w:gridSpan w:val="2"/>
+          </w:tcPr>
+          <w:p>
+            <w:pPr>
+              <w:cnfStyle w:val="000000100000" w:firstRow="0" w:lastRow="0" w:firstColumn="0" w:lastColumn="0" w:oddVBand="0" w:evenVBand="0" w:oddHBand="1" w:evenHBand="0" w:firstRowFirstColumn="0" w:firstRowLastColumn="0" w:lastRowFirstColumn="0" w:lastRowLastColumn="0"/>
+            </w:pPr>
+          </w:p>
+        </w:tc>
+        <w:tc>
+          <w:tcPr>
+            <w:tcW w:w="533" w:type="dxa"/>
+            <w:gridSpan w:val="2"/>
+          </w:tcPr>
+          <w:p>
+            <w:pPr>
+              <w:cnfStyle w:val="000000100000" w:firstRow="0" w:lastRow="0" w:firstColumn="0" w:lastColumn="0" w:oddVBand="0" w:evenVBand="0" w:oddHBand="1" w:evenHBand="0" w:firstRowFirstColumn="0" w:firstRowLastColumn="0" w:lastRowFirstColumn="0" w:lastRowLastColumn="0"/>
+            </w:pPr>
+          </w:p>
+        </w:tc>
+        <w:tc>
+          <w:tcPr>
+            <w:tcW w:w="534" w:type="dxa"/>
+            <w:gridSpan w:val="2"/>
+          </w:tcPr>
+          <w:p>
+            <w:pPr>
+              <w:cnfStyle w:val="000000100000" w:firstRow="0" w:lastRow="0" w:firstColumn="0" w:lastColumn="0" w:oddVBand="0" w:evenVBand="0" w:oddHBand="1" w:evenHBand="0" w:firstRowFirstColumn="0" w:firstRowLastColumn="0" w:lastRowFirstColumn="0" w:lastRowLastColumn="0"/>
+            </w:pPr>
+          </w:p>
+        </w:tc>
+        <w:tc>
+          <w:tcPr>
+            <w:tcW w:w="533" w:type="dxa"/>
+            <w:gridSpan w:val="2"/>
+          </w:tcPr>
+          <w:p>
+            <w:pPr>
+              <w:cnfStyle w:val="000000100000" w:firstRow="0" w:lastRow="0" w:firstColumn="0" w:lastColumn="0" w:oddVBand="0" w:evenVBand="0" w:oddHBand="1" w:evenHBand="0" w:firstRowFirstColumn="0" w:firstRowLastColumn="0" w:lastRowFirstColumn="0" w:lastRowLastColumn="0"/>
+            </w:pPr>
+          </w:p>
+        </w:tc>
+        <w:tc>
+          <w:tcPr>
+            <w:tcW w:w="539" w:type="dxa"/>
+            <w:gridSpan w:val="2"/>
+          </w:tcPr>
+          <w:p>
+            <w:pPr>
+              <w:cnfStyle w:val="000000100000" w:firstRow="0" w:lastRow="0" w:firstColumn="0" w:lastColumn="0" w:oddVBand="0" w:evenVBand="0" w:oddHBand="1" w:evenHBand="0" w:firstRowFirstColumn="0" w:firstRowLastColumn="0" w:lastRowFirstColumn="0" w:lastRowLastColumn="0"/>
+            </w:pPr>
+            <w:r>
+              <w:t>X</w:t>
+            </w:r>
+          </w:p>
+        </w:tc>
+        <w:tc>
+          <w:tcPr>
+            <w:tcW w:w="533" w:type="dxa"/>
+          </w:tcPr>
+          <w:p>
+            <w:pPr>
+              <w:cnfStyle w:val="000000100000" w:firstRow="0" w:lastRow="0" w:firstColumn="0" w:lastColumn="0" w:oddVBand="0" w:evenVBand="0" w:oddHBand="1" w:evenHBand="0" w:firstRowFirstColumn="0" w:firstRowLastColumn="0" w:lastRowFirstColumn="0" w:lastRowLastColumn="0"/>
+            </w:pPr>
+          </w:p>
+        </w:tc>
+        <w:tc>
+          <w:tcPr>
+            <w:tcW w:w="534" w:type="dxa"/>
+          </w:tcPr>
+          <w:p>
+            <w:pPr>
+              <w:cnfStyle w:val="000000100000" w:firstRow="0" w:lastRow="0" w:firstColumn="0" w:lastColumn="0" w:oddVBand="0" w:evenVBand="0" w:oddHBand="1" w:evenHBand="0" w:firstRowFirstColumn="0" w:firstRowLastColumn="0" w:lastRowFirstColumn="0" w:lastRowLastColumn="0"/>
+            </w:pPr>
+          </w:p>
+        </w:tc>
+        <w:tc>
+          <w:tcPr>
+            <w:tcW w:w="533" w:type="dxa"/>
+          </w:tcPr>
+          <w:p>
+            <w:pPr>
+              <w:cnfStyle w:val="000000100000" w:firstRow="0" w:lastRow="0" w:firstColumn="0" w:lastColumn="0" w:oddVBand="0" w:evenVBand="0" w:oddHBand="1" w:evenHBand="0" w:firstRowFirstColumn="0" w:firstRowLastColumn="0" w:lastRowFirstColumn="0" w:lastRowLastColumn="0"/>
+            </w:pPr>
+          </w:p>
+        </w:tc>
+        <w:tc>
+          <w:tcPr>
+            <w:tcW w:w="534" w:type="dxa"/>
+          </w:tcPr>
+          <w:p>
+            <w:pPr>
+              <w:cnfStyle w:val="000000100000" w:firstRow="0" w:lastRow="0" w:firstColumn="0" w:lastColumn="0" w:oddVBand="0" w:evenVBand="0" w:oddHBand="1" w:evenHBand="0" w:firstRowFirstColumn="0" w:firstRowLastColumn="0" w:lastRowFirstColumn="0" w:lastRowLastColumn="0"/>
+            </w:pPr>
+          </w:p>
+        </w:tc>
+        <w:tc>
+          <w:tcPr>
+            <w:tcW w:w="533" w:type="dxa"/>
+          </w:tcPr>
+          <w:p>
+            <w:pPr>
+              <w:cnfStyle w:val="000000100000" w:firstRow="0" w:lastRow="0" w:firstColumn="0" w:lastColumn="0" w:oddVBand="0" w:evenVBand="0" w:oddHBand="1" w:evenHBand="0" w:firstRowFirstColumn="0" w:firstRowLastColumn="0" w:lastRowFirstColumn="0" w:lastRowLastColumn="0"/>
+            </w:pPr>
+          </w:p>
+        </w:tc>
+        <w:tc>
+          <w:tcPr>
+            <w:tcW w:w="534" w:type="dxa"/>
+          </w:tcPr>
+          <w:p>
+            <w:pPr>
+              <w:cnfStyle w:val="000000100000" w:firstRow="0" w:lastRow="0" w:firstColumn="0" w:lastColumn="0" w:oddVBand="0" w:evenVBand="0" w:oddHBand="1" w:evenHBand="0" w:firstRowFirstColumn="0" w:firstRowLastColumn="0" w:lastRowFirstColumn="0" w:lastRowLastColumn="0"/>
+            </w:pPr>
+          </w:p>
+        </w:tc>
+      </w:tr>
+      <w:tr>
+        <w:tc>
+          <w:tcPr>
+            <w:cnfStyle w:val="001000000000" w:firstRow="0" w:lastRow="0" w:firstColumn="1" w:lastColumn="0" w:oddVBand="0" w:evenVBand="0" w:oddHBand="0" w:evenHBand="0" w:firstRowFirstColumn="0" w:firstRowLastColumn="0" w:lastRowFirstColumn="0" w:lastRowLastColumn="0"/>
+            <w:tcW w:w="1063" w:type="dxa"/>
+            <w:gridSpan w:val="2"/>
+          </w:tcPr>
+          <w:p>
+            <w:r>
+              <w:t>FT-6</w:t>
+            </w:r>
+          </w:p>
+        </w:tc>
+        <w:tc>
+          <w:tcPr>
+            <w:tcW w:w="531" w:type="dxa"/>
+            <w:gridSpan w:val="2"/>
+          </w:tcPr>
+          <w:p>
+            <w:pPr>
+              <w:cnfStyle w:val="000000000000" w:firstRow="0" w:lastRow="0" w:firstColumn="0" w:lastColumn="0" w:oddVBand="0" w:evenVBand="0" w:oddHBand="0" w:evenHBand="0" w:firstRowFirstColumn="0" w:firstRowLastColumn="0" w:lastRowFirstColumn="0" w:lastRowLastColumn="0"/>
+            </w:pPr>
+          </w:p>
+        </w:tc>
+        <w:tc>
+          <w:tcPr>
+            <w:tcW w:w="532" w:type="dxa"/>
+            <w:gridSpan w:val="2"/>
+          </w:tcPr>
+          <w:p>
+            <w:pPr>
+              <w:cnfStyle w:val="000000000000" w:firstRow="0" w:lastRow="0" w:firstColumn="0" w:lastColumn="0" w:oddVBand="0" w:evenVBand="0" w:oddHBand="0" w:evenHBand="0" w:firstRowFirstColumn="0" w:firstRowLastColumn="0" w:lastRowFirstColumn="0" w:lastRowLastColumn="0"/>
+            </w:pPr>
+          </w:p>
+        </w:tc>
+        <w:tc>
+          <w:tcPr>
+            <w:tcW w:w="534" w:type="dxa"/>
+            <w:gridSpan w:val="2"/>
+          </w:tcPr>
+          <w:p>
+            <w:pPr>
+              <w:cnfStyle w:val="000000000000" w:firstRow="0" w:lastRow="0" w:firstColumn="0" w:lastColumn="0" w:oddVBand="0" w:evenVBand="0" w:oddHBand="0" w:evenHBand="0" w:firstRowFirstColumn="0" w:firstRowLastColumn="0" w:lastRowFirstColumn="0" w:lastRowLastColumn="0"/>
+            </w:pPr>
+          </w:p>
+        </w:tc>
+        <w:tc>
+          <w:tcPr>
+            <w:tcW w:w="533" w:type="dxa"/>
+            <w:gridSpan w:val="2"/>
+          </w:tcPr>
+          <w:p>
+            <w:pPr>
+              <w:cnfStyle w:val="000000000000" w:firstRow="0" w:lastRow="0" w:firstColumn="0" w:lastColumn="0" w:oddVBand="0" w:evenVBand="0" w:oddHBand="0" w:evenHBand="0" w:firstRowFirstColumn="0" w:firstRowLastColumn="0" w:lastRowFirstColumn="0" w:lastRowLastColumn="0"/>
+            </w:pPr>
+            <w:r>
+              <w:t>X</w:t>
+            </w:r>
+          </w:p>
+        </w:tc>
+        <w:tc>
+          <w:tcPr>
+            <w:tcW w:w="534" w:type="dxa"/>
+            <w:gridSpan w:val="2"/>
+          </w:tcPr>
+          <w:p>
+            <w:pPr>
+              <w:cnfStyle w:val="000000000000" w:firstRow="0" w:lastRow="0" w:firstColumn="0" w:lastColumn="0" w:oddVBand="0" w:evenVBand="0" w:oddHBand="0" w:evenHBand="0" w:firstRowFirstColumn="0" w:firstRowLastColumn="0" w:lastRowFirstColumn="0" w:lastRowLastColumn="0"/>
+            </w:pPr>
+          </w:p>
+        </w:tc>
+        <w:tc>
+          <w:tcPr>
+            <w:tcW w:w="533" w:type="dxa"/>
+            <w:gridSpan w:val="2"/>
+          </w:tcPr>
+          <w:p>
+            <w:pPr>
+              <w:cnfStyle w:val="000000000000" w:firstRow="0" w:lastRow="0" w:firstColumn="0" w:lastColumn="0" w:oddVBand="0" w:evenVBand="0" w:oddHBand="0" w:evenHBand="0" w:firstRowFirstColumn="0" w:firstRowLastColumn="0" w:lastRowFirstColumn="0" w:lastRowLastColumn="0"/>
+            </w:pPr>
+          </w:p>
+        </w:tc>
+        <w:tc>
+          <w:tcPr>
+            <w:tcW w:w="534" w:type="dxa"/>
+            <w:gridSpan w:val="2"/>
+          </w:tcPr>
+          <w:p>
+            <w:pPr>
+              <w:cnfStyle w:val="000000000000" w:firstRow="0" w:lastRow="0" w:firstColumn="0" w:lastColumn="0" w:oddVBand="0" w:evenVBand="0" w:oddHBand="0" w:evenHBand="0" w:firstRowFirstColumn="0" w:firstRowLastColumn="0" w:lastRowFirstColumn="0" w:lastRowLastColumn="0"/>
+            </w:pPr>
+          </w:p>
+        </w:tc>
+        <w:tc>
+          <w:tcPr>
+            <w:tcW w:w="533" w:type="dxa"/>
+            <w:gridSpan w:val="2"/>
+          </w:tcPr>
+          <w:p>
+            <w:pPr>
+              <w:cnfStyle w:val="000000000000" w:firstRow="0" w:lastRow="0" w:firstColumn="0" w:lastColumn="0" w:oddVBand="0" w:evenVBand="0" w:oddHBand="0" w:evenHBand="0" w:firstRowFirstColumn="0" w:firstRowLastColumn="0" w:lastRowFirstColumn="0" w:lastRowLastColumn="0"/>
+            </w:pPr>
+          </w:p>
+        </w:tc>
+        <w:tc>
+          <w:tcPr>
+            <w:tcW w:w="539" w:type="dxa"/>
+            <w:gridSpan w:val="2"/>
+          </w:tcPr>
+          <w:p>
+            <w:pPr>
+              <w:cnfStyle w:val="000000000000" w:firstRow="0" w:lastRow="0" w:firstColumn="0" w:lastColumn="0" w:oddVBand="0" w:evenVBand="0" w:oddHBand="0" w:evenHBand="0" w:firstRowFirstColumn="0" w:firstRowLastColumn="0" w:lastRowFirstColumn="0" w:lastRowLastColumn="0"/>
+            </w:pPr>
+            <w:r>
+              <w:t>X</w:t>
+            </w:r>
+          </w:p>
+        </w:tc>
+        <w:tc>
+          <w:tcPr>
+            <w:tcW w:w="533" w:type="dxa"/>
+          </w:tcPr>
+          <w:p>
+            <w:pPr>
+              <w:cnfStyle w:val="000000000000" w:firstRow="0" w:lastRow="0" w:firstColumn="0" w:lastColumn="0" w:oddVBand="0" w:evenVBand="0" w:oddHBand="0" w:evenHBand="0" w:firstRowFirstColumn="0" w:firstRowLastColumn="0" w:lastRowFirstColumn="0" w:lastRowLastColumn="0"/>
+            </w:pPr>
+          </w:p>
+        </w:tc>
+        <w:tc>
+          <w:tcPr>
+            <w:tcW w:w="534" w:type="dxa"/>
+          </w:tcPr>
+          <w:p>
+            <w:pPr>
+              <w:cnfStyle w:val="000000000000" w:firstRow="0" w:lastRow="0" w:firstColumn="0" w:lastColumn="0" w:oddVBand="0" w:evenVBand="0" w:oddHBand="0" w:evenHBand="0" w:firstRowFirstColumn="0" w:firstRowLastColumn="0" w:lastRowFirstColumn="0" w:lastRowLastColumn="0"/>
+            </w:pPr>
+          </w:p>
+        </w:tc>
+        <w:tc>
+          <w:tcPr>
+            <w:tcW w:w="533" w:type="dxa"/>
+          </w:tcPr>
+          <w:p>
+            <w:pPr>
+              <w:cnfStyle w:val="000000000000" w:firstRow="0" w:lastRow="0" w:firstColumn="0" w:lastColumn="0" w:oddVBand="0" w:evenVBand="0" w:oddHBand="0" w:evenHBand="0" w:firstRowFirstColumn="0" w:firstRowLastColumn="0" w:lastRowFirstColumn="0" w:lastRowLastColumn="0"/>
+            </w:pPr>
+          </w:p>
+        </w:tc>
+        <w:tc>
+          <w:tcPr>
+            <w:tcW w:w="534" w:type="dxa"/>
+          </w:tcPr>
+          <w:p>
+            <w:pPr>
+              <w:cnfStyle w:val="000000000000" w:firstRow="0" w:lastRow="0" w:firstColumn="0" w:lastColumn="0" w:oddVBand="0" w:evenVBand="0" w:oddHBand="0" w:evenHBand="0" w:firstRowFirstColumn="0" w:firstRowLastColumn="0" w:lastRowFirstColumn="0" w:lastRowLastColumn="0"/>
+            </w:pPr>
+          </w:p>
+        </w:tc>
+        <w:tc>
+          <w:tcPr>
+            <w:tcW w:w="533" w:type="dxa"/>
+          </w:tcPr>
+          <w:p>
+            <w:pPr>
+              <w:cnfStyle w:val="000000000000" w:firstRow="0" w:lastRow="0" w:firstColumn="0" w:lastColumn="0" w:oddVBand="0" w:evenVBand="0" w:oddHBand="0" w:evenHBand="0" w:firstRowFirstColumn="0" w:firstRowLastColumn="0" w:lastRowFirstColumn="0" w:lastRowLastColumn="0"/>
+            </w:pPr>
+          </w:p>
+        </w:tc>
+        <w:tc>
+          <w:tcPr>
+            <w:tcW w:w="534" w:type="dxa"/>
+          </w:tcPr>
+          <w:p>
+            <w:pPr>
+              <w:cnfStyle w:val="000000000000" w:firstRow="0" w:lastRow="0" w:firstColumn="0" w:lastColumn="0" w:oddVBand="0" w:evenVBand="0" w:oddHBand="0" w:evenHBand="0" w:firstRowFirstColumn="0" w:firstRowLastColumn="0" w:lastRowFirstColumn="0" w:lastRowLastColumn="0"/>
+            </w:pPr>
+          </w:p>
+        </w:tc>
+      </w:tr>
+      <w:tr>
+        <w:trPr>
+          <w:cnfStyle w:val="000000100000" w:firstRow="0" w:lastRow="0" w:firstColumn="0" w:lastColumn="0" w:oddVBand="0" w:evenVBand="0" w:oddHBand="1" w:evenHBand="0" w:firstRowFirstColumn="0" w:firstRowLastColumn="0" w:lastRowFirstColumn="0" w:lastRowLastColumn="0"/>
+        </w:trPr>
+        <w:tc>
+          <w:tcPr>
+            <w:cnfStyle w:val="001000000000" w:firstRow="0" w:lastRow="0" w:firstColumn="1" w:lastColumn="0" w:oddVBand="0" w:evenVBand="0" w:oddHBand="0" w:evenHBand="0" w:firstRowFirstColumn="0" w:firstRowLastColumn="0" w:lastRowFirstColumn="0" w:lastRowLastColumn="0"/>
+            <w:tcW w:w="1063" w:type="dxa"/>
+            <w:gridSpan w:val="2"/>
+          </w:tcPr>
+          <w:p>
+            <w:r>
+              <w:t>FT-7</w:t>
+            </w:r>
+          </w:p>
+        </w:tc>
+        <w:tc>
+          <w:tcPr>
+            <w:tcW w:w="531" w:type="dxa"/>
+            <w:gridSpan w:val="2"/>
+          </w:tcPr>
+          <w:p>
+            <w:pPr>
+              <w:cnfStyle w:val="000000100000" w:firstRow="0" w:lastRow="0" w:firstColumn="0" w:lastColumn="0" w:oddVBand="0" w:evenVBand="0" w:oddHBand="1" w:evenHBand="0" w:firstRowFirstColumn="0" w:firstRowLastColumn="0" w:lastRowFirstColumn="0" w:lastRowLastColumn="0"/>
+            </w:pPr>
+          </w:p>
+        </w:tc>
+        <w:tc>
+          <w:tcPr>
+            <w:tcW w:w="532" w:type="dxa"/>
+            <w:gridSpan w:val="2"/>
+          </w:tcPr>
+          <w:p>
+            <w:pPr>
+              <w:cnfStyle w:val="000000100000" w:firstRow="0" w:lastRow="0" w:firstColumn="0" w:lastColumn="0" w:oddVBand="0" w:evenVBand="0" w:oddHBand="1" w:evenHBand="0" w:firstRowFirstColumn="0" w:firstRowLastColumn="0" w:lastRowFirstColumn="0" w:lastRowLastColumn="0"/>
+            </w:pPr>
+          </w:p>
+        </w:tc>
+        <w:tc>
+          <w:tcPr>
+            <w:tcW w:w="534" w:type="dxa"/>
+            <w:gridSpan w:val="2"/>
+          </w:tcPr>
+          <w:p>
+            <w:pPr>
+              <w:cnfStyle w:val="000000100000" w:firstRow="0" w:lastRow="0" w:firstColumn="0" w:lastColumn="0" w:oddVBand="0" w:evenVBand="0" w:oddHBand="1" w:evenHBand="0" w:firstRowFirstColumn="0" w:firstRowLastColumn="0" w:lastRowFirstColumn="0" w:lastRowLastColumn="0"/>
+            </w:pPr>
+          </w:p>
+        </w:tc>
+        <w:tc>
+          <w:tcPr>
+            <w:tcW w:w="533" w:type="dxa"/>
+            <w:gridSpan w:val="2"/>
+          </w:tcPr>
+          <w:p>
+            <w:pPr>
+              <w:cnfStyle w:val="000000100000" w:firstRow="0" w:lastRow="0" w:firstColumn="0" w:lastColumn="0" w:oddVBand="0" w:evenVBand="0" w:oddHBand="1" w:evenHBand="0" w:firstRowFirstColumn="0" w:firstRowLastColumn="0" w:lastRowFirstColumn="0" w:lastRowLastColumn="0"/>
+            </w:pPr>
+          </w:p>
+        </w:tc>
+        <w:tc>
+          <w:tcPr>
+            <w:tcW w:w="534" w:type="dxa"/>
+            <w:gridSpan w:val="2"/>
+          </w:tcPr>
+          <w:p>
+            <w:pPr>
+              <w:cnfStyle w:val="000000100000" w:firstRow="0" w:lastRow="0" w:firstColumn="0" w:lastColumn="0" w:oddVBand="0" w:evenVBand="0" w:oddHBand="1" w:evenHBand="0" w:firstRowFirstColumn="0" w:firstRowLastColumn="0" w:lastRowFirstColumn="0" w:lastRowLastColumn="0"/>
+            </w:pPr>
+            <w:r>
+              <w:t>X</w:t>
+            </w:r>
+          </w:p>
+        </w:tc>
+        <w:tc>
+          <w:tcPr>
+            <w:tcW w:w="533" w:type="dxa"/>
+            <w:gridSpan w:val="2"/>
+          </w:tcPr>
+          <w:p>
+            <w:pPr>
+              <w:cnfStyle w:val="000000100000" w:firstRow="0" w:lastRow="0" w:firstColumn="0" w:lastColumn="0" w:oddVBand="0" w:evenVBand="0" w:oddHBand="1" w:evenHBand="0" w:firstRowFirstColumn="0" w:firstRowLastColumn="0" w:lastRowFirstColumn="0" w:lastRowLastColumn="0"/>
+            </w:pPr>
+          </w:p>
+        </w:tc>
+        <w:tc>
+          <w:tcPr>
+            <w:tcW w:w="534" w:type="dxa"/>
+            <w:gridSpan w:val="2"/>
+          </w:tcPr>
+          <w:p>
+            <w:pPr>
+              <w:cnfStyle w:val="000000100000" w:firstRow="0" w:lastRow="0" w:firstColumn="0" w:lastColumn="0" w:oddVBand="0" w:evenVBand="0" w:oddHBand="1" w:evenHBand="0" w:firstRowFirstColumn="0" w:firstRowLastColumn="0" w:lastRowFirstColumn="0" w:lastRowLastColumn="0"/>
+            </w:pPr>
+          </w:p>
+        </w:tc>
+        <w:tc>
+          <w:tcPr>
+            <w:tcW w:w="533" w:type="dxa"/>
+            <w:gridSpan w:val="2"/>
+          </w:tcPr>
+          <w:p>
+            <w:pPr>
+              <w:cnfStyle w:val="000000100000" w:firstRow="0" w:lastRow="0" w:firstColumn="0" w:lastColumn="0" w:oddVBand="0" w:evenVBand="0" w:oddHBand="1" w:evenHBand="0" w:firstRowFirstColumn="0" w:firstRowLastColumn="0" w:lastRowFirstColumn="0" w:lastRowLastColumn="0"/>
+            </w:pPr>
+            <w:r>
+              <w:t>X</w:t>
+            </w:r>
+          </w:p>
+        </w:tc>
+        <w:tc>
+          <w:tcPr>
+            <w:tcW w:w="539" w:type="dxa"/>
+            <w:gridSpan w:val="2"/>
+          </w:tcPr>
+          <w:p>
+            <w:pPr>
+              <w:cnfStyle w:val="000000100000" w:firstRow="0" w:lastRow="0" w:firstColumn="0" w:lastColumn="0" w:oddVBand="0" w:evenVBand="0" w:oddHBand="1" w:evenHBand="0" w:firstRowFirstColumn="0" w:firstRowLastColumn="0" w:lastRowFirstColumn="0" w:lastRowLastColumn="0"/>
+            </w:pPr>
+          </w:p>
+        </w:tc>
+        <w:tc>
+          <w:tcPr>
+            <w:tcW w:w="533" w:type="dxa"/>
+          </w:tcPr>
+          <w:p>
+            <w:pPr>
+              <w:cnfStyle w:val="000000100000" w:firstRow="0" w:lastRow="0" w:firstColumn="0" w:lastColumn="0" w:oddVBand="0" w:evenVBand="0" w:oddHBand="1" w:evenHBand="0" w:firstRowFirstColumn="0" w:firstRowLastColumn="0" w:lastRowFirstColumn="0" w:lastRowLastColumn="0"/>
+            </w:pPr>
+          </w:p>
+        </w:tc>
+        <w:tc>
+          <w:tcPr>
+            <w:tcW w:w="534" w:type="dxa"/>
+          </w:tcPr>
+          <w:p>
+            <w:pPr>
+              <w:cnfStyle w:val="000000100000" w:firstRow="0" w:lastRow="0" w:firstColumn="0" w:lastColumn="0" w:oddVBand="0" w:evenVBand="0" w:oddHBand="1" w:evenHBand="0" w:firstRowFirstColumn="0" w:firstRowLastColumn="0" w:lastRowFirstColumn="0" w:lastRowLastColumn="0"/>
+            </w:pPr>
+          </w:p>
+        </w:tc>
+        <w:tc>
+          <w:tcPr>
+            <w:tcW w:w="533" w:type="dxa"/>
+          </w:tcPr>
+          <w:p>
+            <w:pPr>
+              <w:cnfStyle w:val="000000100000" w:firstRow="0" w:lastRow="0" w:firstColumn="0" w:lastColumn="0" w:oddVBand="0" w:evenVBand="0" w:oddHBand="1" w:evenHBand="0" w:firstRowFirstColumn="0" w:firstRowLastColumn="0" w:lastRowFirstColumn="0" w:lastRowLastColumn="0"/>
+            </w:pPr>
+          </w:p>
+        </w:tc>
+        <w:tc>
+          <w:tcPr>
+            <w:tcW w:w="534" w:type="dxa"/>
+          </w:tcPr>
+          <w:p>
+            <w:pPr>
+              <w:cnfStyle w:val="000000100000" w:firstRow="0" w:lastRow="0" w:firstColumn="0" w:lastColumn="0" w:oddVBand="0" w:evenVBand="0" w:oddHBand="1" w:evenHBand="0" w:firstRowFirstColumn="0" w:firstRowLastColumn="0" w:lastRowFirstColumn="0" w:lastRowLastColumn="0"/>
+            </w:pPr>
+          </w:p>
+        </w:tc>
+        <w:tc>
+          <w:tcPr>
+            <w:tcW w:w="533" w:type="dxa"/>
+          </w:tcPr>
+          <w:p>
+            <w:pPr>
+              <w:cnfStyle w:val="000000100000" w:firstRow="0" w:lastRow="0" w:firstColumn="0" w:lastColumn="0" w:oddVBand="0" w:evenVBand="0" w:oddHBand="1" w:evenHBand="0" w:firstRowFirstColumn="0" w:firstRowLastColumn="0" w:lastRowFirstColumn="0" w:lastRowLastColumn="0"/>
+            </w:pPr>
+          </w:p>
+        </w:tc>
+        <w:tc>
+          <w:tcPr>
+            <w:tcW w:w="534" w:type="dxa"/>
+          </w:tcPr>
+          <w:p>
+            <w:pPr>
+              <w:cnfStyle w:val="000000100000" w:firstRow="0" w:lastRow="0" w:firstColumn="0" w:lastColumn="0" w:oddVBand="0" w:evenVBand="0" w:oddHBand="1" w:evenHBand="0" w:firstRowFirstColumn="0" w:firstRowLastColumn="0" w:lastRowFirstColumn="0" w:lastRowLastColumn="0"/>
+            </w:pPr>
+          </w:p>
+        </w:tc>
+      </w:tr>
+      <w:tr>
+        <w:tc>
+          <w:tcPr>
+            <w:cnfStyle w:val="001000000000" w:firstRow="0" w:lastRow="0" w:firstColumn="1" w:lastColumn="0" w:oddVBand="0" w:evenVBand="0" w:oddHBand="0" w:evenHBand="0" w:firstRowFirstColumn="0" w:firstRowLastColumn="0" w:lastRowFirstColumn="0" w:lastRowLastColumn="0"/>
+            <w:tcW w:w="1063" w:type="dxa"/>
+            <w:gridSpan w:val="2"/>
+          </w:tcPr>
+          <w:p>
+            <w:r>
+              <w:t>FT-8</w:t>
+            </w:r>
+          </w:p>
+        </w:tc>
+        <w:tc>
+          <w:tcPr>
+            <w:tcW w:w="531" w:type="dxa"/>
+            <w:gridSpan w:val="2"/>
+          </w:tcPr>
+          <w:p>
+            <w:pPr>
+              <w:cnfStyle w:val="000000000000" w:firstRow="0" w:lastRow="0" w:firstColumn="0" w:lastColumn="0" w:oddVBand="0" w:evenVBand="0" w:oddHBand="0" w:evenHBand="0" w:firstRowFirstColumn="0" w:firstRowLastColumn="0" w:lastRowFirstColumn="0" w:lastRowLastColumn="0"/>
+            </w:pPr>
+          </w:p>
+        </w:tc>
+        <w:tc>
+          <w:tcPr>
+            <w:tcW w:w="532" w:type="dxa"/>
+            <w:gridSpan w:val="2"/>
+          </w:tcPr>
+          <w:p>
+            <w:pPr>
+              <w:cnfStyle w:val="000000000000" w:firstRow="0" w:lastRow="0" w:firstColumn="0" w:lastColumn="0" w:oddVBand="0" w:evenVBand="0" w:oddHBand="0" w:evenHBand="0" w:firstRowFirstColumn="0" w:firstRowLastColumn="0" w:lastRowFirstColumn="0" w:lastRowLastColumn="0"/>
+            </w:pPr>
+          </w:p>
+        </w:tc>
+        <w:tc>
+          <w:tcPr>
+            <w:tcW w:w="534" w:type="dxa"/>
+            <w:gridSpan w:val="2"/>
+          </w:tcPr>
+          <w:p>
+            <w:pPr>
+              <w:cnfStyle w:val="000000000000" w:firstRow="0" w:lastRow="0" w:firstColumn="0" w:lastColumn="0" w:oddVBand="0" w:evenVBand="0" w:oddHBand="0" w:evenHBand="0" w:firstRowFirstColumn="0" w:firstRowLastColumn="0" w:lastRowFirstColumn="0" w:lastRowLastColumn="0"/>
+            </w:pPr>
+          </w:p>
+        </w:tc>
+        <w:tc>
+          <w:tcPr>
+            <w:tcW w:w="533" w:type="dxa"/>
+            <w:gridSpan w:val="2"/>
+          </w:tcPr>
+          <w:p>
+            <w:pPr>
+              <w:cnfStyle w:val="000000000000" w:firstRow="0" w:lastRow="0" w:firstColumn="0" w:lastColumn="0" w:oddVBand="0" w:evenVBand="0" w:oddHBand="0" w:evenHBand="0" w:firstRowFirstColumn="0" w:firstRowLastColumn="0" w:lastRowFirstColumn="0" w:lastRowLastColumn="0"/>
+            </w:pPr>
+          </w:p>
+        </w:tc>
+        <w:tc>
+          <w:tcPr>
+            <w:tcW w:w="534" w:type="dxa"/>
+            <w:gridSpan w:val="2"/>
+          </w:tcPr>
+          <w:p>
+            <w:pPr>
+              <w:cnfStyle w:val="000000000000" w:firstRow="0" w:lastRow="0" w:firstColumn="0" w:lastColumn="0" w:oddVBand="0" w:evenVBand="0" w:oddHBand="0" w:evenHBand="0" w:firstRowFirstColumn="0" w:firstRowLastColumn="0" w:lastRowFirstColumn="0" w:lastRowLastColumn="0"/>
+            </w:pPr>
+            <w:r>
+              <w:t>X</w:t>
+            </w:r>
+          </w:p>
+        </w:tc>
+        <w:tc>
+          <w:tcPr>
+            <w:tcW w:w="533" w:type="dxa"/>
+            <w:gridSpan w:val="2"/>
+          </w:tcPr>
+          <w:p>
+            <w:pPr>
+              <w:cnfStyle w:val="000000000000" w:firstRow="0" w:lastRow="0" w:firstColumn="0" w:lastColumn="0" w:oddVBand="0" w:evenVBand="0" w:oddHBand="0" w:evenHBand="0" w:firstRowFirstColumn="0" w:firstRowLastColumn="0" w:lastRowFirstColumn="0" w:lastRowLastColumn="0"/>
+            </w:pPr>
+          </w:p>
+        </w:tc>
+        <w:tc>
+          <w:tcPr>
+            <w:tcW w:w="534" w:type="dxa"/>
+            <w:gridSpan w:val="2"/>
+          </w:tcPr>
+          <w:p>
+            <w:pPr>
+              <w:cnfStyle w:val="000000000000" w:firstRow="0" w:lastRow="0" w:firstColumn="0" w:lastColumn="0" w:oddVBand="0" w:evenVBand="0" w:oddHBand="0" w:evenHBand="0" w:firstRowFirstColumn="0" w:firstRowLastColumn="0" w:lastRowFirstColumn="0" w:lastRowLastColumn="0"/>
+            </w:pPr>
+          </w:p>
+        </w:tc>
+        <w:tc>
+          <w:tcPr>
+            <w:tcW w:w="533" w:type="dxa"/>
+            <w:gridSpan w:val="2"/>
+          </w:tcPr>
+          <w:p>
+            <w:pPr>
+              <w:cnfStyle w:val="000000000000" w:firstRow="0" w:lastRow="0" w:firstColumn="0" w:lastColumn="0" w:oddVBand="0" w:evenVBand="0" w:oddHBand="0" w:evenHBand="0" w:firstRowFirstColumn="0" w:firstRowLastColumn="0" w:lastRowFirstColumn="0" w:lastRowLastColumn="0"/>
+            </w:pPr>
+            <w:r>
+              <w:t>X</w:t>
+            </w:r>
+          </w:p>
+        </w:tc>
+        <w:tc>
+          <w:tcPr>
+            <w:tcW w:w="539" w:type="dxa"/>
+            <w:gridSpan w:val="2"/>
+          </w:tcPr>
+          <w:p>
+            <w:pPr>
+              <w:cnfStyle w:val="000000000000" w:firstRow="0" w:lastRow="0" w:firstColumn="0" w:lastColumn="0" w:oddVBand="0" w:evenVBand="0" w:oddHBand="0" w:evenHBand="0" w:firstRowFirstColumn="0" w:firstRowLastColumn="0" w:lastRowFirstColumn="0" w:lastRowLastColumn="0"/>
+            </w:pPr>
+          </w:p>
+        </w:tc>
+        <w:tc>
+          <w:tcPr>
+            <w:tcW w:w="533" w:type="dxa"/>
+          </w:tcPr>
+          <w:p>
+            <w:pPr>
+              <w:cnfStyle w:val="000000000000" w:firstRow="0" w:lastRow="0" w:firstColumn="0" w:lastColumn="0" w:oddVBand="0" w:evenVBand="0" w:oddHBand="0" w:evenHBand="0" w:firstRowFirstColumn="0" w:firstRowLastColumn="0" w:lastRowFirstColumn="0" w:lastRowLastColumn="0"/>
+            </w:pPr>
+          </w:p>
+        </w:tc>
+        <w:tc>
+          <w:tcPr>
+            <w:tcW w:w="534" w:type="dxa"/>
+          </w:tcPr>
+          <w:p>
+            <w:pPr>
+              <w:cnfStyle w:val="000000000000" w:firstRow="0" w:lastRow="0" w:firstColumn="0" w:lastColumn="0" w:oddVBand="0" w:evenVBand="0" w:oddHBand="0" w:evenHBand="0" w:firstRowFirstColumn="0" w:firstRowLastColumn="0" w:lastRowFirstColumn="0" w:lastRowLastColumn="0"/>
+            </w:pPr>
+          </w:p>
+        </w:tc>
+        <w:tc>
+          <w:tcPr>
+            <w:tcW w:w="533" w:type="dxa"/>
+          </w:tcPr>
+          <w:p>
+            <w:pPr>
+              <w:cnfStyle w:val="000000000000" w:firstRow="0" w:lastRow="0" w:firstColumn="0" w:lastColumn="0" w:oddVBand="0" w:evenVBand="0" w:oddHBand="0" w:evenHBand="0" w:firstRowFirstColumn="0" w:firstRowLastColumn="0" w:lastRowFirstColumn="0" w:lastRowLastColumn="0"/>
+            </w:pPr>
+          </w:p>
+        </w:tc>
+        <w:tc>
+          <w:tcPr>
+            <w:tcW w:w="534" w:type="dxa"/>
+          </w:tcPr>
+          <w:p>
+            <w:pPr>
+              <w:cnfStyle w:val="000000000000" w:firstRow="0" w:lastRow="0" w:firstColumn="0" w:lastColumn="0" w:oddVBand="0" w:evenVBand="0" w:oddHBand="0" w:evenHBand="0" w:firstRowFirstColumn="0" w:firstRowLastColumn="0" w:lastRowFirstColumn="0" w:lastRowLastColumn="0"/>
+            </w:pPr>
+          </w:p>
+        </w:tc>
+        <w:tc>
+          <w:tcPr>
+            <w:tcW w:w="533" w:type="dxa"/>
+          </w:tcPr>
+          <w:p>
+            <w:pPr>
+              <w:cnfStyle w:val="000000000000" w:firstRow="0" w:lastRow="0" w:firstColumn="0" w:lastColumn="0" w:oddVBand="0" w:evenVBand="0" w:oddHBand="0" w:evenHBand="0" w:firstRowFirstColumn="0" w:firstRowLastColumn="0" w:lastRowFirstColumn="0" w:lastRowLastColumn="0"/>
+            </w:pPr>
+          </w:p>
+        </w:tc>
+        <w:tc>
+          <w:tcPr>
+            <w:tcW w:w="534" w:type="dxa"/>
+          </w:tcPr>
+          <w:p>
+            <w:pPr>
+              <w:cnfStyle w:val="000000000000" w:firstRow="0" w:lastRow="0" w:firstColumn="0" w:lastColumn="0" w:oddVBand="0" w:evenVBand="0" w:oddHBand="0" w:evenHBand="0" w:firstRowFirstColumn="0" w:firstRowLastColumn="0" w:lastRowFirstColumn="0" w:lastRowLastColumn="0"/>
+            </w:pPr>
+          </w:p>
+        </w:tc>
+      </w:tr>
+      <w:tr>
+        <w:trPr>
+          <w:cnfStyle w:val="000000100000" w:firstRow="0" w:lastRow="0" w:firstColumn="0" w:lastColumn="0" w:oddVBand="0" w:evenVBand="0" w:oddHBand="1" w:evenHBand="0" w:firstRowFirstColumn="0" w:firstRowLastColumn="0" w:lastRowFirstColumn="0" w:lastRowLastColumn="0"/>
+        </w:trPr>
+        <w:tc>
+          <w:tcPr>
+            <w:cnfStyle w:val="001000000000" w:firstRow="0" w:lastRow="0" w:firstColumn="1" w:lastColumn="0" w:oddVBand="0" w:evenVBand="0" w:oddHBand="0" w:evenHBand="0" w:firstRowFirstColumn="0" w:firstRowLastColumn="0" w:lastRowFirstColumn="0" w:lastRowLastColumn="0"/>
+            <w:tcW w:w="1063" w:type="dxa"/>
+            <w:gridSpan w:val="2"/>
+          </w:tcPr>
+          <w:p>
+            <w:r>
+              <w:t>FT-9</w:t>
+            </w:r>
+          </w:p>
+        </w:tc>
+        <w:tc>
+          <w:tcPr>
+            <w:tcW w:w="531" w:type="dxa"/>
+            <w:gridSpan w:val="2"/>
+          </w:tcPr>
+          <w:p>
+            <w:pPr>
+              <w:cnfStyle w:val="000000100000" w:firstRow="0" w:lastRow="0" w:firstColumn="0" w:lastColumn="0" w:oddVBand="0" w:evenVBand="0" w:oddHBand="1" w:evenHBand="0" w:firstRowFirstColumn="0" w:firstRowLastColumn="0" w:lastRowFirstColumn="0" w:lastRowLastColumn="0"/>
+            </w:pPr>
+          </w:p>
+        </w:tc>
+        <w:tc>
+          <w:tcPr>
+            <w:tcW w:w="532" w:type="dxa"/>
+            <w:gridSpan w:val="2"/>
+          </w:tcPr>
+          <w:p>
+            <w:pPr>
+              <w:cnfStyle w:val="000000100000" w:firstRow="0" w:lastRow="0" w:firstColumn="0" w:lastColumn="0" w:oddVBand="0" w:evenVBand="0" w:oddHBand="1" w:evenHBand="0" w:firstRowFirstColumn="0" w:firstRowLastColumn="0" w:lastRowFirstColumn="0" w:lastRowLastColumn="0"/>
+            </w:pPr>
+          </w:p>
+        </w:tc>
+        <w:tc>
+          <w:tcPr>
+            <w:tcW w:w="534" w:type="dxa"/>
+            <w:gridSpan w:val="2"/>
+          </w:tcPr>
+          <w:p>
+            <w:pPr>
+              <w:cnfStyle w:val="000000100000" w:firstRow="0" w:lastRow="0" w:firstColumn="0" w:lastColumn="0" w:oddVBand="0" w:evenVBand="0" w:oddHBand="1" w:evenHBand="0" w:firstRowFirstColumn="0" w:firstRowLastColumn="0" w:lastRowFirstColumn="0" w:lastRowLastColumn="0"/>
+            </w:pPr>
+          </w:p>
+        </w:tc>
+        <w:tc>
+          <w:tcPr>
+            <w:tcW w:w="533" w:type="dxa"/>
+            <w:gridSpan w:val="2"/>
+          </w:tcPr>
+          <w:p>
+            <w:pPr>
+              <w:cnfStyle w:val="000000100000" w:firstRow="0" w:lastRow="0" w:firstColumn="0" w:lastColumn="0" w:oddVBand="0" w:evenVBand="0" w:oddHBand="1" w:evenHBand="0" w:firstRowFirstColumn="0" w:firstRowLastColumn="0" w:lastRowFirstColumn="0" w:lastRowLastColumn="0"/>
+            </w:pPr>
+          </w:p>
+        </w:tc>
+        <w:tc>
+          <w:tcPr>
+            <w:tcW w:w="534" w:type="dxa"/>
+            <w:gridSpan w:val="2"/>
+          </w:tcPr>
+          <w:p>
+            <w:pPr>
+              <w:cnfStyle w:val="000000100000" w:firstRow="0" w:lastRow="0" w:firstColumn="0" w:lastColumn="0" w:oddVBand="0" w:evenVBand="0" w:oddHBand="1" w:evenHBand="0" w:firstRowFirstColumn="0" w:firstRowLastColumn="0" w:lastRowFirstColumn="0" w:lastRowLastColumn="0"/>
+            </w:pPr>
+          </w:p>
+        </w:tc>
+        <w:tc>
+          <w:tcPr>
+            <w:tcW w:w="533" w:type="dxa"/>
+            <w:gridSpan w:val="2"/>
+          </w:tcPr>
+          <w:p>
+            <w:pPr>
+              <w:cnfStyle w:val="000000100000" w:firstRow="0" w:lastRow="0" w:firstColumn="0" w:lastColumn="0" w:oddVBand="0" w:evenVBand="0" w:oddHBand="1" w:evenHBand="0" w:firstRowFirstColumn="0" w:firstRowLastColumn="0" w:lastRowFirstColumn="0" w:lastRowLastColumn="0"/>
+            </w:pPr>
+            <w:r>
+              <w:t>X</w:t>
+            </w:r>
+          </w:p>
+        </w:tc>
+        <w:tc>
+          <w:tcPr>
+            <w:tcW w:w="534" w:type="dxa"/>
+            <w:gridSpan w:val="2"/>
+          </w:tcPr>
+          <w:p>
+            <w:pPr>
+              <w:cnfStyle w:val="000000100000" w:firstRow="0" w:lastRow="0" w:firstColumn="0" w:lastColumn="0" w:oddVBand="0" w:evenVBand="0" w:oddHBand="1" w:evenHBand="0" w:firstRowFirstColumn="0" w:firstRowLastColumn="0" w:lastRowFirstColumn="0" w:lastRowLastColumn="0"/>
+            </w:pPr>
+          </w:p>
+        </w:tc>
+        <w:tc>
+          <w:tcPr>
+            <w:tcW w:w="533" w:type="dxa"/>
+            <w:gridSpan w:val="2"/>
+          </w:tcPr>
+          <w:p>
+            <w:pPr>
+              <w:cnfStyle w:val="000000100000" w:firstRow="0" w:lastRow="0" w:firstColumn="0" w:lastColumn="0" w:oddVBand="0" w:evenVBand="0" w:oddHBand="1" w:evenHBand="0" w:firstRowFirstColumn="0" w:firstRowLastColumn="0" w:lastRowFirstColumn="0" w:lastRowLastColumn="0"/>
+            </w:pPr>
+          </w:p>
+        </w:tc>
+        <w:tc>
+          <w:tcPr>
+            <w:tcW w:w="539" w:type="dxa"/>
+            <w:gridSpan w:val="2"/>
+          </w:tcPr>
+          <w:p>
+            <w:pPr>
+              <w:cnfStyle w:val="000000100000" w:firstRow="0" w:lastRow="0" w:firstColumn="0" w:lastColumn="0" w:oddVBand="0" w:evenVBand="0" w:oddHBand="1" w:evenHBand="0" w:firstRowFirstColumn="0" w:firstRowLastColumn="0" w:lastRowFirstColumn="0" w:lastRowLastColumn="0"/>
+            </w:pPr>
+          </w:p>
+        </w:tc>
+        <w:tc>
+          <w:tcPr>
+            <w:tcW w:w="533" w:type="dxa"/>
+          </w:tcPr>
+          <w:p>
+            <w:pPr>
+              <w:cnfStyle w:val="000000100000" w:firstRow="0" w:lastRow="0" w:firstColumn="0" w:lastColumn="0" w:oddVBand="0" w:evenVBand="0" w:oddHBand="1" w:evenHBand="0" w:firstRowFirstColumn="0" w:firstRowLastColumn="0" w:lastRowFirstColumn="0" w:lastRowLastColumn="0"/>
+            </w:pPr>
+          </w:p>
+        </w:tc>
+        <w:tc>
+          <w:tcPr>
+            <w:tcW w:w="534" w:type="dxa"/>
+          </w:tcPr>
+          <w:p>
+            <w:pPr>
+              <w:cnfStyle w:val="000000100000" w:firstRow="0" w:lastRow="0" w:firstColumn="0" w:lastColumn="0" w:oddVBand="0" w:evenVBand="0" w:oddHBand="1" w:evenHBand="0" w:firstRowFirstColumn="0" w:firstRowLastColumn="0" w:lastRowFirstColumn="0" w:lastRowLastColumn="0"/>
+            </w:pPr>
+          </w:p>
+        </w:tc>
+        <w:tc>
+          <w:tcPr>
+            <w:tcW w:w="533" w:type="dxa"/>
+          </w:tcPr>
+          <w:p>
+            <w:pPr>
+              <w:cnfStyle w:val="000000100000" w:firstRow="0" w:lastRow="0" w:firstColumn="0" w:lastColumn="0" w:oddVBand="0" w:evenVBand="0" w:oddHBand="1" w:evenHBand="0" w:firstRowFirstColumn="0" w:firstRowLastColumn="0" w:lastRowFirstColumn="0" w:lastRowLastColumn="0"/>
+            </w:pPr>
+          </w:p>
+        </w:tc>
+        <w:tc>
+          <w:tcPr>
+            <w:tcW w:w="534" w:type="dxa"/>
+          </w:tcPr>
+          <w:p>
+            <w:pPr>
+              <w:cnfStyle w:val="000000100000" w:firstRow="0" w:lastRow="0" w:firstColumn="0" w:lastColumn="0" w:oddVBand="0" w:evenVBand="0" w:oddHBand="1" w:evenHBand="0" w:firstRowFirstColumn="0" w:firstRowLastColumn="0" w:lastRowFirstColumn="0" w:lastRowLastColumn="0"/>
+            </w:pPr>
+          </w:p>
+        </w:tc>
+        <w:tc>
+          <w:tcPr>
+            <w:tcW w:w="533" w:type="dxa"/>
+          </w:tcPr>
+          <w:p>
+            <w:pPr>
+              <w:cnfStyle w:val="000000100000" w:firstRow="0" w:lastRow="0" w:firstColumn="0" w:lastColumn="0" w:oddVBand="0" w:evenVBand="0" w:oddHBand="1" w:evenHBand="0" w:firstRowFirstColumn="0" w:firstRowLastColumn="0" w:lastRowFirstColumn="0" w:lastRowLastColumn="0"/>
+            </w:pPr>
+          </w:p>
+        </w:tc>
+        <w:tc>
+          <w:tcPr>
+            <w:tcW w:w="534" w:type="dxa"/>
+          </w:tcPr>
+          <w:p>
+            <w:pPr>
+              <w:cnfStyle w:val="000000100000" w:firstRow="0" w:lastRow="0" w:firstColumn="0" w:lastColumn="0" w:oddVBand="0" w:evenVBand="0" w:oddHBand="1" w:evenHBand="0" w:firstRowFirstColumn="0" w:firstRowLastColumn="0" w:lastRowFirstColumn="0" w:lastRowLastColumn="0"/>
+            </w:pPr>
+          </w:p>
+        </w:tc>
+      </w:tr>
+      <w:tr>
+        <w:tc>
+          <w:tcPr>
+            <w:cnfStyle w:val="001000000000" w:firstRow="0" w:lastRow="0" w:firstColumn="1" w:lastColumn="0" w:oddVBand="0" w:evenVBand="0" w:oddHBand="0" w:evenHBand="0" w:firstRowFirstColumn="0" w:firstRowLastColumn="0" w:lastRowFirstColumn="0" w:lastRowLastColumn="0"/>
+            <w:tcW w:w="1063" w:type="dxa"/>
+            <w:gridSpan w:val="2"/>
+          </w:tcPr>
+          <w:p>
+            <w:r>
+              <w:t>FT-10</w:t>
+            </w:r>
+          </w:p>
+        </w:tc>
+        <w:tc>
+          <w:tcPr>
+            <w:tcW w:w="531" w:type="dxa"/>
+            <w:gridSpan w:val="2"/>
+          </w:tcPr>
+          <w:p>
+            <w:pPr>
+              <w:cnfStyle w:val="000000000000" w:firstRow="0" w:lastRow="0" w:firstColumn="0" w:lastColumn="0" w:oddVBand="0" w:evenVBand="0" w:oddHBand="0" w:evenHBand="0" w:firstRowFirstColumn="0" w:firstRowLastColumn="0" w:lastRowFirstColumn="0" w:lastRowLastColumn="0"/>
+            </w:pPr>
+          </w:p>
+        </w:tc>
+        <w:tc>
+          <w:tcPr>
+            <w:tcW w:w="532" w:type="dxa"/>
+            <w:gridSpan w:val="2"/>
+          </w:tcPr>
+          <w:p>
+            <w:pPr>
+              <w:cnfStyle w:val="000000000000" w:firstRow="0" w:lastRow="0" w:firstColumn="0" w:lastColumn="0" w:oddVBand="0" w:evenVBand="0" w:oddHBand="0" w:evenHBand="0" w:firstRowFirstColumn="0" w:firstRowLastColumn="0" w:lastRowFirstColumn="0" w:lastRowLastColumn="0"/>
+            </w:pPr>
+          </w:p>
+        </w:tc>
+        <w:tc>
+          <w:tcPr>
+            <w:tcW w:w="534" w:type="dxa"/>
+            <w:gridSpan w:val="2"/>
+          </w:tcPr>
+          <w:p>
+            <w:pPr>
+              <w:cnfStyle w:val="000000000000" w:firstRow="0" w:lastRow="0" w:firstColumn="0" w:lastColumn="0" w:oddVBand="0" w:evenVBand="0" w:oddHBand="0" w:evenHBand="0" w:firstRowFirstColumn="0" w:firstRowLastColumn="0" w:lastRowFirstColumn="0" w:lastRowLastColumn="0"/>
+            </w:pPr>
+          </w:p>
+        </w:tc>
+        <w:tc>
+          <w:tcPr>
+            <w:tcW w:w="533" w:type="dxa"/>
+            <w:gridSpan w:val="2"/>
+          </w:tcPr>
+          <w:p>
+            <w:pPr>
+              <w:cnfStyle w:val="000000000000" w:firstRow="0" w:lastRow="0" w:firstColumn="0" w:lastColumn="0" w:oddVBand="0" w:evenVBand="0" w:oddHBand="0" w:evenHBand="0" w:firstRowFirstColumn="0" w:firstRowLastColumn="0" w:lastRowFirstColumn="0" w:lastRowLastColumn="0"/>
+            </w:pPr>
+          </w:p>
+        </w:tc>
+        <w:tc>
+          <w:tcPr>
+            <w:tcW w:w="534" w:type="dxa"/>
+            <w:gridSpan w:val="2"/>
+          </w:tcPr>
+          <w:p>
+            <w:pPr>
+              <w:cnfStyle w:val="000000000000" w:firstRow="0" w:lastRow="0" w:firstColumn="0" w:lastColumn="0" w:oddVBand="0" w:evenVBand="0" w:oddHBand="0" w:evenHBand="0" w:firstRowFirstColumn="0" w:firstRowLastColumn="0" w:lastRowFirstColumn="0" w:lastRowLastColumn="0"/>
+            </w:pPr>
+          </w:p>
+        </w:tc>
+        <w:tc>
+          <w:tcPr>
+            <w:tcW w:w="533" w:type="dxa"/>
+            <w:gridSpan w:val="2"/>
+          </w:tcPr>
+          <w:p>
+            <w:pPr>
+              <w:cnfStyle w:val="000000000000" w:firstRow="0" w:lastRow="0" w:firstColumn="0" w:lastColumn="0" w:oddVBand="0" w:evenVBand="0" w:oddHBand="0" w:evenHBand="0" w:firstRowFirstColumn="0" w:firstRowLastColumn="0" w:lastRowFirstColumn="0" w:lastRowLastColumn="0"/>
+            </w:pPr>
+            <w:r>
+              <w:t>X</w:t>
+            </w:r>
+          </w:p>
+        </w:tc>
+        <w:tc>
+          <w:tcPr>
+            <w:tcW w:w="534" w:type="dxa"/>
+            <w:gridSpan w:val="2"/>
+          </w:tcPr>
+          <w:p>
+            <w:pPr>
+              <w:cnfStyle w:val="000000000000" w:firstRow="0" w:lastRow="0" w:firstColumn="0" w:lastColumn="0" w:oddVBand="0" w:evenVBand="0" w:oddHBand="0" w:evenHBand="0" w:firstRowFirstColumn="0" w:firstRowLastColumn="0" w:lastRowFirstColumn="0" w:lastRowLastColumn="0"/>
+            </w:pPr>
+          </w:p>
+        </w:tc>
+        <w:tc>
+          <w:tcPr>
+            <w:tcW w:w="533" w:type="dxa"/>
+            <w:gridSpan w:val="2"/>
+          </w:tcPr>
+          <w:p>
+            <w:pPr>
+              <w:cnfStyle w:val="000000000000" w:firstRow="0" w:lastRow="0" w:firstColumn="0" w:lastColumn="0" w:oddVBand="0" w:evenVBand="0" w:oddHBand="0" w:evenHBand="0" w:firstRowFirstColumn="0" w:firstRowLastColumn="0" w:lastRowFirstColumn="0" w:lastRowLastColumn="0"/>
+            </w:pPr>
+          </w:p>
+        </w:tc>
+        <w:tc>
+          <w:tcPr>
+            <w:tcW w:w="539" w:type="dxa"/>
+            <w:gridSpan w:val="2"/>
+          </w:tcPr>
+          <w:p>
+            <w:pPr>
+              <w:cnfStyle w:val="000000000000" w:firstRow="0" w:lastRow="0" w:firstColumn="0" w:lastColumn="0" w:oddVBand="0" w:evenVBand="0" w:oddHBand="0" w:evenHBand="0" w:firstRowFirstColumn="0" w:firstRowLastColumn="0" w:lastRowFirstColumn="0" w:lastRowLastColumn="0"/>
+            </w:pPr>
+          </w:p>
+        </w:tc>
+        <w:tc>
+          <w:tcPr>
+            <w:tcW w:w="533" w:type="dxa"/>
+          </w:tcPr>
+          <w:p>
+            <w:pPr>
+              <w:cnfStyle w:val="000000000000" w:firstRow="0" w:lastRow="0" w:firstColumn="0" w:lastColumn="0" w:oddVBand="0" w:evenVBand="0" w:oddHBand="0" w:evenHBand="0" w:firstRowFirstColumn="0" w:firstRowLastColumn="0" w:lastRowFirstColumn="0" w:lastRowLastColumn="0"/>
+            </w:pPr>
+          </w:p>
+        </w:tc>
+        <w:tc>
+          <w:tcPr>
+            <w:tcW w:w="534" w:type="dxa"/>
+          </w:tcPr>
+          <w:p>
+            <w:pPr>
+              <w:cnfStyle w:val="000000000000" w:firstRow="0" w:lastRow="0" w:firstColumn="0" w:lastColumn="0" w:oddVBand="0" w:evenVBand="0" w:oddHBand="0" w:evenHBand="0" w:firstRowFirstColumn="0" w:firstRowLastColumn="0" w:lastRowFirstColumn="0" w:lastRowLastColumn="0"/>
+            </w:pPr>
+          </w:p>
+        </w:tc>
+        <w:tc>
+          <w:tcPr>
+            <w:tcW w:w="533" w:type="dxa"/>
+          </w:tcPr>
+          <w:p>
+            <w:pPr>
+              <w:cnfStyle w:val="000000000000" w:firstRow="0" w:lastRow="0" w:firstColumn="0" w:lastColumn="0" w:oddVBand="0" w:evenVBand="0" w:oddHBand="0" w:evenHBand="0" w:firstRowFirstColumn="0" w:firstRowLastColumn="0" w:lastRowFirstColumn="0" w:lastRowLastColumn="0"/>
+            </w:pPr>
+          </w:p>
+        </w:tc>
+        <w:tc>
+          <w:tcPr>
+            <w:tcW w:w="534" w:type="dxa"/>
+          </w:tcPr>
+          <w:p>
+            <w:pPr>
+              <w:cnfStyle w:val="000000000000" w:firstRow="0" w:lastRow="0" w:firstColumn="0" w:lastColumn="0" w:oddVBand="0" w:evenVBand="0" w:oddHBand="0" w:evenHBand="0" w:firstRowFirstColumn="0" w:firstRowLastColumn="0" w:lastRowFirstColumn="0" w:lastRowLastColumn="0"/>
+            </w:pPr>
+          </w:p>
+        </w:tc>
+        <w:tc>
+          <w:tcPr>
+            <w:tcW w:w="533" w:type="dxa"/>
+          </w:tcPr>
+          <w:p>
+            <w:pPr>
+              <w:cnfStyle w:val="000000000000" w:firstRow="0" w:lastRow="0" w:firstColumn="0" w:lastColumn="0" w:oddVBand="0" w:evenVBand="0" w:oddHBand="0" w:evenHBand="0" w:firstRowFirstColumn="0" w:firstRowLastColumn="0" w:lastRowFirstColumn="0" w:lastRowLastColumn="0"/>
+            </w:pPr>
+          </w:p>
+        </w:tc>
+        <w:tc>
+          <w:tcPr>
+            <w:tcW w:w="534" w:type="dxa"/>
+          </w:tcPr>
+          <w:p>
+            <w:pPr>
+              <w:cnfStyle w:val="000000000000" w:firstRow="0" w:lastRow="0" w:firstColumn="0" w:lastColumn="0" w:oddVBand="0" w:evenVBand="0" w:oddHBand="0" w:evenHBand="0" w:firstRowFirstColumn="0" w:firstRowLastColumn="0" w:lastRowFirstColumn="0" w:lastRowLastColumn="0"/>
+            </w:pPr>
+          </w:p>
+        </w:tc>
+      </w:tr>
+      <w:tr>
+        <w:trPr>
+          <w:cnfStyle w:val="000000100000" w:firstRow="0" w:lastRow="0" w:firstColumn="0" w:lastColumn="0" w:oddVBand="0" w:evenVBand="0" w:oddHBand="1" w:evenHBand="0" w:firstRowFirstColumn="0" w:firstRowLastColumn="0" w:lastRowFirstColumn="0" w:lastRowLastColumn="0"/>
+        </w:trPr>
+        <w:tc>
+          <w:tcPr>
+            <w:cnfStyle w:val="001000000000" w:firstRow="0" w:lastRow="0" w:firstColumn="1" w:lastColumn="0" w:oddVBand="0" w:evenVBand="0" w:oddHBand="0" w:evenHBand="0" w:firstRowFirstColumn="0" w:firstRowLastColumn="0" w:lastRowFirstColumn="0" w:lastRowLastColumn="0"/>
+            <w:tcW w:w="1063" w:type="dxa"/>
+            <w:gridSpan w:val="2"/>
+          </w:tcPr>
+          <w:p>
+            <w:r>
+              <w:t>FT-1</w:t>
+            </w:r>
+            <w:r>
+              <w:t>1</w:t>
+            </w:r>
+          </w:p>
+        </w:tc>
+        <w:tc>
+          <w:tcPr>
+            <w:tcW w:w="531" w:type="dxa"/>
+            <w:gridSpan w:val="2"/>
+          </w:tcPr>
+          <w:p>
+            <w:pPr>
+              <w:cnfStyle w:val="000000100000" w:firstRow="0" w:lastRow="0" w:firstColumn="0" w:lastColumn="0" w:oddVBand="0" w:evenVBand="0" w:oddHBand="1" w:evenHBand="0" w:firstRowFirstColumn="0" w:firstRowLastColumn="0" w:lastRowFirstColumn="0" w:lastRowLastColumn="0"/>
+            </w:pPr>
+          </w:p>
+        </w:tc>
+        <w:tc>
+          <w:tcPr>
+            <w:tcW w:w="532" w:type="dxa"/>
+            <w:gridSpan w:val="2"/>
+          </w:tcPr>
+          <w:p>
+            <w:pPr>
+              <w:cnfStyle w:val="000000100000" w:firstRow="0" w:lastRow="0" w:firstColumn="0" w:lastColumn="0" w:oddVBand="0" w:evenVBand="0" w:oddHBand="1" w:evenHBand="0" w:firstRowFirstColumn="0" w:firstRowLastColumn="0" w:lastRowFirstColumn="0" w:lastRowLastColumn="0"/>
+            </w:pPr>
+          </w:p>
+        </w:tc>
+        <w:tc>
+          <w:tcPr>
+            <w:tcW w:w="534" w:type="dxa"/>
+            <w:gridSpan w:val="2"/>
+          </w:tcPr>
+          <w:p>
+            <w:pPr>
+              <w:cnfStyle w:val="000000100000" w:firstRow="0" w:lastRow="0" w:firstColumn="0" w:lastColumn="0" w:oddVBand="0" w:evenVBand="0" w:oddHBand="1" w:evenHBand="0" w:firstRowFirstColumn="0" w:firstRowLastColumn="0" w:lastRowFirstColumn="0" w:lastRowLastColumn="0"/>
+            </w:pPr>
+          </w:p>
+        </w:tc>
+        <w:tc>
+          <w:tcPr>
+            <w:tcW w:w="533" w:type="dxa"/>
+            <w:gridSpan w:val="2"/>
+          </w:tcPr>
+          <w:p>
+            <w:pPr>
+              <w:cnfStyle w:val="000000100000" w:firstRow="0" w:lastRow="0" w:firstColumn="0" w:lastColumn="0" w:oddVBand="0" w:evenVBand="0" w:oddHBand="1" w:evenHBand="0" w:firstRowFirstColumn="0" w:firstRowLastColumn="0" w:lastRowFirstColumn="0" w:lastRowLastColumn="0"/>
+            </w:pPr>
+          </w:p>
+        </w:tc>
+        <w:tc>
+          <w:tcPr>
+            <w:tcW w:w="534" w:type="dxa"/>
+            <w:gridSpan w:val="2"/>
+          </w:tcPr>
+          <w:p>
+            <w:pPr>
+              <w:cnfStyle w:val="000000100000" w:firstRow="0" w:lastRow="0" w:firstColumn="0" w:lastColumn="0" w:oddVBand="0" w:evenVBand="0" w:oddHBand="1" w:evenHBand="0" w:firstRowFirstColumn="0" w:firstRowLastColumn="0" w:lastRowFirstColumn="0" w:lastRowLastColumn="0"/>
+            </w:pPr>
+          </w:p>
+        </w:tc>
+        <w:tc>
+          <w:tcPr>
+            <w:tcW w:w="533" w:type="dxa"/>
+            <w:gridSpan w:val="2"/>
+          </w:tcPr>
+          <w:p>
+            <w:pPr>
+              <w:cnfStyle w:val="000000100000" w:firstRow="0" w:lastRow="0" w:firstColumn="0" w:lastColumn="0" w:oddVBand="0" w:evenVBand="0" w:oddHBand="1" w:evenHBand="0" w:firstRowFirstColumn="0" w:firstRowLastColumn="0" w:lastRowFirstColumn="0" w:lastRowLastColumn="0"/>
+            </w:pPr>
+          </w:p>
+        </w:tc>
+        <w:tc>
+          <w:tcPr>
+            <w:tcW w:w="534" w:type="dxa"/>
+            <w:gridSpan w:val="2"/>
+          </w:tcPr>
+          <w:p>
+            <w:pPr>
+              <w:cnfStyle w:val="000000100000" w:firstRow="0" w:lastRow="0" w:firstColumn="0" w:lastColumn="0" w:oddVBand="0" w:evenVBand="0" w:oddHBand="1" w:evenHBand="0" w:firstRowFirstColumn="0" w:firstRowLastColumn="0" w:lastRowFirstColumn="0" w:lastRowLastColumn="0"/>
+            </w:pPr>
+            <w:r>
+              <w:t>X</w:t>
+            </w:r>
+          </w:p>
+        </w:tc>
+        <w:tc>
+          <w:tcPr>
+            <w:tcW w:w="533" w:type="dxa"/>
+            <w:gridSpan w:val="2"/>
+          </w:tcPr>
+          <w:p>
+            <w:pPr>
+              <w:cnfStyle w:val="000000100000" w:firstRow="0" w:lastRow="0" w:firstColumn="0" w:lastColumn="0" w:oddVBand="0" w:evenVBand="0" w:oddHBand="1" w:evenHBand="0" w:firstRowFirstColumn="0" w:firstRowLastColumn="0" w:lastRowFirstColumn="0" w:lastRowLastColumn="0"/>
+            </w:pPr>
+          </w:p>
+        </w:tc>
+        <w:tc>
+          <w:tcPr>
+            <w:tcW w:w="539" w:type="dxa"/>
+            <w:gridSpan w:val="2"/>
+          </w:tcPr>
+          <w:p>
+            <w:pPr>
+              <w:cnfStyle w:val="000000100000" w:firstRow="0" w:lastRow="0" w:firstColumn="0" w:lastColumn="0" w:oddVBand="0" w:evenVBand="0" w:oddHBand="1" w:evenHBand="0" w:firstRowFirstColumn="0" w:firstRowLastColumn="0" w:lastRowFirstColumn="0" w:lastRowLastColumn="0"/>
+            </w:pPr>
+          </w:p>
+        </w:tc>
+        <w:tc>
+          <w:tcPr>
+            <w:tcW w:w="533" w:type="dxa"/>
+          </w:tcPr>
+          <w:p>
+            <w:pPr>
+              <w:cnfStyle w:val="000000100000" w:firstRow="0" w:lastRow="0" w:firstColumn="0" w:lastColumn="0" w:oddVBand="0" w:evenVBand="0" w:oddHBand="1" w:evenHBand="0" w:firstRowFirstColumn="0" w:firstRowLastColumn="0" w:lastRowFirstColumn="0" w:lastRowLastColumn="0"/>
+            </w:pPr>
+          </w:p>
+        </w:tc>
+        <w:tc>
+          <w:tcPr>
+            <w:tcW w:w="534" w:type="dxa"/>
+          </w:tcPr>
+          <w:p>
+            <w:pPr>
+              <w:cnfStyle w:val="000000100000" w:firstRow="0" w:lastRow="0" w:firstColumn="0" w:lastColumn="0" w:oddVBand="0" w:evenVBand="0" w:oddHBand="1" w:evenHBand="0" w:firstRowFirstColumn="0" w:firstRowLastColumn="0" w:lastRowFirstColumn="0" w:lastRowLastColumn="0"/>
+            </w:pPr>
+          </w:p>
+        </w:tc>
+        <w:tc>
+          <w:tcPr>
+            <w:tcW w:w="533" w:type="dxa"/>
+          </w:tcPr>
+          <w:p>
+            <w:pPr>
+              <w:cnfStyle w:val="000000100000" w:firstRow="0" w:lastRow="0" w:firstColumn="0" w:lastColumn="0" w:oddVBand="0" w:evenVBand="0" w:oddHBand="1" w:evenHBand="0" w:firstRowFirstColumn="0" w:firstRowLastColumn="0" w:lastRowFirstColumn="0" w:lastRowLastColumn="0"/>
+            </w:pPr>
+          </w:p>
+        </w:tc>
+        <w:tc>
+          <w:tcPr>
+            <w:tcW w:w="534" w:type="dxa"/>
+          </w:tcPr>
+          <w:p>
+            <w:pPr>
+              <w:cnfStyle w:val="000000100000" w:firstRow="0" w:lastRow="0" w:firstColumn="0" w:lastColumn="0" w:oddVBand="0" w:evenVBand="0" w:oddHBand="1" w:evenHBand="0" w:firstRowFirstColumn="0" w:firstRowLastColumn="0" w:lastRowFirstColumn="0" w:lastRowLastColumn="0"/>
+            </w:pPr>
+          </w:p>
+        </w:tc>
+        <w:tc>
+          <w:tcPr>
+            <w:tcW w:w="533" w:type="dxa"/>
+          </w:tcPr>
+          <w:p>
+            <w:pPr>
+              <w:cnfStyle w:val="000000100000" w:firstRow="0" w:lastRow="0" w:firstColumn="0" w:lastColumn="0" w:oddVBand="0" w:evenVBand="0" w:oddHBand="1" w:evenHBand="0" w:firstRowFirstColumn="0" w:firstRowLastColumn="0" w:lastRowFirstColumn="0" w:lastRowLastColumn="0"/>
+            </w:pPr>
+          </w:p>
+        </w:tc>
+        <w:tc>
+          <w:tcPr>
+            <w:tcW w:w="534" w:type="dxa"/>
+          </w:tcPr>
+          <w:p>
+            <w:pPr>
+              <w:cnfStyle w:val="000000100000" w:firstRow="0" w:lastRow="0" w:firstColumn="0" w:lastColumn="0" w:oddVBand="0" w:evenVBand="0" w:oddHBand="1" w:evenHBand="0" w:firstRowFirstColumn="0" w:firstRowLastColumn="0" w:lastRowFirstColumn="0" w:lastRowLastColumn="0"/>
+            </w:pPr>
+          </w:p>
+        </w:tc>
+      </w:tr>
+      <w:tr>
+        <w:tc>
+          <w:tcPr>
+            <w:cnfStyle w:val="001000000000" w:firstRow="0" w:lastRow="0" w:firstColumn="1" w:lastColumn="0" w:oddVBand="0" w:evenVBand="0" w:oddHBand="0" w:evenHBand="0" w:firstRowFirstColumn="0" w:firstRowLastColumn="0" w:lastRowFirstColumn="0" w:lastRowLastColumn="0"/>
+            <w:tcW w:w="1063" w:type="dxa"/>
+            <w:gridSpan w:val="2"/>
+          </w:tcPr>
+          <w:p>
+            <w:r>
+              <w:t>FT-</w:t>
+            </w:r>
+            <w:r>
+              <w:t>1</w:t>
+            </w:r>
+            <w:r>
+              <w:t>2</w:t>
+            </w:r>
+          </w:p>
+        </w:tc>
+        <w:tc>
+          <w:tcPr>
+            <w:tcW w:w="531" w:type="dxa"/>
+            <w:gridSpan w:val="2"/>
+          </w:tcPr>
+          <w:p>
+            <w:pPr>
+              <w:cnfStyle w:val="000000000000" w:firstRow="0" w:lastRow="0" w:firstColumn="0" w:lastColumn="0" w:oddVBand="0" w:evenVBand="0" w:oddHBand="0" w:evenHBand="0" w:firstRowFirstColumn="0" w:firstRowLastColumn="0" w:lastRowFirstColumn="0" w:lastRowLastColumn="0"/>
+            </w:pPr>
+          </w:p>
+        </w:tc>
+        <w:tc>
+          <w:tcPr>
+            <w:tcW w:w="532" w:type="dxa"/>
+            <w:gridSpan w:val="2"/>
+          </w:tcPr>
+          <w:p>
+            <w:pPr>
+              <w:cnfStyle w:val="000000000000" w:firstRow="0" w:lastRow="0" w:firstColumn="0" w:lastColumn="0" w:oddVBand="0" w:evenVBand="0" w:oddHBand="0" w:evenHBand="0" w:firstRowFirstColumn="0" w:firstRowLastColumn="0" w:lastRowFirstColumn="0" w:lastRowLastColumn="0"/>
+            </w:pPr>
+          </w:p>
+        </w:tc>
+        <w:tc>
+          <w:tcPr>
+            <w:tcW w:w="534" w:type="dxa"/>
+            <w:gridSpan w:val="2"/>
+          </w:tcPr>
+          <w:p>
+            <w:pPr>
+              <w:cnfStyle w:val="000000000000" w:firstRow="0" w:lastRow="0" w:firstColumn="0" w:lastColumn="0" w:oddVBand="0" w:evenVBand="0" w:oddHBand="0" w:evenHBand="0" w:firstRowFirstColumn="0" w:firstRowLastColumn="0" w:lastRowFirstColumn="0" w:lastRowLastColumn="0"/>
+            </w:pPr>
+          </w:p>
+        </w:tc>
+        <w:tc>
+          <w:tcPr>
+            <w:tcW w:w="533" w:type="dxa"/>
+            <w:gridSpan w:val="2"/>
+          </w:tcPr>
+          <w:p>
+            <w:pPr>
+              <w:cnfStyle w:val="000000000000" w:firstRow="0" w:lastRow="0" w:firstColumn="0" w:lastColumn="0" w:oddVBand="0" w:evenVBand="0" w:oddHBand="0" w:evenHBand="0" w:firstRowFirstColumn="0" w:firstRowLastColumn="0" w:lastRowFirstColumn="0" w:lastRowLastColumn="0"/>
+            </w:pPr>
+          </w:p>
+        </w:tc>
+        <w:tc>
+          <w:tcPr>
+            <w:tcW w:w="534" w:type="dxa"/>
+            <w:gridSpan w:val="2"/>
+          </w:tcPr>
+          <w:p>
+            <w:pPr>
+              <w:cnfStyle w:val="000000000000" w:firstRow="0" w:lastRow="0" w:firstColumn="0" w:lastColumn="0" w:oddVBand="0" w:evenVBand="0" w:oddHBand="0" w:evenHBand="0" w:firstRowFirstColumn="0" w:firstRowLastColumn="0" w:lastRowFirstColumn="0" w:lastRowLastColumn="0"/>
+            </w:pPr>
+          </w:p>
+        </w:tc>
+        <w:tc>
+          <w:tcPr>
+            <w:tcW w:w="533" w:type="dxa"/>
+            <w:gridSpan w:val="2"/>
+          </w:tcPr>
+          <w:p>
+            <w:pPr>
+              <w:cnfStyle w:val="000000000000" w:firstRow="0" w:lastRow="0" w:firstColumn="0" w:lastColumn="0" w:oddVBand="0" w:evenVBand="0" w:oddHBand="0" w:evenHBand="0" w:firstRowFirstColumn="0" w:firstRowLastColumn="0" w:lastRowFirstColumn="0" w:lastRowLastColumn="0"/>
+            </w:pPr>
+          </w:p>
+        </w:tc>
+        <w:tc>
+          <w:tcPr>
+            <w:tcW w:w="534" w:type="dxa"/>
+            <w:gridSpan w:val="2"/>
+          </w:tcPr>
+          <w:p>
+            <w:pPr>
+              <w:cnfStyle w:val="000000000000" w:firstRow="0" w:lastRow="0" w:firstColumn="0" w:lastColumn="0" w:oddVBand="0" w:evenVBand="0" w:oddHBand="0" w:evenHBand="0" w:firstRowFirstColumn="0" w:firstRowLastColumn="0" w:lastRowFirstColumn="0" w:lastRowLastColumn="0"/>
+            </w:pPr>
+            <w:r>
+              <w:t>X</w:t>
+            </w:r>
+          </w:p>
+        </w:tc>
+        <w:tc>
+          <w:tcPr>
+            <w:tcW w:w="533" w:type="dxa"/>
+            <w:gridSpan w:val="2"/>
+          </w:tcPr>
+          <w:p>
+            <w:pPr>
+              <w:cnfStyle w:val="000000000000" w:firstRow="0" w:lastRow="0" w:firstColumn="0" w:lastColumn="0" w:oddVBand="0" w:evenVBand="0" w:oddHBand="0" w:evenHBand="0" w:firstRowFirstColumn="0" w:firstRowLastColumn="0" w:lastRowFirstColumn="0" w:lastRowLastColumn="0"/>
+            </w:pPr>
+          </w:p>
+        </w:tc>
+        <w:tc>
+          <w:tcPr>
+            <w:tcW w:w="539" w:type="dxa"/>
+            <w:gridSpan w:val="2"/>
+          </w:tcPr>
+          <w:p>
+            <w:pPr>
+              <w:cnfStyle w:val="000000000000" w:firstRow="0" w:lastRow="0" w:firstColumn="0" w:lastColumn="0" w:oddVBand="0" w:evenVBand="0" w:oddHBand="0" w:evenHBand="0" w:firstRowFirstColumn="0" w:firstRowLastColumn="0" w:lastRowFirstColumn="0" w:lastRowLastColumn="0"/>
+            </w:pPr>
+          </w:p>
+        </w:tc>
+        <w:tc>
+          <w:tcPr>
+            <w:tcW w:w="533" w:type="dxa"/>
+          </w:tcPr>
+          <w:p>
+            <w:pPr>
+              <w:cnfStyle w:val="000000000000" w:firstRow="0" w:lastRow="0" w:firstColumn="0" w:lastColumn="0" w:oddVBand="0" w:evenVBand="0" w:oddHBand="0" w:evenHBand="0" w:firstRowFirstColumn="0" w:firstRowLastColumn="0" w:lastRowFirstColumn="0" w:lastRowLastColumn="0"/>
+            </w:pPr>
+          </w:p>
+        </w:tc>
+        <w:tc>
+          <w:tcPr>
+            <w:tcW w:w="534" w:type="dxa"/>
+          </w:tcPr>
+          <w:p>
+            <w:pPr>
+              <w:cnfStyle w:val="000000000000" w:firstRow="0" w:lastRow="0" w:firstColumn="0" w:lastColumn="0" w:oddVBand="0" w:evenVBand="0" w:oddHBand="0" w:evenHBand="0" w:firstRowFirstColumn="0" w:firstRowLastColumn="0" w:lastRowFirstColumn="0" w:lastRowLastColumn="0"/>
+            </w:pPr>
+          </w:p>
+        </w:tc>
+        <w:tc>
+          <w:tcPr>
+            <w:tcW w:w="533" w:type="dxa"/>
+          </w:tcPr>
+          <w:p>
+            <w:pPr>
+              <w:cnfStyle w:val="000000000000" w:firstRow="0" w:lastRow="0" w:firstColumn="0" w:lastColumn="0" w:oddVBand="0" w:evenVBand="0" w:oddHBand="0" w:evenHBand="0" w:firstRowFirstColumn="0" w:firstRowLastColumn="0" w:lastRowFirstColumn="0" w:lastRowLastColumn="0"/>
+            </w:pPr>
+          </w:p>
+        </w:tc>
+        <w:tc>
+          <w:tcPr>
+            <w:tcW w:w="534" w:type="dxa"/>
+          </w:tcPr>
+          <w:p>
+            <w:pPr>
+              <w:cnfStyle w:val="000000000000" w:firstRow="0" w:lastRow="0" w:firstColumn="0" w:lastColumn="0" w:oddVBand="0" w:evenVBand="0" w:oddHBand="0" w:evenHBand="0" w:firstRowFirstColumn="0" w:firstRowLastColumn="0" w:lastRowFirstColumn="0" w:lastRowLastColumn="0"/>
+            </w:pPr>
+          </w:p>
+        </w:tc>
+        <w:tc>
+          <w:tcPr>
+            <w:tcW w:w="533" w:type="dxa"/>
+          </w:tcPr>
+          <w:p>
+            <w:pPr>
+              <w:cnfStyle w:val="000000000000" w:firstRow="0" w:lastRow="0" w:firstColumn="0" w:lastColumn="0" w:oddVBand="0" w:evenVBand="0" w:oddHBand="0" w:evenHBand="0" w:firstRowFirstColumn="0" w:firstRowLastColumn="0" w:lastRowFirstColumn="0" w:lastRowLastColumn="0"/>
+            </w:pPr>
+          </w:p>
+        </w:tc>
+        <w:tc>
+          <w:tcPr>
+            <w:tcW w:w="534" w:type="dxa"/>
+          </w:tcPr>
+          <w:p>
+            <w:pPr>
+              <w:cnfStyle w:val="000000000000" w:firstRow="0" w:lastRow="0" w:firstColumn="0" w:lastColumn="0" w:oddVBand="0" w:evenVBand="0" w:oddHBand="0" w:evenHBand="0" w:firstRowFirstColumn="0" w:firstRowLastColumn="0" w:lastRowFirstColumn="0" w:lastRowLastColumn="0"/>
+            </w:pPr>
+          </w:p>
+        </w:tc>
+      </w:tr>
+      <w:tr>
+        <w:trPr>
+          <w:cnfStyle w:val="000000100000" w:firstRow="0" w:lastRow="0" w:firstColumn="0" w:lastColumn="0" w:oddVBand="0" w:evenVBand="0" w:oddHBand="1" w:evenHBand="0" w:firstRowFirstColumn="0" w:firstRowLastColumn="0" w:lastRowFirstColumn="0" w:lastRowLastColumn="0"/>
+        </w:trPr>
+        <w:tc>
+          <w:tcPr>
+            <w:cnfStyle w:val="001000000000" w:firstRow="0" w:lastRow="0" w:firstColumn="1" w:lastColumn="0" w:oddVBand="0" w:evenVBand="0" w:oddHBand="0" w:evenHBand="0" w:firstRowFirstColumn="0" w:firstRowLastColumn="0" w:lastRowFirstColumn="0" w:lastRowLastColumn="0"/>
+            <w:tcW w:w="1063" w:type="dxa"/>
+            <w:gridSpan w:val="2"/>
+          </w:tcPr>
+          <w:p>
+            <w:r>
+              <w:t>FT-13</w:t>
+            </w:r>
+          </w:p>
+        </w:tc>
+        <w:tc>
+          <w:tcPr>
+            <w:tcW w:w="531" w:type="dxa"/>
+            <w:gridSpan w:val="2"/>
+          </w:tcPr>
+          <w:p>
+            <w:pPr>
+              <w:cnfStyle w:val="000000100000" w:firstRow="0" w:lastRow="0" w:firstColumn="0" w:lastColumn="0" w:oddVBand="0" w:evenVBand="0" w:oddHBand="1" w:evenHBand="0" w:firstRowFirstColumn="0" w:firstRowLastColumn="0" w:lastRowFirstColumn="0" w:lastRowLastColumn="0"/>
+            </w:pPr>
+          </w:p>
+        </w:tc>
+        <w:tc>
+          <w:tcPr>
+            <w:tcW w:w="532" w:type="dxa"/>
+            <w:gridSpan w:val="2"/>
+          </w:tcPr>
+          <w:p>
+            <w:pPr>
+              <w:cnfStyle w:val="000000100000" w:firstRow="0" w:lastRow="0" w:firstColumn="0" w:lastColumn="0" w:oddVBand="0" w:evenVBand="0" w:oddHBand="1" w:evenHBand="0" w:firstRowFirstColumn="0" w:firstRowLastColumn="0" w:lastRowFirstColumn="0" w:lastRowLastColumn="0"/>
+            </w:pPr>
+          </w:p>
+        </w:tc>
+        <w:tc>
+          <w:tcPr>
+            <w:tcW w:w="534" w:type="dxa"/>
+            <w:gridSpan w:val="2"/>
+          </w:tcPr>
+          <w:p>
+            <w:pPr>
+              <w:cnfStyle w:val="000000100000" w:firstRow="0" w:lastRow="0" w:firstColumn="0" w:lastColumn="0" w:oddVBand="0" w:evenVBand="0" w:oddHBand="1" w:evenHBand="0" w:firstRowFirstColumn="0" w:firstRowLastColumn="0" w:lastRowFirstColumn="0" w:lastRowLastColumn="0"/>
+            </w:pPr>
+          </w:p>
+        </w:tc>
+        <w:tc>
+          <w:tcPr>
+            <w:tcW w:w="533" w:type="dxa"/>
+            <w:gridSpan w:val="2"/>
+          </w:tcPr>
+          <w:p>
+            <w:pPr>
+              <w:cnfStyle w:val="000000100000" w:firstRow="0" w:lastRow="0" w:firstColumn="0" w:lastColumn="0" w:oddVBand="0" w:evenVBand="0" w:oddHBand="1" w:evenHBand="0" w:firstRowFirstColumn="0" w:firstRowLastColumn="0" w:lastRowFirstColumn="0" w:lastRowLastColumn="0"/>
+            </w:pPr>
+          </w:p>
+        </w:tc>
+        <w:tc>
+          <w:tcPr>
+            <w:tcW w:w="534" w:type="dxa"/>
+            <w:gridSpan w:val="2"/>
+          </w:tcPr>
+          <w:p>
+            <w:pPr>
+              <w:cnfStyle w:val="000000100000" w:firstRow="0" w:lastRow="0" w:firstColumn="0" w:lastColumn="0" w:oddVBand="0" w:evenVBand="0" w:oddHBand="1" w:evenHBand="0" w:firstRowFirstColumn="0" w:firstRowLastColumn="0" w:lastRowFirstColumn="0" w:lastRowLastColumn="0"/>
+            </w:pPr>
+          </w:p>
+        </w:tc>
+        <w:tc>
+          <w:tcPr>
+            <w:tcW w:w="533" w:type="dxa"/>
+            <w:gridSpan w:val="2"/>
+          </w:tcPr>
+          <w:p>
+            <w:pPr>
+              <w:cnfStyle w:val="000000100000" w:firstRow="0" w:lastRow="0" w:firstColumn="0" w:lastColumn="0" w:oddVBand="0" w:evenVBand="0" w:oddHBand="1" w:evenHBand="0" w:firstRowFirstColumn="0" w:firstRowLastColumn="0" w:lastRowFirstColumn="0" w:lastRowLastColumn="0"/>
+            </w:pPr>
+          </w:p>
+        </w:tc>
+        <w:tc>
+          <w:tcPr>
+            <w:tcW w:w="534" w:type="dxa"/>
+            <w:gridSpan w:val="2"/>
+          </w:tcPr>
+          <w:p>
+            <w:pPr>
+              <w:cnfStyle w:val="000000100000" w:firstRow="0" w:lastRow="0" w:firstColumn="0" w:lastColumn="0" w:oddVBand="0" w:evenVBand="0" w:oddHBand="1" w:evenHBand="0" w:firstRowFirstColumn="0" w:firstRowLastColumn="0" w:lastRowFirstColumn="0" w:lastRowLastColumn="0"/>
+            </w:pPr>
+          </w:p>
+        </w:tc>
+        <w:tc>
+          <w:tcPr>
+            <w:tcW w:w="533" w:type="dxa"/>
+            <w:gridSpan w:val="2"/>
+          </w:tcPr>
+          <w:p>
+            <w:pPr>
+              <w:cnfStyle w:val="000000100000" w:firstRow="0" w:lastRow="0" w:firstColumn="0" w:lastColumn="0" w:oddVBand="0" w:evenVBand="0" w:oddHBand="1" w:evenHBand="0" w:firstRowFirstColumn="0" w:firstRowLastColumn="0" w:lastRowFirstColumn="0" w:lastRowLastColumn="0"/>
+            </w:pPr>
+          </w:p>
+        </w:tc>
+        <w:tc>
+          <w:tcPr>
+            <w:tcW w:w="539" w:type="dxa"/>
+            <w:gridSpan w:val="2"/>
+          </w:tcPr>
+          <w:p>
+            <w:pPr>
+              <w:cnfStyle w:val="000000100000" w:firstRow="0" w:lastRow="0" w:firstColumn="0" w:lastColumn="0" w:oddVBand="0" w:evenVBand="0" w:oddHBand="1" w:evenHBand="0" w:firstRowFirstColumn="0" w:firstRowLastColumn="0" w:lastRowFirstColumn="0" w:lastRowLastColumn="0"/>
+            </w:pPr>
+          </w:p>
+        </w:tc>
+        <w:tc>
+          <w:tcPr>
+            <w:tcW w:w="533" w:type="dxa"/>
+          </w:tcPr>
+          <w:p>
+            <w:pPr>
+              <w:cnfStyle w:val="000000100000" w:firstRow="0" w:lastRow="0" w:firstColumn="0" w:lastColumn="0" w:oddVBand="0" w:evenVBand="0" w:oddHBand="1" w:evenHBand="0" w:firstRowFirstColumn="0" w:firstRowLastColumn="0" w:lastRowFirstColumn="0" w:lastRowLastColumn="0"/>
+            </w:pPr>
+            <w:r>
+              <w:t>X</w:t>
+            </w:r>
+          </w:p>
+        </w:tc>
+        <w:tc>
+          <w:tcPr>
+            <w:tcW w:w="534" w:type="dxa"/>
+          </w:tcPr>
+          <w:p>
+            <w:pPr>
+              <w:cnfStyle w:val="000000100000" w:firstRow="0" w:lastRow="0" w:firstColumn="0" w:lastColumn="0" w:oddVBand="0" w:evenVBand="0" w:oddHBand="1" w:evenHBand="0" w:firstRowFirstColumn="0" w:firstRowLastColumn="0" w:lastRowFirstColumn="0" w:lastRowLastColumn="0"/>
+            </w:pPr>
+          </w:p>
+        </w:tc>
+        <w:tc>
+          <w:tcPr>
+            <w:tcW w:w="533" w:type="dxa"/>
+          </w:tcPr>
+          <w:p>
+            <w:pPr>
+              <w:cnfStyle w:val="000000100000" w:firstRow="0" w:lastRow="0" w:firstColumn="0" w:lastColumn="0" w:oddVBand="0" w:evenVBand="0" w:oddHBand="1" w:evenHBand="0" w:firstRowFirstColumn="0" w:firstRowLastColumn="0" w:lastRowFirstColumn="0" w:lastRowLastColumn="0"/>
+            </w:pPr>
+          </w:p>
+        </w:tc>
+        <w:tc>
+          <w:tcPr>
+            <w:tcW w:w="534" w:type="dxa"/>
+          </w:tcPr>
+          <w:p>
+            <w:pPr>
+              <w:cnfStyle w:val="000000100000" w:firstRow="0" w:lastRow="0" w:firstColumn="0" w:lastColumn="0" w:oddVBand="0" w:evenVBand="0" w:oddHBand="1" w:evenHBand="0" w:firstRowFirstColumn="0" w:firstRowLastColumn="0" w:lastRowFirstColumn="0" w:lastRowLastColumn="0"/>
+            </w:pPr>
+          </w:p>
+        </w:tc>
+        <w:tc>
+          <w:tcPr>
+            <w:tcW w:w="533" w:type="dxa"/>
+          </w:tcPr>
+          <w:p>
+            <w:pPr>
+              <w:cnfStyle w:val="000000100000" w:firstRow="0" w:lastRow="0" w:firstColumn="0" w:lastColumn="0" w:oddVBand="0" w:evenVBand="0" w:oddHBand="1" w:evenHBand="0" w:firstRowFirstColumn="0" w:firstRowLastColumn="0" w:lastRowFirstColumn="0" w:lastRowLastColumn="0"/>
+            </w:pPr>
+          </w:p>
+        </w:tc>
+        <w:tc>
+          <w:tcPr>
+            <w:tcW w:w="534" w:type="dxa"/>
+          </w:tcPr>
+          <w:p>
+            <w:pPr>
+              <w:cnfStyle w:val="000000100000" w:firstRow="0" w:lastRow="0" w:firstColumn="0" w:lastColumn="0" w:oddVBand="0" w:evenVBand="0" w:oddHBand="1" w:evenHBand="0" w:firstRowFirstColumn="0" w:firstRowLastColumn="0" w:lastRowFirstColumn="0" w:lastRowLastColumn="0"/>
+            </w:pPr>
+          </w:p>
+        </w:tc>
+      </w:tr>
+    </w:tbl>
+    <w:p/>
+    <w:p>
+      <w:r>
+        <w:br w:type="page"/>
       </w:r>
     </w:p>
     <w:p>
       <w:pPr>
         <w:pStyle w:val="Kop2"/>
       </w:pPr>
+      <w:bookmarkStart w:id="10" w:name="_Toc485732882"/>
       <w:r>
-        <w:t>Testomgeving</w:t>
-      </w:r>
-    </w:p>
-    <w:p/>
-    <w:p>
-      <w:pPr>
-        <w:pStyle w:val="Kop2"/>
-      </w:pPr>
-      <w:r>
-        <w:t>Test-Matrix</w:t>
-      </w:r>
-    </w:p>
-    <w:p/>
-    <w:p>
-      <w:pPr>
-        <w:pStyle w:val="Kop2"/>
-      </w:pPr>
-      <w:r>
+        <w:lastRenderedPageBreak/>
         <w:t>Tests Functionele Eisen</w:t>
       </w:r>
+      <w:bookmarkEnd w:id="10"/>
     </w:p>
-    <w:p/>
+    <w:tbl>
+      <w:tblPr>
+        <w:tblStyle w:val="Rastertabel5donker-Accent1"/>
+        <w:tblW w:w="0" w:type="auto"/>
+        <w:tblLook w:val="04A0" w:firstRow="1" w:lastRow="0" w:firstColumn="1" w:lastColumn="0" w:noHBand="0" w:noVBand="1"/>
+      </w:tblPr>
+      <w:tblGrid>
+        <w:gridCol w:w="704"/>
+        <w:gridCol w:w="2390"/>
+        <w:gridCol w:w="2531"/>
+        <w:gridCol w:w="2531"/>
+        <w:gridCol w:w="906"/>
+      </w:tblGrid>
+      <w:tr>
+        <w:trPr>
+          <w:cnfStyle w:val="100000000000" w:firstRow="1" w:lastRow="0" w:firstColumn="0" w:lastColumn="0" w:oddVBand="0" w:evenVBand="0" w:oddHBand="0" w:evenHBand="0" w:firstRowFirstColumn="0" w:firstRowLastColumn="0" w:lastRowFirstColumn="0" w:lastRowLastColumn="0"/>
+        </w:trPr>
+        <w:tc>
+          <w:tcPr>
+            <w:cnfStyle w:val="001000000000" w:firstRow="0" w:lastRow="0" w:firstColumn="1" w:lastColumn="0" w:oddVBand="0" w:evenVBand="0" w:oddHBand="0" w:evenHBand="0" w:firstRowFirstColumn="0" w:firstRowLastColumn="0" w:lastRowFirstColumn="0" w:lastRowLastColumn="0"/>
+            <w:tcW w:w="704" w:type="dxa"/>
+          </w:tcPr>
+          <w:p>
+            <w:r>
+              <w:t>Test</w:t>
+            </w:r>
+          </w:p>
+        </w:tc>
+        <w:tc>
+          <w:tcPr>
+            <w:tcW w:w="2390" w:type="dxa"/>
+          </w:tcPr>
+          <w:p>
+            <w:pPr>
+              <w:cnfStyle w:val="100000000000" w:firstRow="1" w:lastRow="0" w:firstColumn="0" w:lastColumn="0" w:oddVBand="0" w:evenVBand="0" w:oddHBand="0" w:evenHBand="0" w:firstRowFirstColumn="0" w:firstRowLastColumn="0" w:lastRowFirstColumn="0" w:lastRowLastColumn="0"/>
+            </w:pPr>
+            <w:r>
+              <w:t>Omschrijving</w:t>
+            </w:r>
+          </w:p>
+        </w:tc>
+        <w:tc>
+          <w:tcPr>
+            <w:tcW w:w="2531" w:type="dxa"/>
+          </w:tcPr>
+          <w:p>
+            <w:pPr>
+              <w:cnfStyle w:val="100000000000" w:firstRow="1" w:lastRow="0" w:firstColumn="0" w:lastColumn="0" w:oddVBand="0" w:evenVBand="0" w:oddHBand="0" w:evenHBand="0" w:firstRowFirstColumn="0" w:firstRowLastColumn="0" w:lastRowFirstColumn="0" w:lastRowLastColumn="0"/>
+            </w:pPr>
+            <w:r>
+              <w:t>Verwacht Resultaat</w:t>
+            </w:r>
+          </w:p>
+        </w:tc>
+        <w:tc>
+          <w:tcPr>
+            <w:tcW w:w="2531" w:type="dxa"/>
+          </w:tcPr>
+          <w:p>
+            <w:pPr>
+              <w:cnfStyle w:val="100000000000" w:firstRow="1" w:lastRow="0" w:firstColumn="0" w:lastColumn="0" w:oddVBand="0" w:evenVBand="0" w:oddHBand="0" w:evenHBand="0" w:firstRowFirstColumn="0" w:firstRowLastColumn="0" w:lastRowFirstColumn="0" w:lastRowLastColumn="0"/>
+            </w:pPr>
+            <w:r>
+              <w:t>Resultaat</w:t>
+            </w:r>
+          </w:p>
+        </w:tc>
+        <w:tc>
+          <w:tcPr>
+            <w:tcW w:w="906" w:type="dxa"/>
+          </w:tcPr>
+          <w:p>
+            <w:pPr>
+              <w:cnfStyle w:val="100000000000" w:firstRow="1" w:lastRow="0" w:firstColumn="0" w:lastColumn="0" w:oddVBand="0" w:evenVBand="0" w:oddHBand="0" w:evenHBand="0" w:firstRowFirstColumn="0" w:firstRowLastColumn="0" w:lastRowFirstColumn="0" w:lastRowLastColumn="0"/>
+            </w:pPr>
+            <w:r>
+              <w:t>Gehaald</w:t>
+            </w:r>
+          </w:p>
+        </w:tc>
+      </w:tr>
+      <w:tr>
+        <w:trPr>
+          <w:cnfStyle w:val="000000100000" w:firstRow="0" w:lastRow="0" w:firstColumn="0" w:lastColumn="0" w:oddVBand="0" w:evenVBand="0" w:oddHBand="1" w:evenHBand="0" w:firstRowFirstColumn="0" w:firstRowLastColumn="0" w:lastRowFirstColumn="0" w:lastRowLastColumn="0"/>
+        </w:trPr>
+        <w:tc>
+          <w:tcPr>
+            <w:cnfStyle w:val="001000000000" w:firstRow="0" w:lastRow="0" w:firstColumn="1" w:lastColumn="0" w:oddVBand="0" w:evenVBand="0" w:oddHBand="0" w:evenHBand="0" w:firstRowFirstColumn="0" w:firstRowLastColumn="0" w:lastRowFirstColumn="0" w:lastRowLastColumn="0"/>
+            <w:tcW w:w="704" w:type="dxa"/>
+          </w:tcPr>
+          <w:p>
+            <w:r>
+              <w:t>FT-1</w:t>
+            </w:r>
+          </w:p>
+        </w:tc>
+        <w:tc>
+          <w:tcPr>
+            <w:tcW w:w="2390" w:type="dxa"/>
+          </w:tcPr>
+          <w:p>
+            <w:pPr>
+              <w:cnfStyle w:val="000000100000" w:firstRow="0" w:lastRow="0" w:firstColumn="0" w:lastColumn="0" w:oddVBand="0" w:evenVBand="0" w:oddHBand="1" w:evenHBand="0" w:firstRowFirstColumn="0" w:firstRowLastColumn="0" w:lastRowFirstColumn="0" w:lastRowLastColumn="0"/>
+            </w:pPr>
+            <w:r>
+              <w:t>De gebruiker drukt op de knop: “Nieuwe Uitslag”</w:t>
+            </w:r>
+          </w:p>
+          <w:p>
+            <w:pPr>
+              <w:cnfStyle w:val="000000100000" w:firstRow="0" w:lastRow="0" w:firstColumn="0" w:lastColumn="0" w:oddVBand="0" w:evenVBand="0" w:oddHBand="1" w:evenHBand="0" w:firstRowFirstColumn="0" w:firstRowLastColumn="0" w:lastRowFirstColumn="0" w:lastRowLastColumn="0"/>
+            </w:pPr>
+            <w:r>
+              <w:t xml:space="preserve">De gebruiker vult bij de </w:t>
+            </w:r>
+            <w:r>
+              <w:t>“N</w:t>
+            </w:r>
+            <w:r>
+              <w:t>aam</w:t>
+            </w:r>
+            <w:r>
+              <w:t>”</w:t>
+            </w:r>
+            <w:r>
+              <w:t xml:space="preserve"> van de uitslag “Verkiezingen Tweede Kamer 2017” in.</w:t>
+            </w:r>
+          </w:p>
+          <w:p>
+            <w:pPr>
+              <w:cnfStyle w:val="000000100000" w:firstRow="0" w:lastRow="0" w:firstColumn="0" w:lastColumn="0" w:oddVBand="0" w:evenVBand="0" w:oddHBand="1" w:evenHBand="0" w:firstRowFirstColumn="0" w:firstRowLastColumn="0" w:lastRowFirstColumn="0" w:lastRowLastColumn="0"/>
+            </w:pPr>
+            <w:r>
+              <w:t>De gebruiker vult bij iedere partij het aantal stemmen in, zoals is aangegeven in de bijlage.</w:t>
+            </w:r>
+          </w:p>
+          <w:p>
+            <w:pPr>
+              <w:cnfStyle w:val="000000100000" w:firstRow="0" w:lastRow="0" w:firstColumn="0" w:lastColumn="0" w:oddVBand="0" w:evenVBand="0" w:oddHBand="1" w:evenHBand="0" w:firstRowFirstColumn="0" w:firstRowLastColumn="0" w:lastRowFirstColumn="0" w:lastRowLastColumn="0"/>
+            </w:pPr>
+            <w:r>
+              <w:t>De gebruiker klikt op de knop: “Bereken Zetels”</w:t>
+            </w:r>
+          </w:p>
+          <w:p>
+            <w:pPr>
+              <w:cnfStyle w:val="000000100000" w:firstRow="0" w:lastRow="0" w:firstColumn="0" w:lastColumn="0" w:oddVBand="0" w:evenVBand="0" w:oddHBand="1" w:evenHBand="0" w:firstRowFirstColumn="0" w:firstRowLastColumn="0" w:lastRowFirstColumn="0" w:lastRowLastColumn="0"/>
+            </w:pPr>
+            <w:r>
+              <w:t>De gebruiker klikt op de knop: “Invoeren”</w:t>
+            </w:r>
+          </w:p>
+        </w:tc>
+        <w:tc>
+          <w:tcPr>
+            <w:tcW w:w="2531" w:type="dxa"/>
+          </w:tcPr>
+          <w:p>
+            <w:pPr>
+              <w:cnfStyle w:val="000000100000" w:firstRow="0" w:lastRow="0" w:firstColumn="0" w:lastColumn="0" w:oddVBand="0" w:evenVBand="0" w:oddHBand="1" w:evenHBand="0" w:firstRowFirstColumn="0" w:firstRowLastColumn="0" w:lastRowFirstColumn="0" w:lastRowLastColumn="0"/>
+            </w:pPr>
+            <w:r>
+              <w:t>Op het hoofdscherm worden alle partijen gegeven, met hun aantal stemmen, lijsttrekker en aantal zetels</w:t>
+            </w:r>
+          </w:p>
+        </w:tc>
+        <w:tc>
+          <w:tcPr>
+            <w:tcW w:w="2531" w:type="dxa"/>
+          </w:tcPr>
+          <w:p>
+            <w:pPr>
+              <w:cnfStyle w:val="000000100000" w:firstRow="0" w:lastRow="0" w:firstColumn="0" w:lastColumn="0" w:oddVBand="0" w:evenVBand="0" w:oddHBand="1" w:evenHBand="0" w:firstRowFirstColumn="0" w:firstRowLastColumn="0" w:lastRowFirstColumn="0" w:lastRowLastColumn="0"/>
+            </w:pPr>
+          </w:p>
+        </w:tc>
+        <w:tc>
+          <w:tcPr>
+            <w:tcW w:w="906" w:type="dxa"/>
+          </w:tcPr>
+          <w:p>
+            <w:pPr>
+              <w:cnfStyle w:val="000000100000" w:firstRow="0" w:lastRow="0" w:firstColumn="0" w:lastColumn="0" w:oddVBand="0" w:evenVBand="0" w:oddHBand="1" w:evenHBand="0" w:firstRowFirstColumn="0" w:firstRowLastColumn="0" w:lastRowFirstColumn="0" w:lastRowLastColumn="0"/>
+            </w:pPr>
+          </w:p>
+        </w:tc>
+      </w:tr>
+      <w:tr>
+        <w:tc>
+          <w:tcPr>
+            <w:cnfStyle w:val="001000000000" w:firstRow="0" w:lastRow="0" w:firstColumn="1" w:lastColumn="0" w:oddVBand="0" w:evenVBand="0" w:oddHBand="0" w:evenHBand="0" w:firstRowFirstColumn="0" w:firstRowLastColumn="0" w:lastRowFirstColumn="0" w:lastRowLastColumn="0"/>
+            <w:tcW w:w="704" w:type="dxa"/>
+          </w:tcPr>
+          <w:p>
+            <w:r>
+              <w:t>FT-2</w:t>
+            </w:r>
+          </w:p>
+        </w:tc>
+        <w:tc>
+          <w:tcPr>
+            <w:tcW w:w="2390" w:type="dxa"/>
+          </w:tcPr>
+          <w:p>
+            <w:pPr>
+              <w:cnfStyle w:val="000000000000" w:firstRow="0" w:lastRow="0" w:firstColumn="0" w:lastColumn="0" w:oddVBand="0" w:evenVBand="0" w:oddHBand="0" w:evenHBand="0" w:firstRowFirstColumn="0" w:firstRowLastColumn="0" w:lastRowFirstColumn="0" w:lastRowLastColumn="0"/>
+            </w:pPr>
+            <w:r>
+              <w:t>De gebruiker drukt op de knop: “Nieuwe Uitslag”</w:t>
+            </w:r>
+          </w:p>
+          <w:p>
+            <w:pPr>
+              <w:cnfStyle w:val="000000000000" w:firstRow="0" w:lastRow="0" w:firstColumn="0" w:lastColumn="0" w:oddVBand="0" w:evenVBand="0" w:oddHBand="0" w:evenHBand="0" w:firstRowFirstColumn="0" w:firstRowLastColumn="0" w:lastRowFirstColumn="0" w:lastRowLastColumn="0"/>
+            </w:pPr>
+            <w:r>
+              <w:t xml:space="preserve">De gebruiker </w:t>
+            </w:r>
+            <w:r>
+              <w:t>laat het veld bij “Naam” leeg.</w:t>
+            </w:r>
+          </w:p>
+          <w:p>
+            <w:pPr>
+              <w:cnfStyle w:val="000000000000" w:firstRow="0" w:lastRow="0" w:firstColumn="0" w:lastColumn="0" w:oddVBand="0" w:evenVBand="0" w:oddHBand="0" w:evenHBand="0" w:firstRowFirstColumn="0" w:firstRowLastColumn="0" w:lastRowFirstColumn="0" w:lastRowLastColumn="0"/>
+            </w:pPr>
+            <w:r>
+              <w:t>De gebruiker vult bij iedere partij het aantal stemmen in, zoals is aangegeven in de bijlage.</w:t>
+            </w:r>
+          </w:p>
+          <w:p>
+            <w:pPr>
+              <w:cnfStyle w:val="000000000000" w:firstRow="0" w:lastRow="0" w:firstColumn="0" w:lastColumn="0" w:oddVBand="0" w:evenVBand="0" w:oddHBand="0" w:evenHBand="0" w:firstRowFirstColumn="0" w:firstRowLastColumn="0" w:lastRowFirstColumn="0" w:lastRowLastColumn="0"/>
+            </w:pPr>
+            <w:r>
+              <w:t>De gebruiker klikt op de knop: “Bereken Zetels”</w:t>
+            </w:r>
+          </w:p>
+          <w:p>
+            <w:pPr>
+              <w:cnfStyle w:val="000000000000" w:firstRow="0" w:lastRow="0" w:firstColumn="0" w:lastColumn="0" w:oddVBand="0" w:evenVBand="0" w:oddHBand="0" w:evenHBand="0" w:firstRowFirstColumn="0" w:firstRowLastColumn="0" w:lastRowFirstColumn="0" w:lastRowLastColumn="0"/>
+            </w:pPr>
+            <w:r>
+              <w:t>De gebruiker klikt op de knop: “Invoeren”</w:t>
+            </w:r>
+          </w:p>
+        </w:tc>
+        <w:tc>
+          <w:tcPr>
+            <w:tcW w:w="2531" w:type="dxa"/>
+          </w:tcPr>
+          <w:p>
+            <w:pPr>
+              <w:cnfStyle w:val="000000000000" w:firstRow="0" w:lastRow="0" w:firstColumn="0" w:lastColumn="0" w:oddVBand="0" w:evenVBand="0" w:oddHBand="0" w:evenHBand="0" w:firstRowFirstColumn="0" w:firstRowLastColumn="0" w:lastRowFirstColumn="0" w:lastRowLastColumn="0"/>
+            </w:pPr>
+            <w:r>
+              <w:t>Foutmelding:</w:t>
+            </w:r>
+          </w:p>
+          <w:p>
+            <w:pPr>
+              <w:cnfStyle w:val="000000000000" w:firstRow="0" w:lastRow="0" w:firstColumn="0" w:lastColumn="0" w:oddVBand="0" w:evenVBand="0" w:oddHBand="0" w:evenHBand="0" w:firstRowFirstColumn="0" w:firstRowLastColumn="0" w:lastRowFirstColumn="0" w:lastRowLastColumn="0"/>
+            </w:pPr>
+            <w:r>
+              <w:t>“Vul alstublieft een naam in”</w:t>
+            </w:r>
+          </w:p>
+        </w:tc>
+        <w:tc>
+          <w:tcPr>
+            <w:tcW w:w="2531" w:type="dxa"/>
+          </w:tcPr>
+          <w:p>
+            <w:pPr>
+              <w:cnfStyle w:val="000000000000" w:firstRow="0" w:lastRow="0" w:firstColumn="0" w:lastColumn="0" w:oddVBand="0" w:evenVBand="0" w:oddHBand="0" w:evenHBand="0" w:firstRowFirstColumn="0" w:firstRowLastColumn="0" w:lastRowFirstColumn="0" w:lastRowLastColumn="0"/>
+            </w:pPr>
+          </w:p>
+        </w:tc>
+        <w:tc>
+          <w:tcPr>
+            <w:tcW w:w="906" w:type="dxa"/>
+          </w:tcPr>
+          <w:p>
+            <w:pPr>
+              <w:cnfStyle w:val="000000000000" w:firstRow="0" w:lastRow="0" w:firstColumn="0" w:lastColumn="0" w:oddVBand="0" w:evenVBand="0" w:oddHBand="0" w:evenHBand="0" w:firstRowFirstColumn="0" w:firstRowLastColumn="0" w:lastRowFirstColumn="0" w:lastRowLastColumn="0"/>
+            </w:pPr>
+          </w:p>
+        </w:tc>
+      </w:tr>
+      <w:tr>
+        <w:trPr>
+          <w:cnfStyle w:val="000000100000" w:firstRow="0" w:lastRow="0" w:firstColumn="0" w:lastColumn="0" w:oddVBand="0" w:evenVBand="0" w:oddHBand="1" w:evenHBand="0" w:firstRowFirstColumn="0" w:firstRowLastColumn="0" w:lastRowFirstColumn="0" w:lastRowLastColumn="0"/>
+        </w:trPr>
+        <w:tc>
+          <w:tcPr>
+            <w:cnfStyle w:val="001000000000" w:firstRow="0" w:lastRow="0" w:firstColumn="1" w:lastColumn="0" w:oddVBand="0" w:evenVBand="0" w:oddHBand="0" w:evenHBand="0" w:firstRowFirstColumn="0" w:firstRowLastColumn="0" w:lastRowFirstColumn="0" w:lastRowLastColumn="0"/>
+            <w:tcW w:w="704" w:type="dxa"/>
+          </w:tcPr>
+          <w:p>
+            <w:r>
+              <w:t>FT-3</w:t>
+            </w:r>
+          </w:p>
+        </w:tc>
+        <w:tc>
+          <w:tcPr>
+            <w:tcW w:w="2390" w:type="dxa"/>
+          </w:tcPr>
+          <w:p>
+            <w:pPr>
+              <w:cnfStyle w:val="000000100000" w:firstRow="0" w:lastRow="0" w:firstColumn="0" w:lastColumn="0" w:oddVBand="0" w:evenVBand="0" w:oddHBand="1" w:evenHBand="0" w:firstRowFirstColumn="0" w:firstRowLastColumn="0" w:lastRowFirstColumn="0" w:lastRowLastColumn="0"/>
+            </w:pPr>
+            <w:r>
+              <w:t>De gebruiker klikt op de knop: “Uitslag Aanpassen”</w:t>
+            </w:r>
+          </w:p>
+          <w:p>
+            <w:pPr>
+              <w:cnfStyle w:val="000000100000" w:firstRow="0" w:lastRow="0" w:firstColumn="0" w:lastColumn="0" w:oddVBand="0" w:evenVBand="0" w:oddHBand="1" w:evenHBand="0" w:firstRowFirstColumn="0" w:firstRowLastColumn="0" w:lastRowFirstColumn="0" w:lastRowLastColumn="0"/>
+            </w:pPr>
+            <w:r>
+              <w:t>De gebruiker verandert het aantal stemmen bij iedere partij naar 1.</w:t>
+            </w:r>
+          </w:p>
+          <w:p>
+            <w:pPr>
+              <w:cnfStyle w:val="000000100000" w:firstRow="0" w:lastRow="0" w:firstColumn="0" w:lastColumn="0" w:oddVBand="0" w:evenVBand="0" w:oddHBand="1" w:evenHBand="0" w:firstRowFirstColumn="0" w:firstRowLastColumn="0" w:lastRowFirstColumn="0" w:lastRowLastColumn="0"/>
+            </w:pPr>
+            <w:r>
+              <w:t>De gebruiker klikt op de knop: “Bereken Zetels”</w:t>
+            </w:r>
+          </w:p>
+          <w:p>
+            <w:pPr>
+              <w:cnfStyle w:val="000000100000" w:firstRow="0" w:lastRow="0" w:firstColumn="0" w:lastColumn="0" w:oddVBand="0" w:evenVBand="0" w:oddHBand="1" w:evenHBand="0" w:firstRowFirstColumn="0" w:firstRowLastColumn="0" w:lastRowFirstColumn="0" w:lastRowLastColumn="0"/>
+            </w:pPr>
+            <w:r>
+              <w:t>De gebruiker klikt op de knop “Opslaan”</w:t>
+            </w:r>
+          </w:p>
+        </w:tc>
+        <w:tc>
+          <w:tcPr>
+            <w:tcW w:w="2531" w:type="dxa"/>
+          </w:tcPr>
+          <w:p>
+            <w:pPr>
+              <w:cnfStyle w:val="000000100000" w:firstRow="0" w:lastRow="0" w:firstColumn="0" w:lastColumn="0" w:oddVBand="0" w:evenVBand="0" w:oddHBand="1" w:evenHBand="0" w:firstRowFirstColumn="0" w:firstRowLastColumn="0" w:lastRowFirstColumn="0" w:lastRowLastColumn="0"/>
+            </w:pPr>
+            <w:r>
+              <w:t>Op het hoofdscherm worden alle partijen getoond.</w:t>
+            </w:r>
+          </w:p>
+          <w:p>
+            <w:pPr>
+              <w:cnfStyle w:val="000000100000" w:firstRow="0" w:lastRow="0" w:firstColumn="0" w:lastColumn="0" w:oddVBand="0" w:evenVBand="0" w:oddHBand="1" w:evenHBand="0" w:firstRowFirstColumn="0" w:firstRowLastColumn="0" w:lastRowFirstColumn="0" w:lastRowLastColumn="0"/>
+            </w:pPr>
+            <w:r>
+              <w:t>Het aantal zetels bij iedere partij is gelijk.</w:t>
+            </w:r>
+          </w:p>
+        </w:tc>
+        <w:tc>
+          <w:tcPr>
+            <w:tcW w:w="2531" w:type="dxa"/>
+          </w:tcPr>
+          <w:p>
+            <w:pPr>
+              <w:cnfStyle w:val="000000100000" w:firstRow="0" w:lastRow="0" w:firstColumn="0" w:lastColumn="0" w:oddVBand="0" w:evenVBand="0" w:oddHBand="1" w:evenHBand="0" w:firstRowFirstColumn="0" w:firstRowLastColumn="0" w:lastRowFirstColumn="0" w:lastRowLastColumn="0"/>
+            </w:pPr>
+          </w:p>
+        </w:tc>
+        <w:tc>
+          <w:tcPr>
+            <w:tcW w:w="906" w:type="dxa"/>
+          </w:tcPr>
+          <w:p>
+            <w:pPr>
+              <w:cnfStyle w:val="000000100000" w:firstRow="0" w:lastRow="0" w:firstColumn="0" w:lastColumn="0" w:oddVBand="0" w:evenVBand="0" w:oddHBand="1" w:evenHBand="0" w:firstRowFirstColumn="0" w:firstRowLastColumn="0" w:lastRowFirstColumn="0" w:lastRowLastColumn="0"/>
+            </w:pPr>
+          </w:p>
+        </w:tc>
+      </w:tr>
+      <w:tr>
+        <w:tc>
+          <w:tcPr>
+            <w:cnfStyle w:val="001000000000" w:firstRow="0" w:lastRow="0" w:firstColumn="1" w:lastColumn="0" w:oddVBand="0" w:evenVBand="0" w:oddHBand="0" w:evenHBand="0" w:firstRowFirstColumn="0" w:firstRowLastColumn="0" w:lastRowFirstColumn="0" w:lastRowLastColumn="0"/>
+            <w:tcW w:w="704" w:type="dxa"/>
+          </w:tcPr>
+          <w:p>
+            <w:r>
+              <w:t>FT-4</w:t>
+            </w:r>
+          </w:p>
+        </w:tc>
+        <w:tc>
+          <w:tcPr>
+            <w:tcW w:w="2390" w:type="dxa"/>
+          </w:tcPr>
+          <w:p>
+            <w:pPr>
+              <w:cnfStyle w:val="000000000000" w:firstRow="0" w:lastRow="0" w:firstColumn="0" w:lastColumn="0" w:oddVBand="0" w:evenVBand="0" w:oddHBand="0" w:evenHBand="0" w:firstRowFirstColumn="0" w:firstRowLastColumn="0" w:lastRowFirstColumn="0" w:lastRowLastColumn="0"/>
+            </w:pPr>
+            <w:r>
+              <w:t>De gebruiker klikt op de knop: “Uitslag Aanpassen”</w:t>
+            </w:r>
+          </w:p>
+          <w:p>
+            <w:pPr>
+              <w:cnfStyle w:val="000000000000" w:firstRow="0" w:lastRow="0" w:firstColumn="0" w:lastColumn="0" w:oddVBand="0" w:evenVBand="0" w:oddHBand="0" w:evenHBand="0" w:firstRowFirstColumn="0" w:firstRowLastColumn="0" w:lastRowFirstColumn="0" w:lastRowLastColumn="0"/>
+            </w:pPr>
+            <w:r>
+              <w:t>De gebruiker verandert het aantal s</w:t>
+            </w:r>
+            <w:r>
+              <w:t>temmen bij iedere partij naar 1, maar laat PVV leeg.</w:t>
+            </w:r>
+          </w:p>
+          <w:p>
+            <w:pPr>
+              <w:cnfStyle w:val="000000000000" w:firstRow="0" w:lastRow="0" w:firstColumn="0" w:lastColumn="0" w:oddVBand="0" w:evenVBand="0" w:oddHBand="0" w:evenHBand="0" w:firstRowFirstColumn="0" w:firstRowLastColumn="0" w:lastRowFirstColumn="0" w:lastRowLastColumn="0"/>
+            </w:pPr>
+            <w:r>
+              <w:t>De gebruiker klikt op de knop: “Bereken Zetels”</w:t>
+            </w:r>
+          </w:p>
+          <w:p>
+            <w:pPr>
+              <w:cnfStyle w:val="000000000000" w:firstRow="0" w:lastRow="0" w:firstColumn="0" w:lastColumn="0" w:oddVBand="0" w:evenVBand="0" w:oddHBand="0" w:evenHBand="0" w:firstRowFirstColumn="0" w:firstRowLastColumn="0" w:lastRowFirstColumn="0" w:lastRowLastColumn="0"/>
+            </w:pPr>
+            <w:r>
+              <w:t>De gebruiker klikt op de knop “Opslaan”</w:t>
+            </w:r>
+          </w:p>
+        </w:tc>
+        <w:tc>
+          <w:tcPr>
+            <w:tcW w:w="2531" w:type="dxa"/>
+          </w:tcPr>
+          <w:p>
+            <w:pPr>
+              <w:cnfStyle w:val="000000000000" w:firstRow="0" w:lastRow="0" w:firstColumn="0" w:lastColumn="0" w:oddVBand="0" w:evenVBand="0" w:oddHBand="0" w:evenHBand="0" w:firstRowFirstColumn="0" w:firstRowLastColumn="0" w:lastRowFirstColumn="0" w:lastRowLastColumn="0"/>
+            </w:pPr>
+            <w:r>
+              <w:t>Foutmelding: Vul bij iedere partij een aantal stemmen in.</w:t>
+            </w:r>
+          </w:p>
+        </w:tc>
+        <w:tc>
+          <w:tcPr>
+            <w:tcW w:w="2531" w:type="dxa"/>
+          </w:tcPr>
+          <w:p>
+            <w:pPr>
+              <w:cnfStyle w:val="000000000000" w:firstRow="0" w:lastRow="0" w:firstColumn="0" w:lastColumn="0" w:oddVBand="0" w:evenVBand="0" w:oddHBand="0" w:evenHBand="0" w:firstRowFirstColumn="0" w:firstRowLastColumn="0" w:lastRowFirstColumn="0" w:lastRowLastColumn="0"/>
+            </w:pPr>
+          </w:p>
+        </w:tc>
+        <w:tc>
+          <w:tcPr>
+            <w:tcW w:w="906" w:type="dxa"/>
+          </w:tcPr>
+          <w:p>
+            <w:pPr>
+              <w:cnfStyle w:val="000000000000" w:firstRow="0" w:lastRow="0" w:firstColumn="0" w:lastColumn="0" w:oddVBand="0" w:evenVBand="0" w:oddHBand="0" w:evenHBand="0" w:firstRowFirstColumn="0" w:firstRowLastColumn="0" w:lastRowFirstColumn="0" w:lastRowLastColumn="0"/>
+            </w:pPr>
+          </w:p>
+        </w:tc>
+      </w:tr>
+      <w:tr>
+        <w:trPr>
+          <w:cnfStyle w:val="000000100000" w:firstRow="0" w:lastRow="0" w:firstColumn="0" w:lastColumn="0" w:oddVBand="0" w:evenVBand="0" w:oddHBand="1" w:evenHBand="0" w:firstRowFirstColumn="0" w:firstRowLastColumn="0" w:lastRowFirstColumn="0" w:lastRowLastColumn="0"/>
+        </w:trPr>
+        <w:tc>
+          <w:tcPr>
+            <w:cnfStyle w:val="001000000000" w:firstRow="0" w:lastRow="0" w:firstColumn="1" w:lastColumn="0" w:oddVBand="0" w:evenVBand="0" w:oddHBand="0" w:evenHBand="0" w:firstRowFirstColumn="0" w:firstRowLastColumn="0" w:lastRowFirstColumn="0" w:lastRowLastColumn="0"/>
+            <w:tcW w:w="704" w:type="dxa"/>
+          </w:tcPr>
+          <w:p>
+            <w:r>
+              <w:t>FT-5</w:t>
+            </w:r>
+          </w:p>
+        </w:tc>
+        <w:tc>
+          <w:tcPr>
+            <w:tcW w:w="2390" w:type="dxa"/>
+          </w:tcPr>
+          <w:p>
+            <w:pPr>
+              <w:cnfStyle w:val="000000100000" w:firstRow="0" w:lastRow="0" w:firstColumn="0" w:lastColumn="0" w:oddVBand="0" w:evenVBand="0" w:oddHBand="1" w:evenHBand="0" w:firstRowFirstColumn="0" w:firstRowLastColumn="0" w:lastRowFirstColumn="0" w:lastRowLastColumn="0"/>
+            </w:pPr>
+            <w:r>
+              <w:t>Op het hoofdscherm,</w:t>
+            </w:r>
+          </w:p>
+          <w:p>
+            <w:pPr>
+              <w:cnfStyle w:val="000000100000" w:firstRow="0" w:lastRow="0" w:firstColumn="0" w:lastColumn="0" w:oddVBand="0" w:evenVBand="0" w:oddHBand="1" w:evenHBand="0" w:firstRowFirstColumn="0" w:firstRowLastColumn="0" w:lastRowFirstColumn="0" w:lastRowLastColumn="0"/>
+            </w:pPr>
+            <w:r>
+              <w:lastRenderedPageBreak/>
+              <w:t>Vink PVV, PvdA en SP aan</w:t>
+            </w:r>
+          </w:p>
+        </w:tc>
+        <w:tc>
+          <w:tcPr>
+            <w:tcW w:w="2531" w:type="dxa"/>
+          </w:tcPr>
+          <w:p>
+            <w:pPr>
+              <w:cnfStyle w:val="000000100000" w:firstRow="0" w:lastRow="0" w:firstColumn="0" w:lastColumn="0" w:oddVBand="0" w:evenVBand="0" w:oddHBand="1" w:evenHBand="0" w:firstRowFirstColumn="0" w:firstRowLastColumn="0" w:lastRowFirstColumn="0" w:lastRowLastColumn="0"/>
+            </w:pPr>
+            <w:r>
+              <w:lastRenderedPageBreak/>
+              <w:t>Aantal Zetels: 43</w:t>
+            </w:r>
+          </w:p>
+          <w:p>
+            <w:pPr>
+              <w:cnfStyle w:val="000000100000" w:firstRow="0" w:lastRow="0" w:firstColumn="0" w:lastColumn="0" w:oddVBand="0" w:evenVBand="0" w:oddHBand="1" w:evenHBand="0" w:firstRowFirstColumn="0" w:firstRowLastColumn="0" w:lastRowFirstColumn="0" w:lastRowLastColumn="0"/>
+            </w:pPr>
+            <w:r>
+              <w:lastRenderedPageBreak/>
+              <w:t>Meerderheid: Nee</w:t>
+            </w:r>
+          </w:p>
+        </w:tc>
+        <w:tc>
+          <w:tcPr>
+            <w:tcW w:w="2531" w:type="dxa"/>
+          </w:tcPr>
+          <w:p>
+            <w:pPr>
+              <w:cnfStyle w:val="000000100000" w:firstRow="0" w:lastRow="0" w:firstColumn="0" w:lastColumn="0" w:oddVBand="0" w:evenVBand="0" w:oddHBand="1" w:evenHBand="0" w:firstRowFirstColumn="0" w:firstRowLastColumn="0" w:lastRowFirstColumn="0" w:lastRowLastColumn="0"/>
+            </w:pPr>
+          </w:p>
+        </w:tc>
+        <w:tc>
+          <w:tcPr>
+            <w:tcW w:w="906" w:type="dxa"/>
+          </w:tcPr>
+          <w:p>
+            <w:pPr>
+              <w:cnfStyle w:val="000000100000" w:firstRow="0" w:lastRow="0" w:firstColumn="0" w:lastColumn="0" w:oddVBand="0" w:evenVBand="0" w:oddHBand="1" w:evenHBand="0" w:firstRowFirstColumn="0" w:firstRowLastColumn="0" w:lastRowFirstColumn="0" w:lastRowLastColumn="0"/>
+            </w:pPr>
+          </w:p>
+        </w:tc>
+      </w:tr>
+      <w:tr>
+        <w:tc>
+          <w:tcPr>
+            <w:cnfStyle w:val="001000000000" w:firstRow="0" w:lastRow="0" w:firstColumn="1" w:lastColumn="0" w:oddVBand="0" w:evenVBand="0" w:oddHBand="0" w:evenHBand="0" w:firstRowFirstColumn="0" w:firstRowLastColumn="0" w:lastRowFirstColumn="0" w:lastRowLastColumn="0"/>
+            <w:tcW w:w="704" w:type="dxa"/>
+          </w:tcPr>
+          <w:p>
+            <w:r>
+              <w:t>FT-6</w:t>
+            </w:r>
+          </w:p>
+        </w:tc>
+        <w:tc>
+          <w:tcPr>
+            <w:tcW w:w="2390" w:type="dxa"/>
+          </w:tcPr>
+          <w:p>
+            <w:pPr>
+              <w:cnfStyle w:val="000000000000" w:firstRow="0" w:lastRow="0" w:firstColumn="0" w:lastColumn="0" w:oddVBand="0" w:evenVBand="0" w:oddHBand="0" w:evenHBand="0" w:firstRowFirstColumn="0" w:firstRowLastColumn="0" w:lastRowFirstColumn="0" w:lastRowLastColumn="0"/>
+            </w:pPr>
+            <w:r>
+              <w:t>Op het hoofdscherm,</w:t>
+            </w:r>
+          </w:p>
+          <w:p>
+            <w:pPr>
+              <w:cnfStyle w:val="000000000000" w:firstRow="0" w:lastRow="0" w:firstColumn="0" w:lastColumn="0" w:oddVBand="0" w:evenVBand="0" w:oddHBand="0" w:evenHBand="0" w:firstRowFirstColumn="0" w:firstRowLastColumn="0" w:lastRowFirstColumn="0" w:lastRowLastColumn="0"/>
+            </w:pPr>
+            <w:r>
+              <w:t>Vink PVV</w:t>
+            </w:r>
+            <w:r>
+              <w:t>, VVD, D66 en CDA</w:t>
+            </w:r>
+            <w:r>
+              <w:t xml:space="preserve"> aan</w:t>
+            </w:r>
+          </w:p>
+        </w:tc>
+        <w:tc>
+          <w:tcPr>
+            <w:tcW w:w="2531" w:type="dxa"/>
+          </w:tcPr>
+          <w:p>
+            <w:pPr>
+              <w:cnfStyle w:val="000000000000" w:firstRow="0" w:lastRow="0" w:firstColumn="0" w:lastColumn="0" w:oddVBand="0" w:evenVBand="0" w:oddHBand="0" w:evenHBand="0" w:firstRowFirstColumn="0" w:firstRowLastColumn="0" w:lastRowFirstColumn="0" w:lastRowLastColumn="0"/>
+            </w:pPr>
+            <w:r>
+              <w:t>Aantal Zetels: 91</w:t>
+            </w:r>
+          </w:p>
+          <w:p>
+            <w:pPr>
+              <w:cnfStyle w:val="000000000000" w:firstRow="0" w:lastRow="0" w:firstColumn="0" w:lastColumn="0" w:oddVBand="0" w:evenVBand="0" w:oddHBand="0" w:evenHBand="0" w:firstRowFirstColumn="0" w:firstRowLastColumn="0" w:lastRowFirstColumn="0" w:lastRowLastColumn="0"/>
+            </w:pPr>
+            <w:r>
+              <w:t>Meerderheid: Ja</w:t>
+            </w:r>
+          </w:p>
+        </w:tc>
+        <w:tc>
+          <w:tcPr>
+            <w:tcW w:w="2531" w:type="dxa"/>
+          </w:tcPr>
+          <w:p>
+            <w:pPr>
+              <w:cnfStyle w:val="000000000000" w:firstRow="0" w:lastRow="0" w:firstColumn="0" w:lastColumn="0" w:oddVBand="0" w:evenVBand="0" w:oddHBand="0" w:evenHBand="0" w:firstRowFirstColumn="0" w:firstRowLastColumn="0" w:lastRowFirstColumn="0" w:lastRowLastColumn="0"/>
+            </w:pPr>
+          </w:p>
+        </w:tc>
+        <w:tc>
+          <w:tcPr>
+            <w:tcW w:w="906" w:type="dxa"/>
+          </w:tcPr>
+          <w:p>
+            <w:pPr>
+              <w:cnfStyle w:val="000000000000" w:firstRow="0" w:lastRow="0" w:firstColumn="0" w:lastColumn="0" w:oddVBand="0" w:evenVBand="0" w:oddHBand="0" w:evenHBand="0" w:firstRowFirstColumn="0" w:firstRowLastColumn="0" w:lastRowFirstColumn="0" w:lastRowLastColumn="0"/>
+            </w:pPr>
+          </w:p>
+        </w:tc>
+      </w:tr>
+      <w:tr>
+        <w:trPr>
+          <w:cnfStyle w:val="000000100000" w:firstRow="0" w:lastRow="0" w:firstColumn="0" w:lastColumn="0" w:oddVBand="0" w:evenVBand="0" w:oddHBand="1" w:evenHBand="0" w:firstRowFirstColumn="0" w:firstRowLastColumn="0" w:lastRowFirstColumn="0" w:lastRowLastColumn="0"/>
+        </w:trPr>
+        <w:tc>
+          <w:tcPr>
+            <w:cnfStyle w:val="001000000000" w:firstRow="0" w:lastRow="0" w:firstColumn="1" w:lastColumn="0" w:oddVBand="0" w:evenVBand="0" w:oddHBand="0" w:evenHBand="0" w:firstRowFirstColumn="0" w:firstRowLastColumn="0" w:lastRowFirstColumn="0" w:lastRowLastColumn="0"/>
+            <w:tcW w:w="704" w:type="dxa"/>
+          </w:tcPr>
+          <w:p>
+            <w:r>
+              <w:t>FT-7</w:t>
+            </w:r>
+          </w:p>
+        </w:tc>
+        <w:tc>
+          <w:tcPr>
+            <w:tcW w:w="2390" w:type="dxa"/>
+          </w:tcPr>
+          <w:p>
+            <w:pPr>
+              <w:cnfStyle w:val="000000100000" w:firstRow="0" w:lastRow="0" w:firstColumn="0" w:lastColumn="0" w:oddVBand="0" w:evenVBand="0" w:oddHBand="1" w:evenHBand="0" w:firstRowFirstColumn="0" w:firstRowLastColumn="0" w:lastRowFirstColumn="0" w:lastRowLastColumn="0"/>
+            </w:pPr>
+            <w:r>
+              <w:t>Op het hoofdscherm,</w:t>
+            </w:r>
+          </w:p>
+          <w:p>
+            <w:pPr>
+              <w:cnfStyle w:val="000000100000" w:firstRow="0" w:lastRow="0" w:firstColumn="0" w:lastColumn="0" w:oddVBand="0" w:evenVBand="0" w:oddHBand="1" w:evenHBand="0" w:firstRowFirstColumn="0" w:firstRowLastColumn="0" w:lastRowFirstColumn="0" w:lastRowLastColumn="0"/>
+            </w:pPr>
+            <w:r>
+              <w:t>Vink PVV, PvdA en SP aan</w:t>
+            </w:r>
+          </w:p>
+          <w:p>
+            <w:pPr>
+              <w:cnfStyle w:val="000000100000" w:firstRow="0" w:lastRow="0" w:firstColumn="0" w:lastColumn="0" w:oddVBand="0" w:evenVBand="0" w:oddHBand="1" w:evenHBand="0" w:firstRowFirstColumn="0" w:firstRowLastColumn="0" w:lastRowFirstColumn="0" w:lastRowLastColumn="0"/>
+            </w:pPr>
+            <w:r>
+              <w:t xml:space="preserve">Klik op </w:t>
+            </w:r>
+            <w:r>
+              <w:t>Creëer</w:t>
+            </w:r>
+            <w:r>
+              <w:t xml:space="preserve"> Coalitie</w:t>
+            </w:r>
+          </w:p>
+          <w:p>
+            <w:pPr>
+              <w:cnfStyle w:val="000000100000" w:firstRow="0" w:lastRow="0" w:firstColumn="0" w:lastColumn="0" w:oddVBand="0" w:evenVBand="0" w:oddHBand="1" w:evenHBand="0" w:firstRowFirstColumn="0" w:firstRowLastColumn="0" w:lastRowFirstColumn="0" w:lastRowLastColumn="0"/>
+            </w:pPr>
+            <w:r>
+              <w:t>Klik op Ja</w:t>
+            </w:r>
+          </w:p>
+        </w:tc>
+        <w:tc>
+          <w:tcPr>
+            <w:tcW w:w="2531" w:type="dxa"/>
+          </w:tcPr>
+          <w:p>
+            <w:pPr>
+              <w:cnfStyle w:val="000000100000" w:firstRow="0" w:lastRow="0" w:firstColumn="0" w:lastColumn="0" w:oddVBand="0" w:evenVBand="0" w:oddHBand="1" w:evenHBand="0" w:firstRowFirstColumn="0" w:firstRowLastColumn="0" w:lastRowFirstColumn="0" w:lastRowLastColumn="0"/>
+            </w:pPr>
+            <w:r>
+              <w:t>Premier: Geert Wilders</w:t>
+            </w:r>
+          </w:p>
+        </w:tc>
+        <w:tc>
+          <w:tcPr>
+            <w:tcW w:w="2531" w:type="dxa"/>
+          </w:tcPr>
+          <w:p>
+            <w:pPr>
+              <w:cnfStyle w:val="000000100000" w:firstRow="0" w:lastRow="0" w:firstColumn="0" w:lastColumn="0" w:oddVBand="0" w:evenVBand="0" w:oddHBand="1" w:evenHBand="0" w:firstRowFirstColumn="0" w:firstRowLastColumn="0" w:lastRowFirstColumn="0" w:lastRowLastColumn="0"/>
+            </w:pPr>
+          </w:p>
+        </w:tc>
+        <w:tc>
+          <w:tcPr>
+            <w:tcW w:w="906" w:type="dxa"/>
+          </w:tcPr>
+          <w:p>
+            <w:pPr>
+              <w:cnfStyle w:val="000000100000" w:firstRow="0" w:lastRow="0" w:firstColumn="0" w:lastColumn="0" w:oddVBand="0" w:evenVBand="0" w:oddHBand="1" w:evenHBand="0" w:firstRowFirstColumn="0" w:firstRowLastColumn="0" w:lastRowFirstColumn="0" w:lastRowLastColumn="0"/>
+            </w:pPr>
+          </w:p>
+        </w:tc>
+      </w:tr>
+      <w:tr>
+        <w:tc>
+          <w:tcPr>
+            <w:cnfStyle w:val="001000000000" w:firstRow="0" w:lastRow="0" w:firstColumn="1" w:lastColumn="0" w:oddVBand="0" w:evenVBand="0" w:oddHBand="0" w:evenHBand="0" w:firstRowFirstColumn="0" w:firstRowLastColumn="0" w:lastRowFirstColumn="0" w:lastRowLastColumn="0"/>
+            <w:tcW w:w="704" w:type="dxa"/>
+          </w:tcPr>
+          <w:p>
+            <w:r>
+              <w:t>FT-8</w:t>
+            </w:r>
+          </w:p>
+        </w:tc>
+        <w:tc>
+          <w:tcPr>
+            <w:tcW w:w="2390" w:type="dxa"/>
+          </w:tcPr>
+          <w:p>
+            <w:pPr>
+              <w:cnfStyle w:val="000000000000" w:firstRow="0" w:lastRow="0" w:firstColumn="0" w:lastColumn="0" w:oddVBand="0" w:evenVBand="0" w:oddHBand="0" w:evenHBand="0" w:firstRowFirstColumn="0" w:firstRowLastColumn="0" w:lastRowFirstColumn="0" w:lastRowLastColumn="0"/>
+            </w:pPr>
+            <w:r>
+              <w:t>Laat alle vinkjes leeg</w:t>
+            </w:r>
+          </w:p>
+          <w:p>
+            <w:pPr>
+              <w:cnfStyle w:val="000000000000" w:firstRow="0" w:lastRow="0" w:firstColumn="0" w:lastColumn="0" w:oddVBand="0" w:evenVBand="0" w:oddHBand="0" w:evenHBand="0" w:firstRowFirstColumn="0" w:firstRowLastColumn="0" w:lastRowFirstColumn="0" w:lastRowLastColumn="0"/>
+            </w:pPr>
+            <w:r>
+              <w:t xml:space="preserve">Klik op </w:t>
+            </w:r>
+            <w:r>
+              <w:t>Creëe</w:t>
+            </w:r>
+            <w:bookmarkStart w:id="11" w:name="_GoBack"/>
+            <w:bookmarkEnd w:id="11"/>
+            <w:r>
+              <w:t>r Coalitie</w:t>
+            </w:r>
+          </w:p>
+        </w:tc>
+        <w:tc>
+          <w:tcPr>
+            <w:tcW w:w="2531" w:type="dxa"/>
+          </w:tcPr>
+          <w:p>
+            <w:pPr>
+              <w:cnfStyle w:val="000000000000" w:firstRow="0" w:lastRow="0" w:firstColumn="0" w:lastColumn="0" w:oddVBand="0" w:evenVBand="0" w:oddHBand="0" w:evenHBand="0" w:firstRowFirstColumn="0" w:firstRowLastColumn="0" w:lastRowFirstColumn="0" w:lastRowLastColumn="0"/>
+            </w:pPr>
+            <w:r>
+              <w:t>Foutmelding:</w:t>
+            </w:r>
+          </w:p>
+          <w:p>
+            <w:pPr>
+              <w:cnfStyle w:val="000000000000" w:firstRow="0" w:lastRow="0" w:firstColumn="0" w:lastColumn="0" w:oddVBand="0" w:evenVBand="0" w:oddHBand="0" w:evenHBand="0" w:firstRowFirstColumn="0" w:firstRowLastColumn="0" w:lastRowFirstColumn="0" w:lastRowLastColumn="0"/>
+            </w:pPr>
+            <w:r>
+              <w:t xml:space="preserve">U heeft geen partijen geselecteerd. </w:t>
+            </w:r>
+          </w:p>
+        </w:tc>
+        <w:tc>
+          <w:tcPr>
+            <w:tcW w:w="2531" w:type="dxa"/>
+          </w:tcPr>
+          <w:p>
+            <w:pPr>
+              <w:cnfStyle w:val="000000000000" w:firstRow="0" w:lastRow="0" w:firstColumn="0" w:lastColumn="0" w:oddVBand="0" w:evenVBand="0" w:oddHBand="0" w:evenHBand="0" w:firstRowFirstColumn="0" w:firstRowLastColumn="0" w:lastRowFirstColumn="0" w:lastRowLastColumn="0"/>
+            </w:pPr>
+          </w:p>
+        </w:tc>
+        <w:tc>
+          <w:tcPr>
+            <w:tcW w:w="906" w:type="dxa"/>
+          </w:tcPr>
+          <w:p>
+            <w:pPr>
+              <w:cnfStyle w:val="000000000000" w:firstRow="0" w:lastRow="0" w:firstColumn="0" w:lastColumn="0" w:oddVBand="0" w:evenVBand="0" w:oddHBand="0" w:evenHBand="0" w:firstRowFirstColumn="0" w:firstRowLastColumn="0" w:lastRowFirstColumn="0" w:lastRowLastColumn="0"/>
+            </w:pPr>
+          </w:p>
+        </w:tc>
+      </w:tr>
+      <w:tr>
+        <w:trPr>
+          <w:cnfStyle w:val="000000100000" w:firstRow="0" w:lastRow="0" w:firstColumn="0" w:lastColumn="0" w:oddVBand="0" w:evenVBand="0" w:oddHBand="1" w:evenHBand="0" w:firstRowFirstColumn="0" w:firstRowLastColumn="0" w:lastRowFirstColumn="0" w:lastRowLastColumn="0"/>
+        </w:trPr>
+        <w:tc>
+          <w:tcPr>
+            <w:cnfStyle w:val="001000000000" w:firstRow="0" w:lastRow="0" w:firstColumn="1" w:lastColumn="0" w:oddVBand="0" w:evenVBand="0" w:oddHBand="0" w:evenHBand="0" w:firstRowFirstColumn="0" w:firstRowLastColumn="0" w:lastRowFirstColumn="0" w:lastRowLastColumn="0"/>
+            <w:tcW w:w="704" w:type="dxa"/>
+          </w:tcPr>
+          <w:p>
+            <w:r>
+              <w:t>FT-9</w:t>
+            </w:r>
+          </w:p>
+        </w:tc>
+        <w:tc>
+          <w:tcPr>
+            <w:tcW w:w="2390" w:type="dxa"/>
+          </w:tcPr>
+          <w:p>
+            <w:pPr>
+              <w:cnfStyle w:val="000000100000" w:firstRow="0" w:lastRow="0" w:firstColumn="0" w:lastColumn="0" w:oddVBand="0" w:evenVBand="0" w:oddHBand="1" w:evenHBand="0" w:firstRowFirstColumn="0" w:firstRowLastColumn="0" w:lastRowFirstColumn="0" w:lastRowLastColumn="0"/>
+            </w:pPr>
+            <w:r>
+              <w:t>Klik op Partij Toevoegen</w:t>
+            </w:r>
+          </w:p>
+          <w:p>
+            <w:pPr>
+              <w:cnfStyle w:val="000000100000" w:firstRow="0" w:lastRow="0" w:firstColumn="0" w:lastColumn="0" w:oddVBand="0" w:evenVBand="0" w:oddHBand="1" w:evenHBand="0" w:firstRowFirstColumn="0" w:firstRowLastColumn="0" w:lastRowFirstColumn="0" w:lastRowLastColumn="0"/>
+            </w:pPr>
+            <w:r>
+              <w:t>Vul bij Naam Partij “De Kraaienpartij” in</w:t>
+            </w:r>
+          </w:p>
+          <w:p>
+            <w:pPr>
+              <w:cnfStyle w:val="000000100000" w:firstRow="0" w:lastRow="0" w:firstColumn="0" w:lastColumn="0" w:oddVBand="0" w:evenVBand="0" w:oddHBand="1" w:evenHBand="0" w:firstRowFirstColumn="0" w:firstRowLastColumn="0" w:lastRowFirstColumn="0" w:lastRowLastColumn="0"/>
+            </w:pPr>
+            <w:r>
+              <w:t>Vul bij Naam Lijsttrekker “Dolf” in</w:t>
+            </w:r>
+          </w:p>
+          <w:p>
+            <w:pPr>
+              <w:cnfStyle w:val="000000100000" w:firstRow="0" w:lastRow="0" w:firstColumn="0" w:lastColumn="0" w:oddVBand="0" w:evenVBand="0" w:oddHBand="1" w:evenHBand="0" w:firstRowFirstColumn="0" w:firstRowLastColumn="0" w:lastRowFirstColumn="0" w:lastRowLastColumn="0"/>
+            </w:pPr>
+            <w:r>
+              <w:t>Vul bij aantal leden 1 in</w:t>
+            </w:r>
+          </w:p>
+          <w:p>
+            <w:pPr>
+              <w:cnfStyle w:val="000000100000" w:firstRow="0" w:lastRow="0" w:firstColumn="0" w:lastColumn="0" w:oddVBand="0" w:evenVBand="0" w:oddHBand="1" w:evenHBand="0" w:firstRowFirstColumn="0" w:firstRowLastColumn="0" w:lastRowFirstColumn="0" w:lastRowLastColumn="0"/>
+            </w:pPr>
+            <w:r>
+              <w:t>Klik op de knop Verzend</w:t>
+            </w:r>
+          </w:p>
+        </w:tc>
+        <w:tc>
+          <w:tcPr>
+            <w:tcW w:w="2531" w:type="dxa"/>
+          </w:tcPr>
+          <w:p>
+            <w:pPr>
+              <w:cnfStyle w:val="000000100000" w:firstRow="0" w:lastRow="0" w:firstColumn="0" w:lastColumn="0" w:oddVBand="0" w:evenVBand="0" w:oddHBand="1" w:evenHBand="0" w:firstRowFirstColumn="0" w:firstRowLastColumn="0" w:lastRowFirstColumn="0" w:lastRowLastColumn="0"/>
+            </w:pPr>
+            <w:r>
+              <w:t>De Kraaienpartij is toegevoegd aan het hoofdscherm, met nul stemmen en nul zetels.</w:t>
+            </w:r>
+          </w:p>
+        </w:tc>
+        <w:tc>
+          <w:tcPr>
+            <w:tcW w:w="2531" w:type="dxa"/>
+          </w:tcPr>
+          <w:p>
+            <w:pPr>
+              <w:cnfStyle w:val="000000100000" w:firstRow="0" w:lastRow="0" w:firstColumn="0" w:lastColumn="0" w:oddVBand="0" w:evenVBand="0" w:oddHBand="1" w:evenHBand="0" w:firstRowFirstColumn="0" w:firstRowLastColumn="0" w:lastRowFirstColumn="0" w:lastRowLastColumn="0"/>
+            </w:pPr>
+          </w:p>
+        </w:tc>
+        <w:tc>
+          <w:tcPr>
+            <w:tcW w:w="906" w:type="dxa"/>
+          </w:tcPr>
+          <w:p>
+            <w:pPr>
+              <w:cnfStyle w:val="000000100000" w:firstRow="0" w:lastRow="0" w:firstColumn="0" w:lastColumn="0" w:oddVBand="0" w:evenVBand="0" w:oddHBand="1" w:evenHBand="0" w:firstRowFirstColumn="0" w:firstRowLastColumn="0" w:lastRowFirstColumn="0" w:lastRowLastColumn="0"/>
+            </w:pPr>
+          </w:p>
+        </w:tc>
+      </w:tr>
+      <w:tr>
+        <w:tc>
+          <w:tcPr>
+            <w:cnfStyle w:val="001000000000" w:firstRow="0" w:lastRow="0" w:firstColumn="1" w:lastColumn="0" w:oddVBand="0" w:evenVBand="0" w:oddHBand="0" w:evenHBand="0" w:firstRowFirstColumn="0" w:firstRowLastColumn="0" w:lastRowFirstColumn="0" w:lastRowLastColumn="0"/>
+            <w:tcW w:w="704" w:type="dxa"/>
+          </w:tcPr>
+          <w:p>
+            <w:r>
+              <w:t>FT-10</w:t>
+            </w:r>
+          </w:p>
+        </w:tc>
+        <w:tc>
+          <w:tcPr>
+            <w:tcW w:w="2390" w:type="dxa"/>
+          </w:tcPr>
+          <w:p>
+            <w:pPr>
+              <w:cnfStyle w:val="000000000000" w:firstRow="0" w:lastRow="0" w:firstColumn="0" w:lastColumn="0" w:oddVBand="0" w:evenVBand="0" w:oddHBand="0" w:evenHBand="0" w:firstRowFirstColumn="0" w:firstRowLastColumn="0" w:lastRowFirstColumn="0" w:lastRowLastColumn="0"/>
+            </w:pPr>
+            <w:r>
+              <w:t>Klik op Partij Toevoegen</w:t>
+            </w:r>
+          </w:p>
+          <w:p>
+            <w:pPr>
+              <w:cnfStyle w:val="000000000000" w:firstRow="0" w:lastRow="0" w:firstColumn="0" w:lastColumn="0" w:oddVBand="0" w:evenVBand="0" w:oddHBand="0" w:evenHBand="0" w:firstRowFirstColumn="0" w:firstRowLastColumn="0" w:lastRowFirstColumn="0" w:lastRowLastColumn="0"/>
+            </w:pPr>
+            <w:r>
+              <w:t>Laat het veld Naam Partij leeg.</w:t>
+            </w:r>
+          </w:p>
+          <w:p>
+            <w:pPr>
+              <w:cnfStyle w:val="000000000000" w:firstRow="0" w:lastRow="0" w:firstColumn="0" w:lastColumn="0" w:oddVBand="0" w:evenVBand="0" w:oddHBand="0" w:evenHBand="0" w:firstRowFirstColumn="0" w:firstRowLastColumn="0" w:lastRowFirstColumn="0" w:lastRowLastColumn="0"/>
+            </w:pPr>
+            <w:r>
+              <w:t>Vul bij</w:t>
+            </w:r>
+            <w:r>
+              <w:t xml:space="preserve"> Naam</w:t>
+            </w:r>
+            <w:r>
+              <w:t xml:space="preserve"> Lijsttrekker “Dolf” in</w:t>
+            </w:r>
+          </w:p>
+          <w:p>
+            <w:pPr>
+              <w:cnfStyle w:val="000000000000" w:firstRow="0" w:lastRow="0" w:firstColumn="0" w:lastColumn="0" w:oddVBand="0" w:evenVBand="0" w:oddHBand="0" w:evenHBand="0" w:firstRowFirstColumn="0" w:firstRowLastColumn="0" w:lastRowFirstColumn="0" w:lastRowLastColumn="0"/>
+            </w:pPr>
+            <w:r>
+              <w:t>Vul bij aantal leden 1 in</w:t>
+            </w:r>
+          </w:p>
+          <w:p>
+            <w:pPr>
+              <w:cnfStyle w:val="000000000000" w:firstRow="0" w:lastRow="0" w:firstColumn="0" w:lastColumn="0" w:oddVBand="0" w:evenVBand="0" w:oddHBand="0" w:evenHBand="0" w:firstRowFirstColumn="0" w:firstRowLastColumn="0" w:lastRowFirstColumn="0" w:lastRowLastColumn="0"/>
+            </w:pPr>
+            <w:r>
+              <w:t>Klik op de knop Verzend</w:t>
+            </w:r>
+          </w:p>
+        </w:tc>
+        <w:tc>
+          <w:tcPr>
+            <w:tcW w:w="2531" w:type="dxa"/>
+          </w:tcPr>
+          <w:p>
+            <w:pPr>
+              <w:cnfStyle w:val="000000000000" w:firstRow="0" w:lastRow="0" w:firstColumn="0" w:lastColumn="0" w:oddVBand="0" w:evenVBand="0" w:oddHBand="0" w:evenHBand="0" w:firstRowFirstColumn="0" w:firstRowLastColumn="0" w:lastRowFirstColumn="0" w:lastRowLastColumn="0"/>
+            </w:pPr>
+            <w:r>
+              <w:t>Foutmelding:</w:t>
+            </w:r>
+          </w:p>
+          <w:p>
+            <w:pPr>
+              <w:cnfStyle w:val="000000000000" w:firstRow="0" w:lastRow="0" w:firstColumn="0" w:lastColumn="0" w:oddVBand="0" w:evenVBand="0" w:oddHBand="0" w:evenHBand="0" w:firstRowFirstColumn="0" w:firstRowLastColumn="0" w:lastRowFirstColumn="0" w:lastRowLastColumn="0"/>
+            </w:pPr>
+            <w:r>
+              <w:t>Vul een naam in</w:t>
+            </w:r>
+          </w:p>
+        </w:tc>
+        <w:tc>
+          <w:tcPr>
+            <w:tcW w:w="2531" w:type="dxa"/>
+          </w:tcPr>
+          <w:p>
+            <w:pPr>
+              <w:cnfStyle w:val="000000000000" w:firstRow="0" w:lastRow="0" w:firstColumn="0" w:lastColumn="0" w:oddVBand="0" w:evenVBand="0" w:oddHBand="0" w:evenHBand="0" w:firstRowFirstColumn="0" w:firstRowLastColumn="0" w:lastRowFirstColumn="0" w:lastRowLastColumn="0"/>
+            </w:pPr>
+          </w:p>
+        </w:tc>
+        <w:tc>
+          <w:tcPr>
+            <w:tcW w:w="906" w:type="dxa"/>
+          </w:tcPr>
+          <w:p>
+            <w:pPr>
+              <w:cnfStyle w:val="000000000000" w:firstRow="0" w:lastRow="0" w:firstColumn="0" w:lastColumn="0" w:oddVBand="0" w:evenVBand="0" w:oddHBand="0" w:evenHBand="0" w:firstRowFirstColumn="0" w:firstRowLastColumn="0" w:lastRowFirstColumn="0" w:lastRowLastColumn="0"/>
+            </w:pPr>
+          </w:p>
+        </w:tc>
+      </w:tr>
+      <w:tr>
+        <w:trPr>
+          <w:cnfStyle w:val="000000100000" w:firstRow="0" w:lastRow="0" w:firstColumn="0" w:lastColumn="0" w:oddVBand="0" w:evenVBand="0" w:oddHBand="1" w:evenHBand="0" w:firstRowFirstColumn="0" w:firstRowLastColumn="0" w:lastRowFirstColumn="0" w:lastRowLastColumn="0"/>
+        </w:trPr>
+        <w:tc>
+          <w:tcPr>
+            <w:cnfStyle w:val="001000000000" w:firstRow="0" w:lastRow="0" w:firstColumn="1" w:lastColumn="0" w:oddVBand="0" w:evenVBand="0" w:oddHBand="0" w:evenHBand="0" w:firstRowFirstColumn="0" w:firstRowLastColumn="0" w:lastRowFirstColumn="0" w:lastRowLastColumn="0"/>
+            <w:tcW w:w="704" w:type="dxa"/>
+          </w:tcPr>
+          <w:p>
+            <w:r>
+              <w:t>FT-11</w:t>
+            </w:r>
+          </w:p>
+        </w:tc>
+        <w:tc>
+          <w:tcPr>
+            <w:tcW w:w="2390" w:type="dxa"/>
+          </w:tcPr>
+          <w:p>
+            <w:pPr>
+              <w:cnfStyle w:val="000000100000" w:firstRow="0" w:lastRow="0" w:firstColumn="0" w:lastColumn="0" w:oddVBand="0" w:evenVBand="0" w:oddHBand="1" w:evenHBand="0" w:firstRowFirstColumn="0" w:firstRowLastColumn="0" w:lastRowFirstColumn="0" w:lastRowLastColumn="0"/>
+            </w:pPr>
+            <w:r>
+              <w:t>Vink “PVV” aan</w:t>
+            </w:r>
+          </w:p>
+          <w:p>
+            <w:pPr>
+              <w:cnfStyle w:val="000000100000" w:firstRow="0" w:lastRow="0" w:firstColumn="0" w:lastColumn="0" w:oddVBand="0" w:evenVBand="0" w:oddHBand="1" w:evenHBand="0" w:firstRowFirstColumn="0" w:firstRowLastColumn="0" w:lastRowFirstColumn="0" w:lastRowLastColumn="0"/>
+            </w:pPr>
+            <w:r>
+              <w:t xml:space="preserve">Klik op Partij </w:t>
+            </w:r>
+            <w:r>
+              <w:t>Aanpassen</w:t>
+            </w:r>
+          </w:p>
+          <w:p>
+            <w:pPr>
+              <w:cnfStyle w:val="000000100000" w:firstRow="0" w:lastRow="0" w:firstColumn="0" w:lastColumn="0" w:oddVBand="0" w:evenVBand="0" w:oddHBand="1" w:evenHBand="0" w:firstRowFirstColumn="0" w:firstRowLastColumn="0" w:lastRowFirstColumn="0" w:lastRowLastColumn="0"/>
+            </w:pPr>
+            <w:r>
+              <w:t>Vul bij Naam Partij “De Kraaienpartij” in</w:t>
+            </w:r>
+          </w:p>
+          <w:p>
+            <w:pPr>
+              <w:cnfStyle w:val="000000100000" w:firstRow="0" w:lastRow="0" w:firstColumn="0" w:lastColumn="0" w:oddVBand="0" w:evenVBand="0" w:oddHBand="1" w:evenHBand="0" w:firstRowFirstColumn="0" w:firstRowLastColumn="0" w:lastRowFirstColumn="0" w:lastRowLastColumn="0"/>
+            </w:pPr>
+            <w:r>
+              <w:t>Vul bij Naam Lijsttrekker “Dolf” in</w:t>
+            </w:r>
+          </w:p>
+          <w:p>
+            <w:pPr>
+              <w:cnfStyle w:val="000000100000" w:firstRow="0" w:lastRow="0" w:firstColumn="0" w:lastColumn="0" w:oddVBand="0" w:evenVBand="0" w:oddHBand="1" w:evenHBand="0" w:firstRowFirstColumn="0" w:firstRowLastColumn="0" w:lastRowFirstColumn="0" w:lastRowLastColumn="0"/>
+            </w:pPr>
+            <w:r>
+              <w:t>Vul bij aantal leden 1 in</w:t>
+            </w:r>
+          </w:p>
+          <w:p>
+            <w:pPr>
+              <w:cnfStyle w:val="000000100000" w:firstRow="0" w:lastRow="0" w:firstColumn="0" w:lastColumn="0" w:oddVBand="0" w:evenVBand="0" w:oddHBand="1" w:evenHBand="0" w:firstRowFirstColumn="0" w:firstRowLastColumn="0" w:lastRowFirstColumn="0" w:lastRowLastColumn="0"/>
+            </w:pPr>
+            <w:r>
+              <w:t>Klik op de knop Verzend</w:t>
+            </w:r>
+          </w:p>
+        </w:tc>
+        <w:tc>
+          <w:tcPr>
+            <w:tcW w:w="2531" w:type="dxa"/>
+          </w:tcPr>
+          <w:p>
+            <w:pPr>
+              <w:cnfStyle w:val="000000100000" w:firstRow="0" w:lastRow="0" w:firstColumn="0" w:lastColumn="0" w:oddVBand="0" w:evenVBand="0" w:oddHBand="1" w:evenHBand="0" w:firstRowFirstColumn="0" w:firstRowLastColumn="0" w:lastRowFirstColumn="0" w:lastRowLastColumn="0"/>
+            </w:pPr>
+            <w:r>
+              <w:t>De PVV heet nu De Kraaienpartij, met als lijstrekker Dolf</w:t>
+            </w:r>
+          </w:p>
+        </w:tc>
+        <w:tc>
+          <w:tcPr>
+            <w:tcW w:w="2531" w:type="dxa"/>
+          </w:tcPr>
+          <w:p>
+            <w:pPr>
+              <w:cnfStyle w:val="000000100000" w:firstRow="0" w:lastRow="0" w:firstColumn="0" w:lastColumn="0" w:oddVBand="0" w:evenVBand="0" w:oddHBand="1" w:evenHBand="0" w:firstRowFirstColumn="0" w:firstRowLastColumn="0" w:lastRowFirstColumn="0" w:lastRowLastColumn="0"/>
+            </w:pPr>
+          </w:p>
+        </w:tc>
+        <w:tc>
+          <w:tcPr>
+            <w:tcW w:w="906" w:type="dxa"/>
+          </w:tcPr>
+          <w:p>
+            <w:pPr>
+              <w:cnfStyle w:val="000000100000" w:firstRow="0" w:lastRow="0" w:firstColumn="0" w:lastColumn="0" w:oddVBand="0" w:evenVBand="0" w:oddHBand="1" w:evenHBand="0" w:firstRowFirstColumn="0" w:firstRowLastColumn="0" w:lastRowFirstColumn="0" w:lastRowLastColumn="0"/>
+            </w:pPr>
+          </w:p>
+        </w:tc>
+      </w:tr>
+      <w:tr>
+        <w:tc>
+          <w:tcPr>
+            <w:cnfStyle w:val="001000000000" w:firstRow="0" w:lastRow="0" w:firstColumn="1" w:lastColumn="0" w:oddVBand="0" w:evenVBand="0" w:oddHBand="0" w:evenHBand="0" w:firstRowFirstColumn="0" w:firstRowLastColumn="0" w:lastRowFirstColumn="0" w:lastRowLastColumn="0"/>
+            <w:tcW w:w="704" w:type="dxa"/>
+          </w:tcPr>
+          <w:p>
+            <w:r>
+              <w:t>FT-12</w:t>
+            </w:r>
+          </w:p>
+        </w:tc>
+        <w:tc>
+          <w:tcPr>
+            <w:tcW w:w="2390" w:type="dxa"/>
+          </w:tcPr>
+          <w:p>
+            <w:pPr>
+              <w:cnfStyle w:val="000000000000" w:firstRow="0" w:lastRow="0" w:firstColumn="0" w:lastColumn="0" w:oddVBand="0" w:evenVBand="0" w:oddHBand="0" w:evenHBand="0" w:firstRowFirstColumn="0" w:firstRowLastColumn="0" w:lastRowFirstColumn="0" w:lastRowLastColumn="0"/>
+            </w:pPr>
+            <w:r>
+              <w:t>Vink “</w:t>
+            </w:r>
+            <w:r>
+              <w:t>PVV</w:t>
+            </w:r>
+            <w:r>
+              <w:t>” aan</w:t>
+            </w:r>
+          </w:p>
+          <w:p>
+            <w:pPr>
+              <w:cnfStyle w:val="000000000000" w:firstRow="0" w:lastRow="0" w:firstColumn="0" w:lastColumn="0" w:oddVBand="0" w:evenVBand="0" w:oddHBand="0" w:evenHBand="0" w:firstRowFirstColumn="0" w:firstRowLastColumn="0" w:lastRowFirstColumn="0" w:lastRowLastColumn="0"/>
+            </w:pPr>
+            <w:r>
+              <w:t>Klik op Partij Aanpassen</w:t>
+            </w:r>
+          </w:p>
+          <w:p>
+            <w:pPr>
+              <w:cnfStyle w:val="000000000000" w:firstRow="0" w:lastRow="0" w:firstColumn="0" w:lastColumn="0" w:oddVBand="0" w:evenVBand="0" w:oddHBand="0" w:evenHBand="0" w:firstRowFirstColumn="0" w:firstRowLastColumn="0" w:lastRowFirstColumn="0" w:lastRowLastColumn="0"/>
+            </w:pPr>
+            <w:r>
+              <w:t>Laat het veld Naam Partij voor wat het is</w:t>
+            </w:r>
+          </w:p>
+          <w:p>
+            <w:pPr>
+              <w:cnfStyle w:val="000000000000" w:firstRow="0" w:lastRow="0" w:firstColumn="0" w:lastColumn="0" w:oddVBand="0" w:evenVBand="0" w:oddHBand="0" w:evenHBand="0" w:firstRowFirstColumn="0" w:firstRowLastColumn="0" w:lastRowFirstColumn="0" w:lastRowLastColumn="0"/>
+            </w:pPr>
+            <w:r>
+              <w:t>Laat het veld Naam Lijsttrekker leeg</w:t>
+            </w:r>
+          </w:p>
+          <w:p>
+            <w:pPr>
+              <w:cnfStyle w:val="000000000000" w:firstRow="0" w:lastRow="0" w:firstColumn="0" w:lastColumn="0" w:oddVBand="0" w:evenVBand="0" w:oddHBand="0" w:evenHBand="0" w:firstRowFirstColumn="0" w:firstRowLastColumn="0" w:lastRowFirstColumn="0" w:lastRowLastColumn="0"/>
+            </w:pPr>
+            <w:r>
+              <w:t>Vul bij aantal leden 1</w:t>
+            </w:r>
+            <w:r>
+              <w:t>2</w:t>
+            </w:r>
+            <w:r>
+              <w:t xml:space="preserve"> in</w:t>
+            </w:r>
+          </w:p>
+          <w:p>
+            <w:pPr>
+              <w:cnfStyle w:val="000000000000" w:firstRow="0" w:lastRow="0" w:firstColumn="0" w:lastColumn="0" w:oddVBand="0" w:evenVBand="0" w:oddHBand="0" w:evenHBand="0" w:firstRowFirstColumn="0" w:firstRowLastColumn="0" w:lastRowFirstColumn="0" w:lastRowLastColumn="0"/>
+            </w:pPr>
+            <w:r>
+              <w:t>Klik op de knop Verzend</w:t>
+            </w:r>
+          </w:p>
+        </w:tc>
+        <w:tc>
+          <w:tcPr>
+            <w:tcW w:w="2531" w:type="dxa"/>
+          </w:tcPr>
+          <w:p>
+            <w:pPr>
+              <w:cnfStyle w:val="000000000000" w:firstRow="0" w:lastRow="0" w:firstColumn="0" w:lastColumn="0" w:oddVBand="0" w:evenVBand="0" w:oddHBand="0" w:evenHBand="0" w:firstRowFirstColumn="0" w:firstRowLastColumn="0" w:lastRowFirstColumn="0" w:lastRowLastColumn="0"/>
+            </w:pPr>
+            <w:r>
+              <w:t>Foutmelding:</w:t>
+            </w:r>
+          </w:p>
+          <w:p>
+            <w:pPr>
+              <w:cnfStyle w:val="000000000000" w:firstRow="0" w:lastRow="0" w:firstColumn="0" w:lastColumn="0" w:oddVBand="0" w:evenVBand="0" w:oddHBand="0" w:evenHBand="0" w:firstRowFirstColumn="0" w:firstRowLastColumn="0" w:lastRowFirstColumn="0" w:lastRowLastColumn="0"/>
+            </w:pPr>
+            <w:r>
+              <w:t>Vul een Lijsttrekker in</w:t>
+            </w:r>
+          </w:p>
+        </w:tc>
+        <w:tc>
+          <w:tcPr>
+            <w:tcW w:w="2531" w:type="dxa"/>
+          </w:tcPr>
+          <w:p>
+            <w:pPr>
+              <w:cnfStyle w:val="000000000000" w:firstRow="0" w:lastRow="0" w:firstColumn="0" w:lastColumn="0" w:oddVBand="0" w:evenVBand="0" w:oddHBand="0" w:evenHBand="0" w:firstRowFirstColumn="0" w:firstRowLastColumn="0" w:lastRowFirstColumn="0" w:lastRowLastColumn="0"/>
+            </w:pPr>
+          </w:p>
+        </w:tc>
+        <w:tc>
+          <w:tcPr>
+            <w:tcW w:w="906" w:type="dxa"/>
+          </w:tcPr>
+          <w:p>
+            <w:pPr>
+              <w:cnfStyle w:val="000000000000" w:firstRow="0" w:lastRow="0" w:firstColumn="0" w:lastColumn="0" w:oddVBand="0" w:evenVBand="0" w:oddHBand="0" w:evenHBand="0" w:firstRowFirstColumn="0" w:firstRowLastColumn="0" w:lastRowFirstColumn="0" w:lastRowLastColumn="0"/>
+            </w:pPr>
+          </w:p>
+        </w:tc>
+      </w:tr>
+    </w:tbl>
     <w:p>
-      <w:pPr>
-        <w:pStyle w:val="Kop2"/>
-      </w:pPr>
-      <w:r>
-        <w:t>Tests Niet-Functionele Eisen</w:t>
-      </w:r>
-    </w:p>
-    <w:p>
-      <w:bookmarkStart w:id="0" w:name="_GoBack"/>
-      <w:bookmarkEnd w:id="0"/>
       <w:r>
         <w:br w:type="page"/>
       </w:r>
@@ -608,10 +7087,12 @@
       <w:pPr>
         <w:pStyle w:val="Kop1"/>
       </w:pPr>
+      <w:bookmarkStart w:id="12" w:name="_Toc485732884"/>
       <w:r>
         <w:lastRenderedPageBreak/>
         <w:t>Conclusie</w:t>
       </w:r>
+      <w:bookmarkEnd w:id="12"/>
     </w:p>
     <w:sectPr>
       <w:pgSz w:w="11906" w:h="16838"/>
@@ -1079,7 +7560,6 @@
     <w:next w:val="Standaard"/>
     <w:link w:val="Kop3Char"/>
     <w:uiPriority w:val="9"/>
-    <w:semiHidden/>
     <w:unhideWhenUsed/>
     <w:qFormat/>
     <w:rsid w:val="009F25DF"/>
@@ -1317,7 +7797,6 @@
     <w:basedOn w:val="Standaardalinea-lettertype"/>
     <w:link w:val="Kop3"/>
     <w:uiPriority w:val="9"/>
-    <w:semiHidden/>
     <w:rsid w:val="009F25DF"/>
     <w:rPr>
       <w:caps/>
@@ -1633,6 +8112,256 @@
       <w:iCs/>
       <w:spacing w:val="0"/>
     </w:rPr>
+  </w:style>
+  <w:style w:type="paragraph" w:styleId="Inhopg1">
+    <w:name w:val="toc 1"/>
+    <w:basedOn w:val="Standaard"/>
+    <w:next w:val="Standaard"/>
+    <w:autoRedefine/>
+    <w:uiPriority w:val="39"/>
+    <w:unhideWhenUsed/>
+    <w:rsid w:val="00EB2B5C"/>
+    <w:pPr>
+      <w:spacing w:after="100"/>
+    </w:pPr>
+  </w:style>
+  <w:style w:type="paragraph" w:styleId="Inhopg2">
+    <w:name w:val="toc 2"/>
+    <w:basedOn w:val="Standaard"/>
+    <w:next w:val="Standaard"/>
+    <w:autoRedefine/>
+    <w:uiPriority w:val="39"/>
+    <w:unhideWhenUsed/>
+    <w:rsid w:val="00EB2B5C"/>
+    <w:pPr>
+      <w:spacing w:after="100"/>
+      <w:ind w:left="200"/>
+    </w:pPr>
+  </w:style>
+  <w:style w:type="character" w:styleId="Hyperlink">
+    <w:name w:val="Hyperlink"/>
+    <w:basedOn w:val="Standaardalinea-lettertype"/>
+    <w:uiPriority w:val="99"/>
+    <w:unhideWhenUsed/>
+    <w:rsid w:val="00EB2B5C"/>
+    <w:rPr>
+      <w:color w:val="0563C1" w:themeColor="hyperlink"/>
+      <w:u w:val="single"/>
+    </w:rPr>
+  </w:style>
+  <w:style w:type="table" w:styleId="Rastertabel4-Accent1">
+    <w:name w:val="Grid Table 4 Accent 1"/>
+    <w:basedOn w:val="Standaardtabel"/>
+    <w:uiPriority w:val="49"/>
+    <w:rsid w:val="00EB2B5C"/>
+    <w:pPr>
+      <w:spacing w:after="0" w:line="240" w:lineRule="auto"/>
+    </w:pPr>
+    <w:tblPr>
+      <w:tblStyleRowBandSize w:val="1"/>
+      <w:tblStyleColBandSize w:val="1"/>
+      <w:tblBorders>
+        <w:top w:val="single" w:sz="4" w:space="0" w:color="8EAADB" w:themeColor="accent1" w:themeTint="99"/>
+        <w:left w:val="single" w:sz="4" w:space="0" w:color="8EAADB" w:themeColor="accent1" w:themeTint="99"/>
+        <w:bottom w:val="single" w:sz="4" w:space="0" w:color="8EAADB" w:themeColor="accent1" w:themeTint="99"/>
+        <w:right w:val="single" w:sz="4" w:space="0" w:color="8EAADB" w:themeColor="accent1" w:themeTint="99"/>
+        <w:insideH w:val="single" w:sz="4" w:space="0" w:color="8EAADB" w:themeColor="accent1" w:themeTint="99"/>
+        <w:insideV w:val="single" w:sz="4" w:space="0" w:color="8EAADB" w:themeColor="accent1" w:themeTint="99"/>
+      </w:tblBorders>
+    </w:tblPr>
+    <w:tblStylePr w:type="firstRow">
+      <w:rPr>
+        <w:b/>
+        <w:bCs/>
+        <w:color w:val="FFFFFF" w:themeColor="background1"/>
+      </w:rPr>
+      <w:tblPr/>
+      <w:tcPr>
+        <w:tcBorders>
+          <w:top w:val="single" w:sz="4" w:space="0" w:color="4472C4" w:themeColor="accent1"/>
+          <w:left w:val="single" w:sz="4" w:space="0" w:color="4472C4" w:themeColor="accent1"/>
+          <w:bottom w:val="single" w:sz="4" w:space="0" w:color="4472C4" w:themeColor="accent1"/>
+          <w:right w:val="single" w:sz="4" w:space="0" w:color="4472C4" w:themeColor="accent1"/>
+          <w:insideH w:val="nil"/>
+          <w:insideV w:val="nil"/>
+        </w:tcBorders>
+        <w:shd w:val="clear" w:color="auto" w:fill="4472C4" w:themeFill="accent1"/>
+      </w:tcPr>
+    </w:tblStylePr>
+    <w:tblStylePr w:type="lastRow">
+      <w:rPr>
+        <w:b/>
+        <w:bCs/>
+      </w:rPr>
+      <w:tblPr/>
+      <w:tcPr>
+        <w:tcBorders>
+          <w:top w:val="double" w:sz="4" w:space="0" w:color="4472C4" w:themeColor="accent1"/>
+        </w:tcBorders>
+      </w:tcPr>
+    </w:tblStylePr>
+    <w:tblStylePr w:type="firstCol">
+      <w:rPr>
+        <w:b/>
+        <w:bCs/>
+      </w:rPr>
+    </w:tblStylePr>
+    <w:tblStylePr w:type="lastCol">
+      <w:rPr>
+        <w:b/>
+        <w:bCs/>
+      </w:rPr>
+    </w:tblStylePr>
+    <w:tblStylePr w:type="band1Vert">
+      <w:tblPr/>
+      <w:tcPr>
+        <w:shd w:val="clear" w:color="auto" w:fill="D9E2F3" w:themeFill="accent1" w:themeFillTint="33"/>
+      </w:tcPr>
+    </w:tblStylePr>
+    <w:tblStylePr w:type="band1Horz">
+      <w:tblPr/>
+      <w:tcPr>
+        <w:shd w:val="clear" w:color="auto" w:fill="D9E2F3" w:themeFill="accent1" w:themeFillTint="33"/>
+      </w:tcPr>
+    </w:tblStylePr>
+  </w:style>
+  <w:style w:type="paragraph" w:styleId="Inhopg3">
+    <w:name w:val="toc 3"/>
+    <w:basedOn w:val="Standaard"/>
+    <w:next w:val="Standaard"/>
+    <w:autoRedefine/>
+    <w:uiPriority w:val="39"/>
+    <w:unhideWhenUsed/>
+    <w:rsid w:val="00EB2B5C"/>
+    <w:pPr>
+      <w:spacing w:after="100"/>
+      <w:ind w:left="400"/>
+    </w:pPr>
+  </w:style>
+  <w:style w:type="table" w:styleId="Tabelraster">
+    <w:name w:val="Table Grid"/>
+    <w:basedOn w:val="Standaardtabel"/>
+    <w:uiPriority w:val="39"/>
+    <w:rsid w:val="00EB2B5C"/>
+    <w:pPr>
+      <w:spacing w:before="0" w:after="0" w:line="240" w:lineRule="auto"/>
+    </w:pPr>
+    <w:tblPr>
+      <w:tblBorders>
+        <w:top w:val="single" w:sz="4" w:space="0" w:color="auto"/>
+        <w:left w:val="single" w:sz="4" w:space="0" w:color="auto"/>
+        <w:bottom w:val="single" w:sz="4" w:space="0" w:color="auto"/>
+        <w:right w:val="single" w:sz="4" w:space="0" w:color="auto"/>
+        <w:insideH w:val="single" w:sz="4" w:space="0" w:color="auto"/>
+        <w:insideV w:val="single" w:sz="4" w:space="0" w:color="auto"/>
+      </w:tblBorders>
+    </w:tblPr>
+  </w:style>
+  <w:style w:type="table" w:styleId="Rastertabel5donker-Accent1">
+    <w:name w:val="Grid Table 5 Dark Accent 1"/>
+    <w:basedOn w:val="Standaardtabel"/>
+    <w:uiPriority w:val="50"/>
+    <w:rsid w:val="004457BA"/>
+    <w:pPr>
+      <w:spacing w:after="0" w:line="240" w:lineRule="auto"/>
+    </w:pPr>
+    <w:tblPr>
+      <w:tblStyleRowBandSize w:val="1"/>
+      <w:tblStyleColBandSize w:val="1"/>
+      <w:tblBorders>
+        <w:top w:val="single" w:sz="4" w:space="0" w:color="FFFFFF" w:themeColor="background1"/>
+        <w:left w:val="single" w:sz="4" w:space="0" w:color="FFFFFF" w:themeColor="background1"/>
+        <w:bottom w:val="single" w:sz="4" w:space="0" w:color="FFFFFF" w:themeColor="background1"/>
+        <w:right w:val="single" w:sz="4" w:space="0" w:color="FFFFFF" w:themeColor="background1"/>
+        <w:insideH w:val="single" w:sz="4" w:space="0" w:color="FFFFFF" w:themeColor="background1"/>
+        <w:insideV w:val="single" w:sz="4" w:space="0" w:color="FFFFFF" w:themeColor="background1"/>
+      </w:tblBorders>
+    </w:tblPr>
+    <w:tcPr>
+      <w:shd w:val="clear" w:color="auto" w:fill="D9E2F3" w:themeFill="accent1" w:themeFillTint="33"/>
+    </w:tcPr>
+    <w:tblStylePr w:type="firstRow">
+      <w:rPr>
+        <w:b/>
+        <w:bCs/>
+        <w:color w:val="FFFFFF" w:themeColor="background1"/>
+      </w:rPr>
+      <w:tblPr/>
+      <w:tcPr>
+        <w:tcBorders>
+          <w:top w:val="single" w:sz="4" w:space="0" w:color="FFFFFF" w:themeColor="background1"/>
+          <w:left w:val="single" w:sz="4" w:space="0" w:color="FFFFFF" w:themeColor="background1"/>
+          <w:right w:val="single" w:sz="4" w:space="0" w:color="FFFFFF" w:themeColor="background1"/>
+          <w:insideH w:val="nil"/>
+          <w:insideV w:val="nil"/>
+        </w:tcBorders>
+        <w:shd w:val="clear" w:color="auto" w:fill="4472C4" w:themeFill="accent1"/>
+      </w:tcPr>
+    </w:tblStylePr>
+    <w:tblStylePr w:type="lastRow">
+      <w:rPr>
+        <w:b/>
+        <w:bCs/>
+        <w:color w:val="FFFFFF" w:themeColor="background1"/>
+      </w:rPr>
+      <w:tblPr/>
+      <w:tcPr>
+        <w:tcBorders>
+          <w:left w:val="single" w:sz="4" w:space="0" w:color="FFFFFF" w:themeColor="background1"/>
+          <w:bottom w:val="single" w:sz="4" w:space="0" w:color="FFFFFF" w:themeColor="background1"/>
+          <w:right w:val="single" w:sz="4" w:space="0" w:color="FFFFFF" w:themeColor="background1"/>
+          <w:insideH w:val="nil"/>
+          <w:insideV w:val="nil"/>
+        </w:tcBorders>
+        <w:shd w:val="clear" w:color="auto" w:fill="4472C4" w:themeFill="accent1"/>
+      </w:tcPr>
+    </w:tblStylePr>
+    <w:tblStylePr w:type="firstCol">
+      <w:rPr>
+        <w:b/>
+        <w:bCs/>
+        <w:color w:val="FFFFFF" w:themeColor="background1"/>
+      </w:rPr>
+      <w:tblPr/>
+      <w:tcPr>
+        <w:tcBorders>
+          <w:top w:val="single" w:sz="4" w:space="0" w:color="FFFFFF" w:themeColor="background1"/>
+          <w:left w:val="single" w:sz="4" w:space="0" w:color="FFFFFF" w:themeColor="background1"/>
+          <w:bottom w:val="single" w:sz="4" w:space="0" w:color="FFFFFF" w:themeColor="background1"/>
+          <w:insideV w:val="nil"/>
+        </w:tcBorders>
+        <w:shd w:val="clear" w:color="auto" w:fill="4472C4" w:themeFill="accent1"/>
+      </w:tcPr>
+    </w:tblStylePr>
+    <w:tblStylePr w:type="lastCol">
+      <w:rPr>
+        <w:b/>
+        <w:bCs/>
+        <w:color w:val="FFFFFF" w:themeColor="background1"/>
+      </w:rPr>
+      <w:tblPr/>
+      <w:tcPr>
+        <w:tcBorders>
+          <w:top w:val="single" w:sz="4" w:space="0" w:color="FFFFFF" w:themeColor="background1"/>
+          <w:bottom w:val="single" w:sz="4" w:space="0" w:color="FFFFFF" w:themeColor="background1"/>
+          <w:right w:val="single" w:sz="4" w:space="0" w:color="FFFFFF" w:themeColor="background1"/>
+          <w:insideV w:val="nil"/>
+        </w:tcBorders>
+        <w:shd w:val="clear" w:color="auto" w:fill="4472C4" w:themeFill="accent1"/>
+      </w:tcPr>
+    </w:tblStylePr>
+    <w:tblStylePr w:type="band1Vert">
+      <w:tblPr/>
+      <w:tcPr>
+        <w:shd w:val="clear" w:color="auto" w:fill="B4C6E7" w:themeFill="accent1" w:themeFillTint="66"/>
+      </w:tcPr>
+    </w:tblStylePr>
+    <w:tblStylePr w:type="band1Horz">
+      <w:tblPr/>
+      <w:tcPr>
+        <w:shd w:val="clear" w:color="auto" w:fill="B4C6E7" w:themeFill="accent1" w:themeFillTint="66"/>
+      </w:tcPr>
+    </w:tblStylePr>
   </w:style>
 </w:styles>
 </file>
@@ -1956,7 +8685,7 @@
 </file>
 
 <file path=customXml/itemProps2.xml><?xml version="1.0" encoding="utf-8"?>
-<ds:datastoreItem xmlns:ds="http://schemas.openxmlformats.org/officeDocument/2006/customXml" ds:itemID="{DA4A2730-B044-48BE-AE65-A8E154A74968}">
+<ds:datastoreItem xmlns:ds="http://schemas.openxmlformats.org/officeDocument/2006/customXml" ds:itemID="{0889AEB3-9CA2-49F1-8CFD-523D1C82D6E3}">
   <ds:schemaRefs>
     <ds:schemaRef ds:uri="http://schemas.openxmlformats.org/officeDocument/2006/bibliography"/>
   </ds:schemaRefs>

--- a/Documentatie/Acceptatietestplan.docx
+++ b/Documentatie/Acceptatietestplan.docx
@@ -1416,29 +1416,8 @@
             <w:tcW w:w="4531" w:type="dxa"/>
           </w:tcPr>
           <w:p>
-            <w:proofErr w:type="spellStart"/>
-            <w:r>
-              <w:t>Medion</w:t>
-            </w:r>
-            <w:proofErr w:type="spellEnd"/>
-            <w:r>
-              <w:t xml:space="preserve"> </w:t>
-            </w:r>
-            <w:proofErr w:type="spellStart"/>
-            <w:r>
-              <w:t>Erazer</w:t>
-            </w:r>
-            <w:proofErr w:type="spellEnd"/>
-            <w:r>
-              <w:t xml:space="preserve"> X6601-MD60247 (</w:t>
-            </w:r>
-            <w:proofErr w:type="gramStart"/>
-            <w:r>
-              <w:t>MSN</w:t>
-            </w:r>
-            <w:proofErr w:type="gramEnd"/>
-            <w:r>
-              <w:t xml:space="preserve"> 30021370)</w:t>
+            <w:r>
+              <w:t>Medion Erazer X6601-MD60247 (MSN 30021370)</w:t>
             </w:r>
           </w:p>
         </w:tc>
@@ -1509,13 +1488,8 @@
             <w:tcW w:w="1305" w:type="dxa"/>
           </w:tcPr>
           <w:p>
-            <w:proofErr w:type="spellStart"/>
-            <w:r>
-              <w:t>Requirement</w:t>
-            </w:r>
-            <w:proofErr w:type="spellEnd"/>
-            <w:r>
-              <w:t xml:space="preserve"> Nr.</w:t>
+            <w:r>
+              <w:t>Requirement Nr.</w:t>
             </w:r>
           </w:p>
         </w:tc>
@@ -1540,11 +1514,9 @@
             <w:pPr>
               <w:cnfStyle w:val="100000000000" w:firstRow="1" w:lastRow="0" w:firstColumn="0" w:lastColumn="0" w:oddVBand="0" w:evenVBand="0" w:oddHBand="0" w:evenHBand="0" w:firstRowFirstColumn="0" w:firstRowLastColumn="0" w:lastRowFirstColumn="0" w:lastRowLastColumn="0"/>
             </w:pPr>
-            <w:proofErr w:type="spellStart"/>
             <w:r>
               <w:t>MoSCoW</w:t>
             </w:r>
-            <w:proofErr w:type="spellEnd"/>
           </w:p>
         </w:tc>
       </w:tr>
@@ -1743,25 +1715,7 @@
                 <w:sz w:val="18"/>
                 <w:szCs w:val="18"/>
               </w:rPr>
-              <w:t xml:space="preserve">Het is mogelijk om de uitslag aan te passen. Hierbij geldt dat het </w:t>
-            </w:r>
-            <w:proofErr w:type="gramStart"/>
-            <w:r>
-              <w:rPr>
-                <w:rFonts w:cstheme="minorHAnsi"/>
-                <w:sz w:val="18"/>
-                <w:szCs w:val="18"/>
-              </w:rPr>
-              <w:t>totaal aantal</w:t>
-            </w:r>
-            <w:proofErr w:type="gramEnd"/>
-            <w:r>
-              <w:rPr>
-                <w:rFonts w:cstheme="minorHAnsi"/>
-                <w:sz w:val="18"/>
-                <w:szCs w:val="18"/>
-              </w:rPr>
-              <w:t xml:space="preserve"> zetels nooit meer dan het aantal te verdelen zetels is (150 voor een Tweede Kamerverkiezing).</w:t>
+              <w:t>Het is mogelijk om de uitslag aan te passen. Hierbij geldt dat het totaal aantal zetels nooit meer dan het aantal te verdelen zetels is (150 voor een Tweede Kamerverkiezing).</w:t>
             </w:r>
           </w:p>
         </w:tc>
@@ -2230,7 +2184,6 @@
                 <w:szCs w:val="18"/>
               </w:rPr>
             </w:pPr>
-            <w:proofErr w:type="spellStart"/>
             <w:r>
               <w:rPr>
                 <w:sz w:val="18"/>
@@ -2245,7 +2198,6 @@
               </w:rPr>
               <w:t>hould</w:t>
             </w:r>
-            <w:proofErr w:type="spellEnd"/>
           </w:p>
         </w:tc>
       </w:tr>
@@ -2306,7 +2258,6 @@
                 <w:szCs w:val="18"/>
               </w:rPr>
             </w:pPr>
-            <w:proofErr w:type="spellStart"/>
             <w:r>
               <w:rPr>
                 <w:sz w:val="18"/>
@@ -2321,7 +2272,6 @@
               </w:rPr>
               <w:t>hould</w:t>
             </w:r>
-            <w:proofErr w:type="spellEnd"/>
           </w:p>
         </w:tc>
       </w:tr>
@@ -2385,7 +2335,6 @@
                 <w:szCs w:val="18"/>
               </w:rPr>
             </w:pPr>
-            <w:proofErr w:type="spellStart"/>
             <w:r>
               <w:rPr>
                 <w:sz w:val="18"/>
@@ -2400,7 +2349,6 @@
               </w:rPr>
               <w:t>hould</w:t>
             </w:r>
-            <w:proofErr w:type="spellEnd"/>
           </w:p>
         </w:tc>
       </w:tr>
@@ -2461,7 +2409,6 @@
                 <w:szCs w:val="18"/>
               </w:rPr>
             </w:pPr>
-            <w:proofErr w:type="spellStart"/>
             <w:r>
               <w:rPr>
                 <w:sz w:val="18"/>
@@ -2476,7 +2423,6 @@
               </w:rPr>
               <w:t>hould</w:t>
             </w:r>
-            <w:proofErr w:type="spellEnd"/>
           </w:p>
         </w:tc>
       </w:tr>
@@ -2540,7 +2486,6 @@
                 <w:szCs w:val="18"/>
               </w:rPr>
             </w:pPr>
-            <w:proofErr w:type="spellStart"/>
             <w:r>
               <w:rPr>
                 <w:sz w:val="18"/>
@@ -2555,7 +2500,6 @@
               </w:rPr>
               <w:t>ould</w:t>
             </w:r>
-            <w:proofErr w:type="spellEnd"/>
           </w:p>
         </w:tc>
       </w:tr>
@@ -2616,7 +2560,6 @@
                 <w:szCs w:val="18"/>
               </w:rPr>
             </w:pPr>
-            <w:proofErr w:type="spellStart"/>
             <w:r>
               <w:rPr>
                 <w:sz w:val="18"/>
@@ -2631,7 +2574,6 @@
               </w:rPr>
               <w:t>ould</w:t>
             </w:r>
-            <w:proofErr w:type="spellEnd"/>
           </w:p>
         </w:tc>
       </w:tr>
@@ -2695,7 +2637,6 @@
                 <w:szCs w:val="18"/>
               </w:rPr>
             </w:pPr>
-            <w:proofErr w:type="spellStart"/>
             <w:r>
               <w:rPr>
                 <w:sz w:val="18"/>
@@ -2710,7 +2651,6 @@
               </w:rPr>
               <w:t>on’t</w:t>
             </w:r>
-            <w:proofErr w:type="spellEnd"/>
           </w:p>
         </w:tc>
       </w:tr>
@@ -2748,13 +2688,8 @@
             <w:tcW w:w="1305" w:type="dxa"/>
           </w:tcPr>
           <w:p>
-            <w:proofErr w:type="spellStart"/>
-            <w:r>
-              <w:t>Requirement</w:t>
-            </w:r>
-            <w:proofErr w:type="spellEnd"/>
-            <w:r>
-              <w:t xml:space="preserve"> Nr.</w:t>
+            <w:r>
+              <w:t>Requirement Nr.</w:t>
             </w:r>
           </w:p>
         </w:tc>
@@ -2779,11 +2714,9 @@
             <w:pPr>
               <w:cnfStyle w:val="100000000000" w:firstRow="1" w:lastRow="0" w:firstColumn="0" w:lastColumn="0" w:oddVBand="0" w:evenVBand="0" w:oddHBand="0" w:evenHBand="0" w:firstRowFirstColumn="0" w:firstRowLastColumn="0" w:lastRowFirstColumn="0" w:lastRowLastColumn="0"/>
             </w:pPr>
-            <w:proofErr w:type="spellStart"/>
             <w:r>
               <w:t>MoSCoW</w:t>
             </w:r>
-            <w:proofErr w:type="spellEnd"/>
           </w:p>
         </w:tc>
       </w:tr>
@@ -3064,7 +2997,6 @@
                 <w:szCs w:val="18"/>
               </w:rPr>
             </w:pPr>
-            <w:proofErr w:type="spellStart"/>
             <w:r>
               <w:rPr>
                 <w:sz w:val="18"/>
@@ -3079,7 +3011,6 @@
               </w:rPr>
               <w:t>hould</w:t>
             </w:r>
-            <w:proofErr w:type="spellEnd"/>
           </w:p>
         </w:tc>
       </w:tr>
@@ -3141,7 +3072,6 @@
                 <w:szCs w:val="18"/>
               </w:rPr>
             </w:pPr>
-            <w:proofErr w:type="spellStart"/>
             <w:r>
               <w:rPr>
                 <w:sz w:val="18"/>
@@ -3156,7 +3086,6 @@
               </w:rPr>
               <w:t>ould</w:t>
             </w:r>
-            <w:proofErr w:type="spellEnd"/>
           </w:p>
         </w:tc>
       </w:tr>
@@ -3174,15 +3103,7 @@
     </w:p>
     <w:p>
       <w:r>
-        <w:t xml:space="preserve">Alleen de </w:t>
-      </w:r>
-      <w:proofErr w:type="spellStart"/>
-      <w:r>
-        <w:t>Must’s</w:t>
-      </w:r>
-      <w:proofErr w:type="spellEnd"/>
-      <w:r>
-        <w:t xml:space="preserve"> worden geïmplementeerd en getest.</w:t>
+        <w:t>Alleen de Must’s worden geïmplementeerd en getest.</w:t>
       </w:r>
     </w:p>
     <w:tbl>
@@ -3277,11 +3198,9 @@
               <w:ind w:left="113" w:right="113"/>
               <w:cnfStyle w:val="100000000000" w:firstRow="1" w:lastRow="0" w:firstColumn="0" w:lastColumn="0" w:oddVBand="0" w:evenVBand="0" w:oddHBand="0" w:evenHBand="0" w:firstRowFirstColumn="0" w:firstRowLastColumn="0" w:lastRowFirstColumn="0" w:lastRowLastColumn="0"/>
             </w:pPr>
-            <w:proofErr w:type="spellStart"/>
             <w:r>
               <w:t>Requirement</w:t>
             </w:r>
-            <w:proofErr w:type="spellEnd"/>
           </w:p>
         </w:tc>
         <w:tc>
@@ -5844,9 +5763,11 @@
       <w:bookmarkStart w:id="10" w:name="_Toc485732882"/>
       <w:r>
         <w:lastRenderedPageBreak/>
-        <w:t>Tests Functionele Eisen</w:t>
+        <w:t>Tests</w:t>
       </w:r>
+      <w:bookmarkStart w:id="11" w:name="_GoBack"/>
       <w:bookmarkEnd w:id="10"/>
+      <w:bookmarkEnd w:id="11"/>
     </w:p>
     <w:tbl>
       <w:tblPr>
@@ -6605,8 +6526,6 @@
             <w:r>
               <w:t>Creëe</w:t>
             </w:r>
-            <w:bookmarkStart w:id="11" w:name="_GoBack"/>
-            <w:bookmarkEnd w:id="11"/>
             <w:r>
               <w:t>r Coalitie</w:t>
             </w:r>
@@ -8685,7 +8604,7 @@
 </file>
 
 <file path=customXml/itemProps2.xml><?xml version="1.0" encoding="utf-8"?>
-<ds:datastoreItem xmlns:ds="http://schemas.openxmlformats.org/officeDocument/2006/customXml" ds:itemID="{0889AEB3-9CA2-49F1-8CFD-523D1C82D6E3}">
+<ds:datastoreItem xmlns:ds="http://schemas.openxmlformats.org/officeDocument/2006/customXml" ds:itemID="{A122F655-1CE7-4FDF-A8B4-7A28D86D07C6}">
   <ds:schemaRefs>
     <ds:schemaRef ds:uri="http://schemas.openxmlformats.org/officeDocument/2006/bibliography"/>
   </ds:schemaRefs>

--- a/Documentatie/Acceptatietestplan.docx
+++ b/Documentatie/Acceptatietestplan.docx
@@ -10,6 +10,7 @@
           <w:docPartUnique/>
         </w:docPartObj>
       </w:sdtPr>
+      <w:sdtEndPr/>
       <w:sdtContent>
         <w:p>
           <w:r>
@@ -132,6 +133,7 @@
                                     <w:dataBinding w:prefixMappings="xmlns:ns0='http://purl.org/dc/elements/1.1/' xmlns:ns1='http://schemas.openxmlformats.org/package/2006/metadata/core-properties' " w:xpath="/ns1:coreProperties[1]/ns0:creator[1]" w:storeItemID="{6C3C8BC8-F283-45AE-878A-BAB7291924A1}"/>
                                     <w:text/>
                                   </w:sdtPr>
+                                  <w:sdtEndPr/>
                                   <w:sdtContent>
                                     <w:p>
                                       <w:pPr>
@@ -172,6 +174,7 @@
                                       <w:dataBinding w:prefixMappings="xmlns:ns0='http://schemas.openxmlformats.org/officeDocument/2006/extended-properties' " w:xpath="/ns0:Properties[1]/ns0:Company[1]" w:storeItemID="{6668398D-A668-4E3E-A5EB-62B293D839F1}"/>
                                       <w:text/>
                                     </w:sdtPr>
+                                    <w:sdtEndPr/>
                                     <w:sdtContent>
                                       <w:r>
                                         <w:rPr>
@@ -199,6 +202,7 @@
                                       <w:dataBinding w:prefixMappings="xmlns:ns0='http://schemas.microsoft.com/office/2006/coverPageProps' " w:xpath="/ns0:CoverPageProperties[1]/ns0:CompanyAddress[1]" w:storeItemID="{55AF091B-3C7A-41E3-B477-F2FDAA23CFDA}"/>
                                       <w:text/>
                                     </w:sdtPr>
+                                    <w:sdtEndPr/>
                                     <w:sdtContent>
                                       <w:r>
                                         <w:rPr>
@@ -268,6 +272,7 @@
                                     <w:dataBinding w:prefixMappings="xmlns:ns0='http://purl.org/dc/elements/1.1/' xmlns:ns1='http://schemas.openxmlformats.org/package/2006/metadata/core-properties' " w:xpath="/ns1:coreProperties[1]/ns0:title[1]" w:storeItemID="{6C3C8BC8-F283-45AE-878A-BAB7291924A1}"/>
                                     <w:text/>
                                   </w:sdtPr>
+                                  <w:sdtEndPr/>
                                   <w:sdtContent>
                                     <w:p>
                                       <w:pPr>
@@ -5218,10 +5223,7 @@
           </w:tcPr>
           <w:p>
             <w:r>
-              <w:t>FT-1</w:t>
-            </w:r>
-            <w:r>
-              <w:t>1</w:t>
+              <w:t>FT-11</w:t>
             </w:r>
           </w:p>
         </w:tc>
@@ -5397,13 +5399,7 @@
           </w:tcPr>
           <w:p>
             <w:r>
-              <w:t>FT-</w:t>
-            </w:r>
-            <w:r>
-              <w:t>1</w:t>
-            </w:r>
-            <w:r>
-              <w:t>2</w:t>
+              <w:t>FT-12</w:t>
             </w:r>
           </w:p>
         </w:tc>
@@ -5765,9 +5761,7 @@
         <w:lastRenderedPageBreak/>
         <w:t>Tests</w:t>
       </w:r>
-      <w:bookmarkStart w:id="11" w:name="_GoBack"/>
       <w:bookmarkEnd w:id="10"/>
-      <w:bookmarkEnd w:id="11"/>
     </w:p>
     <w:tbl>
       <w:tblPr>
@@ -5776,11 +5770,11 @@
         <w:tblLook w:val="04A0" w:firstRow="1" w:lastRow="0" w:firstColumn="1" w:lastColumn="0" w:noHBand="0" w:noVBand="1"/>
       </w:tblPr>
       <w:tblGrid>
-        <w:gridCol w:w="704"/>
-        <w:gridCol w:w="2390"/>
-        <w:gridCol w:w="2531"/>
-        <w:gridCol w:w="2531"/>
-        <w:gridCol w:w="906"/>
+        <w:gridCol w:w="682"/>
+        <w:gridCol w:w="2227"/>
+        <w:gridCol w:w="2346"/>
+        <w:gridCol w:w="2402"/>
+        <w:gridCol w:w="1405"/>
       </w:tblGrid>
       <w:tr>
         <w:trPr>
@@ -5943,6 +5937,9 @@
             <w:pPr>
               <w:cnfStyle w:val="000000100000" w:firstRow="0" w:lastRow="0" w:firstColumn="0" w:lastColumn="0" w:oddVBand="0" w:evenVBand="0" w:oddHBand="1" w:evenHBand="0" w:firstRowFirstColumn="0" w:firstRowLastColumn="0" w:lastRowFirstColumn="0" w:lastRowLastColumn="0"/>
             </w:pPr>
+            <w:r>
+              <w:t>Niet Geïmplementeerd</w:t>
+            </w:r>
           </w:p>
         </w:tc>
         <w:tc>
@@ -5953,6 +5950,17 @@
             <w:pPr>
               <w:cnfStyle w:val="000000100000" w:firstRow="0" w:lastRow="0" w:firstColumn="0" w:lastColumn="0" w:oddVBand="0" w:evenVBand="0" w:oddHBand="1" w:evenHBand="0" w:firstRowFirstColumn="0" w:firstRowLastColumn="0" w:lastRowFirstColumn="0" w:lastRowLastColumn="0"/>
             </w:pPr>
+            <w:r>
+              <w:t>Nee,</w:t>
+            </w:r>
+          </w:p>
+          <w:p>
+            <w:pPr>
+              <w:cnfStyle w:val="000000100000" w:firstRow="0" w:lastRow="0" w:firstColumn="0" w:lastColumn="0" w:oddVBand="0" w:evenVBand="0" w:oddHBand="1" w:evenHBand="0" w:firstRowFirstColumn="0" w:firstRowLastColumn="0" w:lastRowFirstColumn="0" w:lastRowLastColumn="0"/>
+            </w:pPr>
+            <w:r>
+              <w:t>Programma is met deze informatie geïnitialisieerd</w:t>
+            </w:r>
           </w:p>
         </w:tc>
       </w:tr>
@@ -5985,10 +5993,7 @@
               <w:cnfStyle w:val="000000000000" w:firstRow="0" w:lastRow="0" w:firstColumn="0" w:lastColumn="0" w:oddVBand="0" w:evenVBand="0" w:oddHBand="0" w:evenHBand="0" w:firstRowFirstColumn="0" w:firstRowLastColumn="0" w:lastRowFirstColumn="0" w:lastRowLastColumn="0"/>
             </w:pPr>
             <w:r>
-              <w:t xml:space="preserve">De gebruiker </w:t>
-            </w:r>
-            <w:r>
-              <w:t>laat het veld bij “Naam” leeg.</w:t>
+              <w:t>De gebruiker laat het veld bij “Naam” leeg.</w:t>
             </w:r>
           </w:p>
           <w:p>
@@ -6045,6 +6050,9 @@
             <w:pPr>
               <w:cnfStyle w:val="000000000000" w:firstRow="0" w:lastRow="0" w:firstColumn="0" w:lastColumn="0" w:oddVBand="0" w:evenVBand="0" w:oddHBand="0" w:evenHBand="0" w:firstRowFirstColumn="0" w:firstRowLastColumn="0" w:lastRowFirstColumn="0" w:lastRowLastColumn="0"/>
             </w:pPr>
+            <w:r>
+              <w:t>Niet Geïmplementeerd</w:t>
+            </w:r>
           </w:p>
         </w:tc>
         <w:tc>
@@ -6055,6 +6063,9 @@
             <w:pPr>
               <w:cnfStyle w:val="000000000000" w:firstRow="0" w:lastRow="0" w:firstColumn="0" w:lastColumn="0" w:oddVBand="0" w:evenVBand="0" w:oddHBand="0" w:evenHBand="0" w:firstRowFirstColumn="0" w:firstRowLastColumn="0" w:lastRowFirstColumn="0" w:lastRowLastColumn="0"/>
             </w:pPr>
+            <w:r>
+              <w:t>Nee</w:t>
+            </w:r>
           </w:p>
         </w:tc>
       </w:tr>
@@ -6082,14 +6093,6 @@
               <w:cnfStyle w:val="000000100000" w:firstRow="0" w:lastRow="0" w:firstColumn="0" w:lastColumn="0" w:oddVBand="0" w:evenVBand="0" w:oddHBand="1" w:evenHBand="0" w:firstRowFirstColumn="0" w:firstRowLastColumn="0" w:lastRowFirstColumn="0" w:lastRowLastColumn="0"/>
             </w:pPr>
             <w:r>
-              <w:t>De gebruiker klikt op de knop: “Uitslag Aanpassen”</w:t>
-            </w:r>
-          </w:p>
-          <w:p>
-            <w:pPr>
-              <w:cnfStyle w:val="000000100000" w:firstRow="0" w:lastRow="0" w:firstColumn="0" w:lastColumn="0" w:oddVBand="0" w:evenVBand="0" w:oddHBand="1" w:evenHBand="0" w:firstRowFirstColumn="0" w:firstRowLastColumn="0" w:lastRowFirstColumn="0" w:lastRowLastColumn="0"/>
-            </w:pPr>
-            <w:r>
               <w:t>De gebruiker verandert het aantal stemmen bij iedere partij naar 1.</w:t>
             </w:r>
           </w:p>
@@ -6101,14 +6104,6 @@
               <w:t>De gebruiker klikt op de knop: “Bereken Zetels”</w:t>
             </w:r>
           </w:p>
-          <w:p>
-            <w:pPr>
-              <w:cnfStyle w:val="000000100000" w:firstRow="0" w:lastRow="0" w:firstColumn="0" w:lastColumn="0" w:oddVBand="0" w:evenVBand="0" w:oddHBand="1" w:evenHBand="0" w:firstRowFirstColumn="0" w:firstRowLastColumn="0" w:lastRowFirstColumn="0" w:lastRowLastColumn="0"/>
-            </w:pPr>
-            <w:r>
-              <w:t>De gebruiker klikt op de knop “Opslaan”</w:t>
-            </w:r>
-          </w:p>
         </w:tc>
         <w:tc>
           <w:tcPr>
@@ -6139,6 +6134,9 @@
             <w:pPr>
               <w:cnfStyle w:val="000000100000" w:firstRow="0" w:lastRow="0" w:firstColumn="0" w:lastColumn="0" w:oddVBand="0" w:evenVBand="0" w:oddHBand="1" w:evenHBand="0" w:firstRowFirstColumn="0" w:firstRowLastColumn="0" w:lastRowFirstColumn="0" w:lastRowLastColumn="0"/>
             </w:pPr>
+            <w:r>
+              <w:t>Alle partijen hebben 12 zetels</w:t>
+            </w:r>
           </w:p>
         </w:tc>
         <w:tc>
@@ -6149,6 +6147,9 @@
             <w:pPr>
               <w:cnfStyle w:val="000000100000" w:firstRow="0" w:lastRow="0" w:firstColumn="0" w:lastColumn="0" w:oddVBand="0" w:evenVBand="0" w:oddHBand="1" w:evenHBand="0" w:firstRowFirstColumn="0" w:firstRowLastColumn="0" w:lastRowFirstColumn="0" w:lastRowLastColumn="0"/>
             </w:pPr>
+            <w:r>
+              <w:t>Ja</w:t>
+            </w:r>
           </w:p>
         </w:tc>
       </w:tr>
@@ -6173,18 +6174,7 @@
               <w:cnfStyle w:val="000000000000" w:firstRow="0" w:lastRow="0" w:firstColumn="0" w:lastColumn="0" w:oddVBand="0" w:evenVBand="0" w:oddHBand="0" w:evenHBand="0" w:firstRowFirstColumn="0" w:firstRowLastColumn="0" w:lastRowFirstColumn="0" w:lastRowLastColumn="0"/>
             </w:pPr>
             <w:r>
-              <w:t>De gebruiker klikt op de knop: “Uitslag Aanpassen”</w:t>
-            </w:r>
-          </w:p>
-          <w:p>
-            <w:pPr>
-              <w:cnfStyle w:val="000000000000" w:firstRow="0" w:lastRow="0" w:firstColumn="0" w:lastColumn="0" w:oddVBand="0" w:evenVBand="0" w:oddHBand="0" w:evenHBand="0" w:firstRowFirstColumn="0" w:firstRowLastColumn="0" w:lastRowFirstColumn="0" w:lastRowLastColumn="0"/>
-            </w:pPr>
-            <w:r>
-              <w:t>De gebruiker verandert het aantal s</w:t>
-            </w:r>
-            <w:r>
-              <w:t>temmen bij iedere partij naar 1, maar laat PVV leeg.</w:t>
+              <w:t>De gebruiker verandert het aantal stemmen bij iedere partij naar 1, maar laat PVV leeg.</w:t>
             </w:r>
           </w:p>
           <w:p>
@@ -6195,14 +6185,6 @@
               <w:t>De gebruiker klikt op de knop: “Bereken Zetels”</w:t>
             </w:r>
           </w:p>
-          <w:p>
-            <w:pPr>
-              <w:cnfStyle w:val="000000000000" w:firstRow="0" w:lastRow="0" w:firstColumn="0" w:lastColumn="0" w:oddVBand="0" w:evenVBand="0" w:oddHBand="0" w:evenHBand="0" w:firstRowFirstColumn="0" w:firstRowLastColumn="0" w:lastRowFirstColumn="0" w:lastRowLastColumn="0"/>
-            </w:pPr>
-            <w:r>
-              <w:t>De gebruiker klikt op de knop “Opslaan”</w:t>
-            </w:r>
-          </w:p>
         </w:tc>
         <w:tc>
           <w:tcPr>
@@ -6225,6 +6207,9 @@
             <w:pPr>
               <w:cnfStyle w:val="000000000000" w:firstRow="0" w:lastRow="0" w:firstColumn="0" w:lastColumn="0" w:oddVBand="0" w:evenVBand="0" w:oddHBand="0" w:evenHBand="0" w:firstRowFirstColumn="0" w:firstRowLastColumn="0" w:lastRowFirstColumn="0" w:lastRowLastColumn="0"/>
             </w:pPr>
+            <w:r>
+              <w:t>Partij heeft 0 stemmen</w:t>
+            </w:r>
           </w:p>
         </w:tc>
         <w:tc>
@@ -6235,6 +6220,9 @@
             <w:pPr>
               <w:cnfStyle w:val="000000000000" w:firstRow="0" w:lastRow="0" w:firstColumn="0" w:lastColumn="0" w:oddVBand="0" w:evenVBand="0" w:oddHBand="0" w:evenHBand="0" w:firstRowFirstColumn="0" w:firstRowLastColumn="0" w:lastRowFirstColumn="0" w:lastRowLastColumn="0"/>
             </w:pPr>
+            <w:r>
+              <w:t>Nee</w:t>
+            </w:r>
           </w:p>
         </w:tc>
       </w:tr>
@@ -6270,7 +6258,6 @@
               <w:cnfStyle w:val="000000100000" w:firstRow="0" w:lastRow="0" w:firstColumn="0" w:lastColumn="0" w:oddVBand="0" w:evenVBand="0" w:oddHBand="1" w:evenHBand="0" w:firstRowFirstColumn="0" w:firstRowLastColumn="0" w:lastRowFirstColumn="0" w:lastRowLastColumn="0"/>
             </w:pPr>
             <w:r>
-              <w:lastRenderedPageBreak/>
               <w:t>Vink PVV, PvdA en SP aan</w:t>
             </w:r>
           </w:p>
@@ -6284,7 +6271,6 @@
               <w:cnfStyle w:val="000000100000" w:firstRow="0" w:lastRow="0" w:firstColumn="0" w:lastColumn="0" w:oddVBand="0" w:evenVBand="0" w:oddHBand="1" w:evenHBand="0" w:firstRowFirstColumn="0" w:firstRowLastColumn="0" w:lastRowFirstColumn="0" w:lastRowLastColumn="0"/>
             </w:pPr>
             <w:r>
-              <w:lastRenderedPageBreak/>
               <w:t>Aantal Zetels: 43</w:t>
             </w:r>
           </w:p>
@@ -6293,7 +6279,6 @@
               <w:cnfStyle w:val="000000100000" w:firstRow="0" w:lastRow="0" w:firstColumn="0" w:lastColumn="0" w:oddVBand="0" w:evenVBand="0" w:oddHBand="1" w:evenHBand="0" w:firstRowFirstColumn="0" w:firstRowLastColumn="0" w:lastRowFirstColumn="0" w:lastRowLastColumn="0"/>
             </w:pPr>
             <w:r>
-              <w:lastRenderedPageBreak/>
               <w:t>Meerderheid: Nee</w:t>
             </w:r>
           </w:p>
@@ -6306,6 +6291,17 @@
             <w:pPr>
               <w:cnfStyle w:val="000000100000" w:firstRow="0" w:lastRow="0" w:firstColumn="0" w:lastColumn="0" w:oddVBand="0" w:evenVBand="0" w:oddHBand="1" w:evenHBand="0" w:firstRowFirstColumn="0" w:firstRowLastColumn="0" w:lastRowFirstColumn="0" w:lastRowLastColumn="0"/>
             </w:pPr>
+            <w:r>
+              <w:t>Aantal Zetels: 43</w:t>
+            </w:r>
+          </w:p>
+          <w:p>
+            <w:pPr>
+              <w:cnfStyle w:val="000000100000" w:firstRow="0" w:lastRow="0" w:firstColumn="0" w:lastColumn="0" w:oddVBand="0" w:evenVBand="0" w:oddHBand="1" w:evenHBand="0" w:firstRowFirstColumn="0" w:firstRowLastColumn="0" w:lastRowFirstColumn="0" w:lastRowLastColumn="0"/>
+            </w:pPr>
+            <w:r>
+              <w:t>Meerderheid: Nee</w:t>
+            </w:r>
           </w:p>
         </w:tc>
         <w:tc>
@@ -6316,6 +6312,9 @@
             <w:pPr>
               <w:cnfStyle w:val="000000100000" w:firstRow="0" w:lastRow="0" w:firstColumn="0" w:lastColumn="0" w:oddVBand="0" w:evenVBand="0" w:oddHBand="1" w:evenHBand="0" w:firstRowFirstColumn="0" w:firstRowLastColumn="0" w:lastRowFirstColumn="0" w:lastRowLastColumn="0"/>
             </w:pPr>
+            <w:r>
+              <w:t>Ja</w:t>
+            </w:r>
           </w:p>
         </w:tc>
       </w:tr>
@@ -6348,13 +6347,8 @@
               <w:cnfStyle w:val="000000000000" w:firstRow="0" w:lastRow="0" w:firstColumn="0" w:lastColumn="0" w:oddVBand="0" w:evenVBand="0" w:oddHBand="0" w:evenHBand="0" w:firstRowFirstColumn="0" w:firstRowLastColumn="0" w:lastRowFirstColumn="0" w:lastRowLastColumn="0"/>
             </w:pPr>
             <w:r>
-              <w:t>Vink PVV</w:t>
-            </w:r>
-            <w:r>
-              <w:t>, VVD, D66 en CDA</w:t>
-            </w:r>
-            <w:r>
-              <w:t xml:space="preserve"> aan</w:t>
+              <w:lastRenderedPageBreak/>
+              <w:t>Vink PVV, VVD, D66 en CDA aan</w:t>
             </w:r>
           </w:p>
         </w:tc>
@@ -6367,6 +6361,7 @@
               <w:cnfStyle w:val="000000000000" w:firstRow="0" w:lastRow="0" w:firstColumn="0" w:lastColumn="0" w:oddVBand="0" w:evenVBand="0" w:oddHBand="0" w:evenHBand="0" w:firstRowFirstColumn="0" w:firstRowLastColumn="0" w:lastRowFirstColumn="0" w:lastRowLastColumn="0"/>
             </w:pPr>
             <w:r>
+              <w:lastRenderedPageBreak/>
               <w:t>Aantal Zetels: 91</w:t>
             </w:r>
           </w:p>
@@ -6387,6 +6382,17 @@
             <w:pPr>
               <w:cnfStyle w:val="000000000000" w:firstRow="0" w:lastRow="0" w:firstColumn="0" w:lastColumn="0" w:oddVBand="0" w:evenVBand="0" w:oddHBand="0" w:evenHBand="0" w:firstRowFirstColumn="0" w:firstRowLastColumn="0" w:lastRowFirstColumn="0" w:lastRowLastColumn="0"/>
             </w:pPr>
+            <w:r>
+              <w:t>Aantal Zetels: 91</w:t>
+            </w:r>
+          </w:p>
+          <w:p>
+            <w:pPr>
+              <w:cnfStyle w:val="000000000000" w:firstRow="0" w:lastRow="0" w:firstColumn="0" w:lastColumn="0" w:oddVBand="0" w:evenVBand="0" w:oddHBand="0" w:evenHBand="0" w:firstRowFirstColumn="0" w:firstRowLastColumn="0" w:lastRowFirstColumn="0" w:lastRowLastColumn="0"/>
+            </w:pPr>
+            <w:r>
+              <w:t>Meerderheid: Ja</w:t>
+            </w:r>
           </w:p>
         </w:tc>
         <w:tc>
@@ -6397,6 +6403,9 @@
             <w:pPr>
               <w:cnfStyle w:val="000000000000" w:firstRow="0" w:lastRow="0" w:firstColumn="0" w:lastColumn="0" w:oddVBand="0" w:evenVBand="0" w:oddHBand="0" w:evenHBand="0" w:firstRowFirstColumn="0" w:firstRowLastColumn="0" w:lastRowFirstColumn="0" w:lastRowLastColumn="0"/>
             </w:pPr>
+            <w:r>
+              <w:t>Ja</w:t>
+            </w:r>
           </w:p>
         </w:tc>
       </w:tr>
@@ -6479,6 +6488,9 @@
             <w:pPr>
               <w:cnfStyle w:val="000000100000" w:firstRow="0" w:lastRow="0" w:firstColumn="0" w:lastColumn="0" w:oddVBand="0" w:evenVBand="0" w:oddHBand="1" w:evenHBand="0" w:firstRowFirstColumn="0" w:firstRowLastColumn="0" w:lastRowFirstColumn="0" w:lastRowLastColumn="0"/>
             </w:pPr>
+            <w:r>
+              <w:t>Premier: premier</w:t>
+            </w:r>
           </w:p>
         </w:tc>
         <w:tc>
@@ -6489,6 +6501,9 @@
             <w:pPr>
               <w:cnfStyle w:val="000000100000" w:firstRow="0" w:lastRow="0" w:firstColumn="0" w:lastColumn="0" w:oddVBand="0" w:evenVBand="0" w:oddHBand="1" w:evenHBand="0" w:firstRowFirstColumn="0" w:firstRowLastColumn="0" w:lastRowFirstColumn="0" w:lastRowLastColumn="0"/>
             </w:pPr>
+            <w:r>
+              <w:t>Nee</w:t>
+            </w:r>
           </w:p>
         </w:tc>
       </w:tr>
@@ -6560,6 +6575,15 @@
             <w:pPr>
               <w:cnfStyle w:val="000000000000" w:firstRow="0" w:lastRow="0" w:firstColumn="0" w:lastColumn="0" w:oddVBand="0" w:evenVBand="0" w:oddHBand="0" w:evenHBand="0" w:firstRowFirstColumn="0" w:firstRowLastColumn="0" w:lastRowFirstColumn="0" w:lastRowLastColumn="0"/>
             </w:pPr>
+            <w:r>
+              <w:t>Een pop-up komt in beeld met: “</w:t>
+            </w:r>
+            <w:r>
+              <w:t>U heeft geen partijen geselecteerd.</w:t>
+            </w:r>
+            <w:r>
+              <w:t>”</w:t>
+            </w:r>
           </w:p>
         </w:tc>
         <w:tc>
@@ -6569,7 +6593,16 @@
           <w:p>
             <w:pPr>
               <w:cnfStyle w:val="000000000000" w:firstRow="0" w:lastRow="0" w:firstColumn="0" w:lastColumn="0" w:oddVBand="0" w:evenVBand="0" w:oddHBand="0" w:evenHBand="0" w:firstRowFirstColumn="0" w:firstRowLastColumn="0" w:lastRowFirstColumn="0" w:lastRowLastColumn="0"/>
-            </w:pPr>
+              <w:rPr>
+                <w:lang w:val="en-GB"/>
+              </w:rPr>
+            </w:pPr>
+            <w:r>
+              <w:rPr>
+                <w:lang w:val="en-GB"/>
+              </w:rPr>
+              <w:t>Ja</w:t>
+            </w:r>
           </w:p>
         </w:tc>
       </w:tr>
@@ -6654,6 +6687,9 @@
             <w:pPr>
               <w:cnfStyle w:val="000000100000" w:firstRow="0" w:lastRow="0" w:firstColumn="0" w:lastColumn="0" w:oddVBand="0" w:evenVBand="0" w:oddHBand="1" w:evenHBand="0" w:firstRowFirstColumn="0" w:firstRowLastColumn="0" w:lastRowFirstColumn="0" w:lastRowLastColumn="0"/>
             </w:pPr>
+            <w:r>
+              <w:t>De Kraaienpartij staat onderaan, met nul stemmen en nul zetels.</w:t>
+            </w:r>
           </w:p>
         </w:tc>
         <w:tc>
@@ -6664,6 +6700,9 @@
             <w:pPr>
               <w:cnfStyle w:val="000000100000" w:firstRow="0" w:lastRow="0" w:firstColumn="0" w:lastColumn="0" w:oddVBand="0" w:evenVBand="0" w:oddHBand="1" w:evenHBand="0" w:firstRowFirstColumn="0" w:firstRowLastColumn="0" w:lastRowFirstColumn="0" w:lastRowLastColumn="0"/>
             </w:pPr>
+            <w:r>
+              <w:t>Ja</w:t>
+            </w:r>
           </w:p>
         </w:tc>
       </w:tr>
@@ -6704,13 +6743,7 @@
               <w:cnfStyle w:val="000000000000" w:firstRow="0" w:lastRow="0" w:firstColumn="0" w:lastColumn="0" w:oddVBand="0" w:evenVBand="0" w:oddHBand="0" w:evenHBand="0" w:firstRowFirstColumn="0" w:firstRowLastColumn="0" w:lastRowFirstColumn="0" w:lastRowLastColumn="0"/>
             </w:pPr>
             <w:r>
-              <w:t>Vul bij</w:t>
-            </w:r>
-            <w:r>
-              <w:t xml:space="preserve"> Naam</w:t>
-            </w:r>
-            <w:r>
-              <w:t xml:space="preserve"> Lijsttrekker “Dolf” in</w:t>
+              <w:t>Vul bij Naam Lijsttrekker “Dolf” in</w:t>
             </w:r>
           </w:p>
           <w:p>
@@ -6759,6 +6792,9 @@
             <w:pPr>
               <w:cnfStyle w:val="000000000000" w:firstRow="0" w:lastRow="0" w:firstColumn="0" w:lastColumn="0" w:oddVBand="0" w:evenVBand="0" w:oddHBand="0" w:evenHBand="0" w:firstRowFirstColumn="0" w:firstRowLastColumn="0" w:lastRowFirstColumn="0" w:lastRowLastColumn="0"/>
             </w:pPr>
+            <w:r>
+              <w:t>Er is een partij zonder naam toegevoegd</w:t>
+            </w:r>
           </w:p>
         </w:tc>
         <w:tc>
@@ -6769,6 +6805,9 @@
             <w:pPr>
               <w:cnfStyle w:val="000000000000" w:firstRow="0" w:lastRow="0" w:firstColumn="0" w:lastColumn="0" w:oddVBand="0" w:evenVBand="0" w:oddHBand="0" w:evenHBand="0" w:firstRowFirstColumn="0" w:firstRowLastColumn="0" w:lastRowFirstColumn="0" w:lastRowLastColumn="0"/>
             </w:pPr>
+            <w:r>
+              <w:t>Nee</w:t>
+            </w:r>
           </w:p>
         </w:tc>
       </w:tr>
@@ -6804,10 +6843,7 @@
               <w:cnfStyle w:val="000000100000" w:firstRow="0" w:lastRow="0" w:firstColumn="0" w:lastColumn="0" w:oddVBand="0" w:evenVBand="0" w:oddHBand="1" w:evenHBand="0" w:firstRowFirstColumn="0" w:firstRowLastColumn="0" w:lastRowFirstColumn="0" w:lastRowLastColumn="0"/>
             </w:pPr>
             <w:r>
-              <w:t xml:space="preserve">Klik op Partij </w:t>
-            </w:r>
-            <w:r>
-              <w:t>Aanpassen</w:t>
+              <w:t>Klik op Partij Aanpassen</w:t>
             </w:r>
           </w:p>
           <w:p>
@@ -6864,6 +6900,15 @@
             <w:pPr>
               <w:cnfStyle w:val="000000100000" w:firstRow="0" w:lastRow="0" w:firstColumn="0" w:lastColumn="0" w:oddVBand="0" w:evenVBand="0" w:oddHBand="1" w:evenHBand="0" w:firstRowFirstColumn="0" w:firstRowLastColumn="0" w:lastRowFirstColumn="0" w:lastRowLastColumn="0"/>
             </w:pPr>
+            <w:r>
+              <w:t xml:space="preserve">De Kraaienpartij, Dolf, </w:t>
+            </w:r>
+            <w:r>
+              <w:t>1.372.941</w:t>
+            </w:r>
+            <w:r>
+              <w:t>, 20</w:t>
+            </w:r>
           </w:p>
         </w:tc>
         <w:tc>
@@ -6874,6 +6919,9 @@
             <w:pPr>
               <w:cnfStyle w:val="000000100000" w:firstRow="0" w:lastRow="0" w:firstColumn="0" w:lastColumn="0" w:oddVBand="0" w:evenVBand="0" w:oddHBand="1" w:evenHBand="0" w:firstRowFirstColumn="0" w:firstRowLastColumn="0" w:lastRowFirstColumn="0" w:lastRowLastColumn="0"/>
             </w:pPr>
+            <w:r>
+              <w:t>Ja</w:t>
+            </w:r>
           </w:p>
         </w:tc>
       </w:tr>
@@ -6898,13 +6946,7 @@
               <w:cnfStyle w:val="000000000000" w:firstRow="0" w:lastRow="0" w:firstColumn="0" w:lastColumn="0" w:oddVBand="0" w:evenVBand="0" w:oddHBand="0" w:evenHBand="0" w:firstRowFirstColumn="0" w:firstRowLastColumn="0" w:lastRowFirstColumn="0" w:lastRowLastColumn="0"/>
             </w:pPr>
             <w:r>
-              <w:t>Vink “</w:t>
-            </w:r>
-            <w:r>
-              <w:t>PVV</w:t>
-            </w:r>
-            <w:r>
-              <w:t>” aan</w:t>
+              <w:t>Vink “PVV” aan</w:t>
             </w:r>
           </w:p>
           <w:p>
@@ -6936,13 +6978,7 @@
               <w:cnfStyle w:val="000000000000" w:firstRow="0" w:lastRow="0" w:firstColumn="0" w:lastColumn="0" w:oddVBand="0" w:evenVBand="0" w:oddHBand="0" w:evenHBand="0" w:firstRowFirstColumn="0" w:firstRowLastColumn="0" w:lastRowFirstColumn="0" w:lastRowLastColumn="0"/>
             </w:pPr>
             <w:r>
-              <w:t>Vul bij aantal leden 1</w:t>
-            </w:r>
-            <w:r>
-              <w:t>2</w:t>
-            </w:r>
-            <w:r>
-              <w:t xml:space="preserve"> in</w:t>
+              <w:t>Vul bij aantal leden 12 in</w:t>
             </w:r>
           </w:p>
           <w:p>
@@ -6983,6 +7019,15 @@
             <w:pPr>
               <w:cnfStyle w:val="000000000000" w:firstRow="0" w:lastRow="0" w:firstColumn="0" w:lastColumn="0" w:oddVBand="0" w:evenVBand="0" w:oddHBand="0" w:evenHBand="0" w:firstRowFirstColumn="0" w:firstRowLastColumn="0" w:lastRowFirstColumn="0" w:lastRowLastColumn="0"/>
             </w:pPr>
+            <w:r>
+              <w:t xml:space="preserve">PVV, </w:t>
+            </w:r>
+            <w:r>
+              <w:t>1.372.941</w:t>
+            </w:r>
+            <w:r>
+              <w:t>, 20</w:t>
+            </w:r>
           </w:p>
         </w:tc>
         <w:tc>
@@ -6993,6 +7038,9 @@
             <w:pPr>
               <w:cnfStyle w:val="000000000000" w:firstRow="0" w:lastRow="0" w:firstColumn="0" w:lastColumn="0" w:oddVBand="0" w:evenVBand="0" w:oddHBand="0" w:evenHBand="0" w:firstRowFirstColumn="0" w:firstRowLastColumn="0" w:lastRowFirstColumn="0" w:lastRowLastColumn="0"/>
             </w:pPr>
+            <w:r>
+              <w:t>Nee</w:t>
+            </w:r>
           </w:p>
         </w:tc>
       </w:tr>
@@ -7006,12 +7054,30 @@
       <w:pPr>
         <w:pStyle w:val="Kop1"/>
       </w:pPr>
-      <w:bookmarkStart w:id="12" w:name="_Toc485732884"/>
+      <w:bookmarkStart w:id="11" w:name="_Toc485732884"/>
       <w:r>
         <w:lastRenderedPageBreak/>
         <w:t>Conclusie</w:t>
       </w:r>
+      <w:bookmarkEnd w:id="11"/>
+    </w:p>
+    <w:p>
+      <w:r>
+        <w:t>Na het uitvoeren van het testplan is besloten dat het programma in rudimentaire vorm werkt, maar nog niet aan alle tests heeft voldaan. Dit wegens tijdgebrek, en er nog niet overal foutafhandeling is geïmplementeerd.</w:t>
+      </w:r>
+    </w:p>
+    <w:p>
+      <w:r>
+        <w:t>Ook als men te snel op een partij klikt, en dan op Uitslag, of Partij Wijzigen, dan crasht het programma.</w:t>
+      </w:r>
+      <w:bookmarkStart w:id="12" w:name="_GoBack"/>
       <w:bookmarkEnd w:id="12"/>
+    </w:p>
+    <w:p/>
+    <w:p>
+      <w:r>
+        <w:t>Uit deze conclusie kan worden vernomen dat het programma niet geaccepteerd wordt.</w:t>
+      </w:r>
     </w:p>
     <w:sectPr>
       <w:pgSz w:w="11906" w:h="16838"/>
@@ -8604,7 +8670,7 @@
 </file>
 
 <file path=customXml/itemProps2.xml><?xml version="1.0" encoding="utf-8"?>
-<ds:datastoreItem xmlns:ds="http://schemas.openxmlformats.org/officeDocument/2006/customXml" ds:itemID="{A122F655-1CE7-4FDF-A8B4-7A28D86D07C6}">
+<ds:datastoreItem xmlns:ds="http://schemas.openxmlformats.org/officeDocument/2006/customXml" ds:itemID="{D71AF70F-25F1-4E4F-9DE2-2F6B4E427D09}">
   <ds:schemaRefs>
     <ds:schemaRef ds:uri="http://schemas.openxmlformats.org/officeDocument/2006/bibliography"/>
   </ds:schemaRefs>
